--- a/ASP.NET_MVC_Study/学习文档/009_辅助器方法.docx
+++ b/ASP.NET_MVC_Study/学习文档/009_辅助器方法.docx
@@ -19,9 +19,6 @@
     <w:p>
       <w:pPr>
         <w:ind w:firstLine="420"/>
-        <w:rPr>
-          <w:rFonts w:hint="eastAsia"/>
-        </w:rPr>
       </w:pPr>
       <w:r>
         <w:rPr>
@@ -93,9 +90,6 @@
     <w:p>
       <w:pPr>
         <w:pStyle w:val="2"/>
-        <w:rPr>
-          <w:rFonts w:hint="eastAsia"/>
-        </w:rPr>
       </w:pPr>
       <w:r>
         <w:rPr>
@@ -115,9 +109,6 @@
           <w:numId w:val="1"/>
         </w:numPr>
         <w:ind w:firstLineChars="0"/>
-        <w:rPr>
-          <w:rFonts w:hint="eastAsia"/>
-        </w:rPr>
       </w:pPr>
       <w:r>
         <w:rPr>
@@ -178,9 +169,6 @@
       <w:pPr>
         <w:pStyle w:val="a3"/>
         <w:ind w:left="420" w:firstLineChars="0" w:firstLine="0"/>
-        <w:rPr>
-          <w:rFonts w:hint="eastAsia"/>
-        </w:rPr>
       </w:pPr>
       <w:r>
         <w:rPr>
@@ -226,9 +214,6 @@
     <w:p>
       <w:pPr>
         <w:ind w:firstLine="420"/>
-        <w:rPr>
-          <w:rFonts w:hint="eastAsia"/>
-        </w:rPr>
       </w:pPr>
       <w:r>
         <w:rPr>
@@ -3691,9 +3676,6 @@
     <w:p>
       <w:pPr>
         <w:ind w:firstLine="420"/>
-        <w:rPr>
-          <w:rFonts w:hint="eastAsia"/>
-        </w:rPr>
       </w:pPr>
       <w:r>
         <w:rPr>
@@ -3756,9 +3738,6 @@
     <w:p>
       <w:pPr>
         <w:pStyle w:val="2"/>
-        <w:rPr>
-          <w:rFonts w:hint="eastAsia"/>
-        </w:rPr>
       </w:pPr>
       <w:r>
         <w:rPr>
@@ -3773,9 +3752,6 @@
     <w:p>
       <w:pPr>
         <w:ind w:firstLine="420"/>
-        <w:rPr>
-          <w:rFonts w:hint="eastAsia"/>
-        </w:rPr>
       </w:pPr>
       <w:r>
         <w:rPr>
@@ -3824,9 +3800,6 @@
     <w:p>
       <w:pPr>
         <w:pStyle w:val="3"/>
-        <w:rPr>
-          <w:rFonts w:hint="eastAsia"/>
-        </w:rPr>
       </w:pPr>
       <w:r>
         <w:rPr>
@@ -3841,9 +3814,6 @@
     <w:p>
       <w:pPr>
         <w:ind w:firstLine="420"/>
-        <w:rPr>
-          <w:rFonts w:hint="eastAsia"/>
-        </w:rPr>
       </w:pPr>
       <w:r>
         <w:rPr>
@@ -5864,18 +5834,11 @@
         <w:t>。</w:t>
       </w:r>
     </w:p>
-    <w:p>
-      <w:pPr>
-        <w:rPr>
-          <w:rFonts w:hint="eastAsia"/>
-        </w:rPr>
-      </w:pPr>
-    </w:p>
+    <w:p/>
     <w:p>
       <w:pPr>
         <w:rPr>
           <w:rStyle w:val="a4"/>
-          <w:rFonts w:hint="eastAsia"/>
         </w:rPr>
       </w:pPr>
       <w:r>
@@ -5971,9 +5934,6 @@
     <w:p>
       <w:pPr>
         <w:ind w:firstLine="420"/>
-        <w:rPr>
-          <w:rFonts w:hint="eastAsia"/>
-        </w:rPr>
       </w:pPr>
       <w:r>
         <w:rPr>
@@ -6060,9 +6020,6 @@
     <w:p>
       <w:pPr>
         <w:pStyle w:val="3"/>
-        <w:rPr>
-          <w:rFonts w:hint="eastAsia"/>
-        </w:rPr>
       </w:pPr>
       <w:r>
         <w:rPr>
@@ -6075,11 +6032,6 @@
       </w:r>
     </w:p>
     <w:p>
-      <w:pPr>
-        <w:rPr>
-          <w:rFonts w:hint="eastAsia"/>
-        </w:rPr>
-      </w:pPr>
       <w:r>
         <w:tab/>
       </w:r>
@@ -8023,11 +7975,6 @@
       </w:r>
     </w:p>
     <w:p>
-      <w:pPr>
-        <w:rPr>
-          <w:rFonts w:hint="eastAsia"/>
-        </w:rPr>
-      </w:pPr>
       <w:r>
         <w:tab/>
       </w:r>
@@ -8121,7 +8068,6 @@
     <w:p>
       <w:pPr>
         <w:rPr>
-          <w:rFonts w:hint="eastAsia"/>
           <w:b/>
         </w:rPr>
       </w:pPr>
@@ -8290,9 +8236,6 @@
     <w:p>
       <w:pPr>
         <w:ind w:firstLine="420"/>
-        <w:rPr>
-          <w:rFonts w:hint="eastAsia"/>
-        </w:rPr>
       </w:pPr>
       <w:r>
         <w:rPr>
@@ -8495,10 +8438,7 @@
         <w:t>：返回</w:t>
       </w:r>
       <w:r>
-        <w:t>请求的路由数据</w:t>
-      </w:r>
-      <w:r>
-        <w:t>，继承自</w:t>
+        <w:t>请求的路由数据，继承自</w:t>
       </w:r>
       <w:proofErr w:type="spellStart"/>
       <w:r>
@@ -8551,9 +8491,6 @@
     <w:p>
       <w:pPr>
         <w:ind w:firstLine="420"/>
-        <w:rPr>
-          <w:rFonts w:hint="eastAsia"/>
-        </w:rPr>
       </w:pPr>
       <w:r>
         <w:rPr>
@@ -8616,11 +8553,6 @@
       </w:r>
     </w:p>
     <w:p>
-      <w:pPr>
-        <w:rPr>
-          <w:rFonts w:hint="eastAsia"/>
-        </w:rPr>
-      </w:pPr>
       <w:r>
         <w:tab/>
       </w:r>
@@ -8937,7 +8869,6 @@
       <w:pPr>
         <w:rPr>
           <w:rStyle w:val="a4"/>
-          <w:rFonts w:hint="eastAsia"/>
         </w:rPr>
       </w:pPr>
       <w:r>
@@ -9086,11 +9017,6 @@
       </w:r>
     </w:p>
     <w:p>
-      <w:pPr>
-        <w:rPr>
-          <w:rFonts w:hint="eastAsia"/>
-        </w:rPr>
-      </w:pPr>
       <w:r>
         <w:tab/>
       </w:r>
@@ -11578,11 +11504,6 @@
       </w:r>
     </w:p>
     <w:p>
-      <w:pPr>
-        <w:rPr>
-          <w:rFonts w:hint="eastAsia"/>
-        </w:rPr>
-      </w:pPr>
       <w:r>
         <w:tab/>
       </w:r>
@@ -11666,11 +11587,6 @@
       </w:r>
     </w:p>
     <w:p>
-      <w:pPr>
-        <w:rPr>
-          <w:rFonts w:hint="eastAsia"/>
-        </w:rPr>
-      </w:pPr>
       <w:r>
         <w:tab/>
       </w:r>
@@ -11811,9 +11727,6 @@
           <w:numId w:val="5"/>
         </w:numPr>
         <w:ind w:firstLineChars="0"/>
-        <w:rPr>
-          <w:rFonts w:hint="eastAsia"/>
-        </w:rPr>
       </w:pPr>
       <w:r>
         <w:rPr>
@@ -11955,9 +11868,6 @@
     <w:p>
       <w:pPr>
         <w:pStyle w:val="a5"/>
-        <w:rPr>
-          <w:rFonts w:hint="eastAsia"/>
-        </w:rPr>
       </w:pPr>
       <w:r>
         <w:rPr>
@@ -12042,7 +11952,6 @@
         <w:ind w:firstLine="420"/>
         <w:rPr>
           <w:rStyle w:val="a4"/>
-          <w:rFonts w:hint="eastAsia"/>
         </w:rPr>
       </w:pPr>
       <w:r>
@@ -12234,9 +12143,6 @@
     <w:p>
       <w:pPr>
         <w:pStyle w:val="3"/>
-        <w:rPr>
-          <w:rFonts w:hint="eastAsia"/>
-        </w:rPr>
       </w:pPr>
       <w:r>
         <w:rPr>
@@ -12249,17 +12155,8857 @@
       </w:r>
       <w:proofErr w:type="gramStart"/>
       <w:r>
+        <w:t>器方法</w:t>
+      </w:r>
+      <w:proofErr w:type="gramEnd"/>
+      <w:r>
+        <w:t>中的字符串编码</w:t>
+      </w:r>
+    </w:p>
+    <w:p>
+      <w:pPr>
+        <w:ind w:firstLine="420"/>
+        <w:rPr>
+          <w:rFonts w:hint="eastAsia"/>
+        </w:rPr>
+      </w:pPr>
+      <w:r>
+        <w:rPr>
+          <w:rFonts w:hint="eastAsia"/>
+        </w:rPr>
+        <w:t>AS</w:t>
+      </w:r>
+      <w:r>
+        <w:t>P.NET MVC</w:t>
+      </w:r>
+      <w:r>
+        <w:rPr>
+          <w:rFonts w:hint="eastAsia"/>
+        </w:rPr>
+        <w:t>框架通过自动</w:t>
+      </w:r>
+      <w:r>
+        <w:t>对数据编码</w:t>
+      </w:r>
+      <w:r>
+        <w:rPr>
+          <w:rFonts w:hint="eastAsia"/>
+        </w:rPr>
+        <w:t>的</w:t>
+      </w:r>
+      <w:r>
+        <w:t>方式</w:t>
+      </w:r>
+      <w:r>
+        <w:rPr>
+          <w:rFonts w:hint="eastAsia"/>
+        </w:rPr>
+        <w:t>实现</w:t>
+      </w:r>
+      <w:r>
+        <w:t>了安全地将数据添加到</w:t>
+      </w:r>
+      <w:r>
+        <w:rPr>
+          <w:rFonts w:hint="eastAsia"/>
+        </w:rPr>
+        <w:t>Web</w:t>
+      </w:r>
+      <w:r>
+        <w:t>页面</w:t>
+      </w:r>
+      <w:r>
+        <w:rPr>
+          <w:rFonts w:hint="eastAsia"/>
+        </w:rPr>
+        <w:t>。</w:t>
+      </w:r>
+      <w:r>
+        <w:t>我们</w:t>
+      </w:r>
+      <w:r>
+        <w:rPr>
+          <w:rFonts w:hint="eastAsia"/>
+        </w:rPr>
+        <w:t>可以</w:t>
+      </w:r>
+      <w:r>
+        <w:t>模拟一个</w:t>
+      </w:r>
+      <w:r>
+        <w:rPr>
+          <w:rFonts w:hint="eastAsia"/>
+        </w:rPr>
+        <w:t>存在潜在</w:t>
+      </w:r>
+      <w:r>
+        <w:t>问题的字符串，</w:t>
+      </w:r>
+      <w:r>
+        <w:rPr>
+          <w:rFonts w:hint="eastAsia"/>
+        </w:rPr>
+        <w:t>并将其</w:t>
+      </w:r>
+      <w:r>
+        <w:t>传递给视图，来看看其效果：</w:t>
+      </w:r>
+    </w:p>
+    <w:p>
+      <w:pPr>
+        <w:autoSpaceDE w:val="0"/>
+        <w:autoSpaceDN w:val="0"/>
+        <w:adjustRightInd w:val="0"/>
+        <w:jc w:val="left"/>
+        <w:rPr>
+          <w:rFonts w:ascii="Consolas" w:hAnsi="Consolas" w:cs="Consolas"/>
+          <w:color w:val="DCDCDC"/>
+          <w:kern w:val="0"/>
+          <w:szCs w:val="28"/>
+          <w:highlight w:val="black"/>
+        </w:rPr>
+      </w:pPr>
+      <w:proofErr w:type="gramStart"/>
+      <w:r>
+        <w:rPr>
+          <w:rFonts w:ascii="Consolas" w:hAnsi="Consolas" w:cs="Consolas"/>
+          <w:color w:val="569CD6"/>
+          <w:kern w:val="0"/>
+          <w:szCs w:val="28"/>
+          <w:highlight w:val="black"/>
+        </w:rPr>
+        <w:t>using</w:t>
+      </w:r>
+      <w:proofErr w:type="gramEnd"/>
+      <w:r>
+        <w:rPr>
+          <w:rFonts w:ascii="Consolas" w:hAnsi="Consolas" w:cs="Consolas"/>
+          <w:color w:val="DCDCDC"/>
+          <w:kern w:val="0"/>
+          <w:szCs w:val="28"/>
+          <w:highlight w:val="black"/>
+        </w:rPr>
+        <w:t xml:space="preserve"> System;</w:t>
+      </w:r>
+    </w:p>
+    <w:p>
+      <w:pPr>
+        <w:autoSpaceDE w:val="0"/>
+        <w:autoSpaceDN w:val="0"/>
+        <w:adjustRightInd w:val="0"/>
+        <w:jc w:val="left"/>
+        <w:rPr>
+          <w:rFonts w:ascii="Consolas" w:hAnsi="Consolas" w:cs="Consolas"/>
+          <w:color w:val="DCDCDC"/>
+          <w:kern w:val="0"/>
+          <w:szCs w:val="28"/>
+          <w:highlight w:val="black"/>
+        </w:rPr>
+      </w:pPr>
+      <w:proofErr w:type="gramStart"/>
+      <w:r>
+        <w:rPr>
+          <w:rFonts w:ascii="Consolas" w:hAnsi="Consolas" w:cs="Consolas"/>
+          <w:color w:val="569CD6"/>
+          <w:kern w:val="0"/>
+          <w:szCs w:val="28"/>
+          <w:highlight w:val="black"/>
+        </w:rPr>
+        <w:t>using</w:t>
+      </w:r>
+      <w:proofErr w:type="gramEnd"/>
+      <w:r>
+        <w:rPr>
+          <w:rFonts w:ascii="Consolas" w:hAnsi="Consolas" w:cs="Consolas"/>
+          <w:color w:val="DCDCDC"/>
+          <w:kern w:val="0"/>
+          <w:szCs w:val="28"/>
+          <w:highlight w:val="black"/>
+        </w:rPr>
+        <w:t xml:space="preserve"> </w:t>
+      </w:r>
+      <w:proofErr w:type="spellStart"/>
+      <w:r>
+        <w:rPr>
+          <w:rFonts w:ascii="Consolas" w:hAnsi="Consolas" w:cs="Consolas"/>
+          <w:color w:val="DCDCDC"/>
+          <w:kern w:val="0"/>
+          <w:szCs w:val="28"/>
+          <w:highlight w:val="black"/>
+        </w:rPr>
+        <w:t>System</w:t>
+      </w:r>
+      <w:r>
+        <w:rPr>
+          <w:rFonts w:ascii="Consolas" w:hAnsi="Consolas" w:cs="Consolas"/>
+          <w:color w:val="B4B4B4"/>
+          <w:kern w:val="0"/>
+          <w:szCs w:val="28"/>
+          <w:highlight w:val="black"/>
+        </w:rPr>
+        <w:t>.</w:t>
+      </w:r>
+      <w:r>
+        <w:rPr>
+          <w:rFonts w:ascii="Consolas" w:hAnsi="Consolas" w:cs="Consolas"/>
+          <w:color w:val="DCDCDC"/>
+          <w:kern w:val="0"/>
+          <w:szCs w:val="28"/>
+          <w:highlight w:val="black"/>
+        </w:rPr>
+        <w:t>Collections</w:t>
+      </w:r>
+      <w:r>
+        <w:rPr>
+          <w:rFonts w:ascii="Consolas" w:hAnsi="Consolas" w:cs="Consolas"/>
+          <w:color w:val="B4B4B4"/>
+          <w:kern w:val="0"/>
+          <w:szCs w:val="28"/>
+          <w:highlight w:val="black"/>
+        </w:rPr>
+        <w:t>.</w:t>
+      </w:r>
+      <w:r>
+        <w:rPr>
+          <w:rFonts w:ascii="Consolas" w:hAnsi="Consolas" w:cs="Consolas"/>
+          <w:color w:val="DCDCDC"/>
+          <w:kern w:val="0"/>
+          <w:szCs w:val="28"/>
+          <w:highlight w:val="black"/>
+        </w:rPr>
+        <w:t>Generic</w:t>
+      </w:r>
+      <w:proofErr w:type="spellEnd"/>
+      <w:r>
+        <w:rPr>
+          <w:rFonts w:ascii="Consolas" w:hAnsi="Consolas" w:cs="Consolas"/>
+          <w:color w:val="DCDCDC"/>
+          <w:kern w:val="0"/>
+          <w:szCs w:val="28"/>
+          <w:highlight w:val="black"/>
+        </w:rPr>
+        <w:t>;</w:t>
+      </w:r>
+    </w:p>
+    <w:p>
+      <w:pPr>
+        <w:autoSpaceDE w:val="0"/>
+        <w:autoSpaceDN w:val="0"/>
+        <w:adjustRightInd w:val="0"/>
+        <w:jc w:val="left"/>
+        <w:rPr>
+          <w:rFonts w:ascii="Consolas" w:hAnsi="Consolas" w:cs="Consolas"/>
+          <w:color w:val="DCDCDC"/>
+          <w:kern w:val="0"/>
+          <w:szCs w:val="28"/>
+          <w:highlight w:val="black"/>
+        </w:rPr>
+      </w:pPr>
+      <w:proofErr w:type="gramStart"/>
+      <w:r>
+        <w:rPr>
+          <w:rFonts w:ascii="Consolas" w:hAnsi="Consolas" w:cs="Consolas"/>
+          <w:color w:val="569CD6"/>
+          <w:kern w:val="0"/>
+          <w:szCs w:val="28"/>
+          <w:highlight w:val="black"/>
+        </w:rPr>
+        <w:t>using</w:t>
+      </w:r>
+      <w:proofErr w:type="gramEnd"/>
+      <w:r>
+        <w:rPr>
+          <w:rFonts w:ascii="Consolas" w:hAnsi="Consolas" w:cs="Consolas"/>
+          <w:color w:val="DCDCDC"/>
+          <w:kern w:val="0"/>
+          <w:szCs w:val="28"/>
+          <w:highlight w:val="black"/>
+        </w:rPr>
+        <w:t xml:space="preserve"> </w:t>
+      </w:r>
+      <w:proofErr w:type="spellStart"/>
+      <w:r>
+        <w:rPr>
+          <w:rFonts w:ascii="Consolas" w:hAnsi="Consolas" w:cs="Consolas"/>
+          <w:color w:val="DCDCDC"/>
+          <w:kern w:val="0"/>
+          <w:szCs w:val="28"/>
+          <w:highlight w:val="black"/>
+        </w:rPr>
+        <w:t>System</w:t>
+      </w:r>
+      <w:r>
+        <w:rPr>
+          <w:rFonts w:ascii="Consolas" w:hAnsi="Consolas" w:cs="Consolas"/>
+          <w:color w:val="B4B4B4"/>
+          <w:kern w:val="0"/>
+          <w:szCs w:val="28"/>
+          <w:highlight w:val="black"/>
+        </w:rPr>
+        <w:t>.</w:t>
+      </w:r>
+      <w:r>
+        <w:rPr>
+          <w:rFonts w:ascii="Consolas" w:hAnsi="Consolas" w:cs="Consolas"/>
+          <w:color w:val="DCDCDC"/>
+          <w:kern w:val="0"/>
+          <w:szCs w:val="28"/>
+          <w:highlight w:val="black"/>
+        </w:rPr>
+        <w:t>Linq</w:t>
+      </w:r>
+      <w:proofErr w:type="spellEnd"/>
+      <w:r>
+        <w:rPr>
+          <w:rFonts w:ascii="Consolas" w:hAnsi="Consolas" w:cs="Consolas"/>
+          <w:color w:val="DCDCDC"/>
+          <w:kern w:val="0"/>
+          <w:szCs w:val="28"/>
+          <w:highlight w:val="black"/>
+        </w:rPr>
+        <w:t>;</w:t>
+      </w:r>
+    </w:p>
+    <w:p>
+      <w:pPr>
+        <w:autoSpaceDE w:val="0"/>
+        <w:autoSpaceDN w:val="0"/>
+        <w:adjustRightInd w:val="0"/>
+        <w:jc w:val="left"/>
+        <w:rPr>
+          <w:rFonts w:ascii="Consolas" w:hAnsi="Consolas" w:cs="Consolas"/>
+          <w:color w:val="DCDCDC"/>
+          <w:kern w:val="0"/>
+          <w:szCs w:val="28"/>
+          <w:highlight w:val="black"/>
+        </w:rPr>
+      </w:pPr>
+      <w:proofErr w:type="gramStart"/>
+      <w:r>
+        <w:rPr>
+          <w:rFonts w:ascii="Consolas" w:hAnsi="Consolas" w:cs="Consolas"/>
+          <w:color w:val="569CD6"/>
+          <w:kern w:val="0"/>
+          <w:szCs w:val="28"/>
+          <w:highlight w:val="black"/>
+        </w:rPr>
+        <w:t>using</w:t>
+      </w:r>
+      <w:proofErr w:type="gramEnd"/>
+      <w:r>
+        <w:rPr>
+          <w:rFonts w:ascii="Consolas" w:hAnsi="Consolas" w:cs="Consolas"/>
+          <w:color w:val="DCDCDC"/>
+          <w:kern w:val="0"/>
+          <w:szCs w:val="28"/>
+          <w:highlight w:val="black"/>
+        </w:rPr>
+        <w:t xml:space="preserve"> </w:t>
+      </w:r>
+      <w:proofErr w:type="spellStart"/>
+      <w:r>
+        <w:rPr>
+          <w:rFonts w:ascii="Consolas" w:hAnsi="Consolas" w:cs="Consolas"/>
+          <w:color w:val="DCDCDC"/>
+          <w:kern w:val="0"/>
+          <w:szCs w:val="28"/>
+          <w:highlight w:val="black"/>
+        </w:rPr>
+        <w:t>System</w:t>
+      </w:r>
+      <w:r>
+        <w:rPr>
+          <w:rFonts w:ascii="Consolas" w:hAnsi="Consolas" w:cs="Consolas"/>
+          <w:color w:val="B4B4B4"/>
+          <w:kern w:val="0"/>
+          <w:szCs w:val="28"/>
+          <w:highlight w:val="black"/>
+        </w:rPr>
+        <w:t>.</w:t>
+      </w:r>
+      <w:r>
+        <w:rPr>
+          <w:rFonts w:ascii="Consolas" w:hAnsi="Consolas" w:cs="Consolas"/>
+          <w:color w:val="DCDCDC"/>
+          <w:kern w:val="0"/>
+          <w:szCs w:val="28"/>
+          <w:highlight w:val="black"/>
+        </w:rPr>
+        <w:t>Web</w:t>
+      </w:r>
+      <w:proofErr w:type="spellEnd"/>
+      <w:r>
+        <w:rPr>
+          <w:rFonts w:ascii="Consolas" w:hAnsi="Consolas" w:cs="Consolas"/>
+          <w:color w:val="DCDCDC"/>
+          <w:kern w:val="0"/>
+          <w:szCs w:val="28"/>
+          <w:highlight w:val="black"/>
+        </w:rPr>
+        <w:t>;</w:t>
+      </w:r>
+    </w:p>
+    <w:p>
+      <w:pPr>
+        <w:autoSpaceDE w:val="0"/>
+        <w:autoSpaceDN w:val="0"/>
+        <w:adjustRightInd w:val="0"/>
+        <w:jc w:val="left"/>
+        <w:rPr>
+          <w:rFonts w:ascii="Consolas" w:hAnsi="Consolas" w:cs="Consolas"/>
+          <w:color w:val="DCDCDC"/>
+          <w:kern w:val="0"/>
+          <w:szCs w:val="28"/>
+          <w:highlight w:val="black"/>
+        </w:rPr>
+      </w:pPr>
+      <w:proofErr w:type="gramStart"/>
+      <w:r>
+        <w:rPr>
+          <w:rFonts w:ascii="Consolas" w:hAnsi="Consolas" w:cs="Consolas"/>
+          <w:color w:val="569CD6"/>
+          <w:kern w:val="0"/>
+          <w:szCs w:val="28"/>
+          <w:highlight w:val="black"/>
+        </w:rPr>
+        <w:t>using</w:t>
+      </w:r>
+      <w:proofErr w:type="gramEnd"/>
+      <w:r>
+        <w:rPr>
+          <w:rFonts w:ascii="Consolas" w:hAnsi="Consolas" w:cs="Consolas"/>
+          <w:color w:val="DCDCDC"/>
+          <w:kern w:val="0"/>
+          <w:szCs w:val="28"/>
+          <w:highlight w:val="black"/>
+        </w:rPr>
+        <w:t xml:space="preserve"> </w:t>
+      </w:r>
+      <w:proofErr w:type="spellStart"/>
+      <w:r>
+        <w:rPr>
+          <w:rFonts w:ascii="Consolas" w:hAnsi="Consolas" w:cs="Consolas"/>
+          <w:color w:val="DCDCDC"/>
+          <w:kern w:val="0"/>
+          <w:szCs w:val="28"/>
+          <w:highlight w:val="black"/>
+        </w:rPr>
+        <w:t>System</w:t>
+      </w:r>
+      <w:r>
+        <w:rPr>
+          <w:rFonts w:ascii="Consolas" w:hAnsi="Consolas" w:cs="Consolas"/>
+          <w:color w:val="B4B4B4"/>
+          <w:kern w:val="0"/>
+          <w:szCs w:val="28"/>
+          <w:highlight w:val="black"/>
+        </w:rPr>
+        <w:t>.</w:t>
+      </w:r>
+      <w:r>
+        <w:rPr>
+          <w:rFonts w:ascii="Consolas" w:hAnsi="Consolas" w:cs="Consolas"/>
+          <w:color w:val="DCDCDC"/>
+          <w:kern w:val="0"/>
+          <w:szCs w:val="28"/>
+          <w:highlight w:val="black"/>
+        </w:rPr>
+        <w:t>Web</w:t>
+      </w:r>
+      <w:r>
+        <w:rPr>
+          <w:rFonts w:ascii="Consolas" w:hAnsi="Consolas" w:cs="Consolas"/>
+          <w:color w:val="B4B4B4"/>
+          <w:kern w:val="0"/>
+          <w:szCs w:val="28"/>
+          <w:highlight w:val="black"/>
+        </w:rPr>
+        <w:t>.</w:t>
+      </w:r>
+      <w:r>
+        <w:rPr>
+          <w:rFonts w:ascii="Consolas" w:hAnsi="Consolas" w:cs="Consolas"/>
+          <w:color w:val="DCDCDC"/>
+          <w:kern w:val="0"/>
+          <w:szCs w:val="28"/>
+          <w:highlight w:val="black"/>
+        </w:rPr>
+        <w:t>Mvc</w:t>
+      </w:r>
+      <w:proofErr w:type="spellEnd"/>
+      <w:r>
+        <w:rPr>
+          <w:rFonts w:ascii="Consolas" w:hAnsi="Consolas" w:cs="Consolas"/>
+          <w:color w:val="DCDCDC"/>
+          <w:kern w:val="0"/>
+          <w:szCs w:val="28"/>
+          <w:highlight w:val="black"/>
+        </w:rPr>
+        <w:t>;</w:t>
+      </w:r>
+    </w:p>
+    <w:p>
+      <w:pPr>
+        <w:autoSpaceDE w:val="0"/>
+        <w:autoSpaceDN w:val="0"/>
+        <w:adjustRightInd w:val="0"/>
+        <w:jc w:val="left"/>
+        <w:rPr>
+          <w:rFonts w:ascii="Consolas" w:hAnsi="Consolas" w:cs="Consolas"/>
+          <w:color w:val="DCDCDC"/>
+          <w:kern w:val="0"/>
+          <w:szCs w:val="28"/>
+          <w:highlight w:val="black"/>
+        </w:rPr>
+      </w:pPr>
+    </w:p>
+    <w:p>
+      <w:pPr>
+        <w:autoSpaceDE w:val="0"/>
+        <w:autoSpaceDN w:val="0"/>
+        <w:adjustRightInd w:val="0"/>
+        <w:jc w:val="left"/>
+        <w:rPr>
+          <w:rFonts w:ascii="Consolas" w:hAnsi="Consolas" w:cs="Consolas"/>
+          <w:color w:val="DCDCDC"/>
+          <w:kern w:val="0"/>
+          <w:szCs w:val="28"/>
+          <w:highlight w:val="black"/>
+        </w:rPr>
+      </w:pPr>
+      <w:proofErr w:type="gramStart"/>
+      <w:r>
+        <w:rPr>
+          <w:rFonts w:ascii="Consolas" w:hAnsi="Consolas" w:cs="Consolas"/>
+          <w:color w:val="569CD6"/>
+          <w:kern w:val="0"/>
+          <w:szCs w:val="28"/>
+          <w:highlight w:val="black"/>
+        </w:rPr>
+        <w:lastRenderedPageBreak/>
+        <w:t>namespace</w:t>
+      </w:r>
+      <w:proofErr w:type="gramEnd"/>
+      <w:r>
+        <w:rPr>
+          <w:rFonts w:ascii="Consolas" w:hAnsi="Consolas" w:cs="Consolas"/>
+          <w:color w:val="DCDCDC"/>
+          <w:kern w:val="0"/>
+          <w:szCs w:val="28"/>
+          <w:highlight w:val="black"/>
+        </w:rPr>
+        <w:t xml:space="preserve"> </w:t>
+      </w:r>
+      <w:proofErr w:type="spellStart"/>
+      <w:r>
+        <w:rPr>
+          <w:rFonts w:ascii="Consolas" w:hAnsi="Consolas" w:cs="Consolas"/>
+          <w:color w:val="DCDCDC"/>
+          <w:kern w:val="0"/>
+          <w:szCs w:val="28"/>
+          <w:highlight w:val="black"/>
+        </w:rPr>
+        <w:t>HelperMethods</w:t>
+      </w:r>
+      <w:r>
+        <w:rPr>
+          <w:rFonts w:ascii="Consolas" w:hAnsi="Consolas" w:cs="Consolas"/>
+          <w:color w:val="B4B4B4"/>
+          <w:kern w:val="0"/>
+          <w:szCs w:val="28"/>
+          <w:highlight w:val="black"/>
+        </w:rPr>
+        <w:t>.</w:t>
+      </w:r>
+      <w:r>
+        <w:rPr>
+          <w:rFonts w:ascii="Consolas" w:hAnsi="Consolas" w:cs="Consolas"/>
+          <w:color w:val="DCDCDC"/>
+          <w:kern w:val="0"/>
+          <w:szCs w:val="28"/>
+          <w:highlight w:val="black"/>
+        </w:rPr>
+        <w:t>Controllers</w:t>
+      </w:r>
+      <w:proofErr w:type="spellEnd"/>
+    </w:p>
+    <w:p>
+      <w:pPr>
+        <w:autoSpaceDE w:val="0"/>
+        <w:autoSpaceDN w:val="0"/>
+        <w:adjustRightInd w:val="0"/>
+        <w:jc w:val="left"/>
+        <w:rPr>
+          <w:rFonts w:ascii="Consolas" w:hAnsi="Consolas" w:cs="Consolas"/>
+          <w:color w:val="DCDCDC"/>
+          <w:kern w:val="0"/>
+          <w:szCs w:val="28"/>
+          <w:highlight w:val="black"/>
+        </w:rPr>
+      </w:pPr>
+      <w:r>
+        <w:rPr>
+          <w:rFonts w:ascii="Consolas" w:hAnsi="Consolas" w:cs="Consolas"/>
+          <w:color w:val="DCDCDC"/>
+          <w:kern w:val="0"/>
+          <w:szCs w:val="28"/>
+          <w:highlight w:val="black"/>
+        </w:rPr>
+        <w:t>{</w:t>
+      </w:r>
+    </w:p>
+    <w:p>
+      <w:pPr>
+        <w:autoSpaceDE w:val="0"/>
+        <w:autoSpaceDN w:val="0"/>
+        <w:adjustRightInd w:val="0"/>
+        <w:jc w:val="left"/>
+        <w:rPr>
+          <w:rFonts w:ascii="Consolas" w:hAnsi="Consolas" w:cs="Consolas"/>
+          <w:color w:val="DCDCDC"/>
+          <w:kern w:val="0"/>
+          <w:szCs w:val="28"/>
+          <w:highlight w:val="black"/>
+        </w:rPr>
+      </w:pPr>
+      <w:r>
+        <w:rPr>
+          <w:rFonts w:ascii="Consolas" w:hAnsi="Consolas" w:cs="Consolas"/>
+          <w:color w:val="DCDCDC"/>
+          <w:kern w:val="0"/>
+          <w:szCs w:val="28"/>
+          <w:highlight w:val="black"/>
+        </w:rPr>
+        <w:t xml:space="preserve">    </w:t>
+      </w:r>
+      <w:proofErr w:type="gramStart"/>
+      <w:r>
+        <w:rPr>
+          <w:rFonts w:ascii="Consolas" w:hAnsi="Consolas" w:cs="Consolas"/>
+          <w:color w:val="569CD6"/>
+          <w:kern w:val="0"/>
+          <w:szCs w:val="28"/>
+          <w:highlight w:val="black"/>
+        </w:rPr>
+        <w:t>public</w:t>
+      </w:r>
+      <w:proofErr w:type="gramEnd"/>
+      <w:r>
+        <w:rPr>
+          <w:rFonts w:ascii="Consolas" w:hAnsi="Consolas" w:cs="Consolas"/>
+          <w:color w:val="DCDCDC"/>
+          <w:kern w:val="0"/>
+          <w:szCs w:val="28"/>
+          <w:highlight w:val="black"/>
+        </w:rPr>
+        <w:t xml:space="preserve"> </w:t>
+      </w:r>
+      <w:r>
+        <w:rPr>
+          <w:rFonts w:ascii="Consolas" w:hAnsi="Consolas" w:cs="Consolas"/>
+          <w:color w:val="569CD6"/>
+          <w:kern w:val="0"/>
+          <w:szCs w:val="28"/>
+          <w:highlight w:val="black"/>
+        </w:rPr>
+        <w:t>class</w:t>
+      </w:r>
+      <w:r>
+        <w:rPr>
+          <w:rFonts w:ascii="Consolas" w:hAnsi="Consolas" w:cs="Consolas"/>
+          <w:color w:val="DCDCDC"/>
+          <w:kern w:val="0"/>
+          <w:szCs w:val="28"/>
+          <w:highlight w:val="black"/>
+        </w:rPr>
+        <w:t xml:space="preserve"> </w:t>
+      </w:r>
+      <w:proofErr w:type="spellStart"/>
+      <w:r>
+        <w:rPr>
+          <w:rFonts w:ascii="Consolas" w:hAnsi="Consolas" w:cs="Consolas"/>
+          <w:color w:val="4EC9B0"/>
+          <w:kern w:val="0"/>
+          <w:szCs w:val="28"/>
+          <w:highlight w:val="black"/>
+        </w:rPr>
+        <w:t>HomeController</w:t>
+      </w:r>
+      <w:proofErr w:type="spellEnd"/>
+      <w:r>
+        <w:rPr>
+          <w:rFonts w:ascii="Consolas" w:hAnsi="Consolas" w:cs="Consolas"/>
+          <w:color w:val="DCDCDC"/>
+          <w:kern w:val="0"/>
+          <w:szCs w:val="28"/>
+          <w:highlight w:val="black"/>
+        </w:rPr>
+        <w:t xml:space="preserve"> : </w:t>
+      </w:r>
+      <w:r>
+        <w:rPr>
+          <w:rFonts w:ascii="Consolas" w:hAnsi="Consolas" w:cs="Consolas"/>
+          <w:color w:val="4EC9B0"/>
+          <w:kern w:val="0"/>
+          <w:szCs w:val="28"/>
+          <w:highlight w:val="black"/>
+        </w:rPr>
+        <w:t>Controller</w:t>
+      </w:r>
+    </w:p>
+    <w:p>
+      <w:pPr>
+        <w:autoSpaceDE w:val="0"/>
+        <w:autoSpaceDN w:val="0"/>
+        <w:adjustRightInd w:val="0"/>
+        <w:jc w:val="left"/>
+        <w:rPr>
+          <w:rFonts w:ascii="Consolas" w:hAnsi="Consolas" w:cs="Consolas"/>
+          <w:color w:val="DCDCDC"/>
+          <w:kern w:val="0"/>
+          <w:szCs w:val="28"/>
+          <w:highlight w:val="black"/>
+        </w:rPr>
+      </w:pPr>
+      <w:r>
+        <w:rPr>
+          <w:rFonts w:ascii="Consolas" w:hAnsi="Consolas" w:cs="Consolas"/>
+          <w:color w:val="DCDCDC"/>
+          <w:kern w:val="0"/>
+          <w:szCs w:val="28"/>
+          <w:highlight w:val="black"/>
+        </w:rPr>
+        <w:t xml:space="preserve">    {</w:t>
+      </w:r>
+    </w:p>
+    <w:p>
+      <w:pPr>
+        <w:autoSpaceDE w:val="0"/>
+        <w:autoSpaceDN w:val="0"/>
+        <w:adjustRightInd w:val="0"/>
+        <w:jc w:val="left"/>
+        <w:rPr>
+          <w:rFonts w:ascii="Consolas" w:hAnsi="Consolas" w:cs="Consolas"/>
+          <w:color w:val="DCDCDC"/>
+          <w:kern w:val="0"/>
+          <w:szCs w:val="28"/>
+          <w:highlight w:val="black"/>
+        </w:rPr>
+      </w:pPr>
+      <w:r>
+        <w:rPr>
+          <w:rFonts w:ascii="Consolas" w:hAnsi="Consolas" w:cs="Consolas"/>
+          <w:color w:val="DCDCDC"/>
+          <w:kern w:val="0"/>
+          <w:szCs w:val="28"/>
+          <w:highlight w:val="black"/>
+        </w:rPr>
+        <w:t xml:space="preserve">        </w:t>
+      </w:r>
+      <w:proofErr w:type="gramStart"/>
+      <w:r>
+        <w:rPr>
+          <w:rFonts w:ascii="Consolas" w:hAnsi="Consolas" w:cs="Consolas"/>
+          <w:color w:val="569CD6"/>
+          <w:kern w:val="0"/>
+          <w:szCs w:val="28"/>
+          <w:highlight w:val="black"/>
+        </w:rPr>
+        <w:t>public</w:t>
+      </w:r>
+      <w:proofErr w:type="gramEnd"/>
+      <w:r>
+        <w:rPr>
+          <w:rFonts w:ascii="Consolas" w:hAnsi="Consolas" w:cs="Consolas"/>
+          <w:color w:val="DCDCDC"/>
+          <w:kern w:val="0"/>
+          <w:szCs w:val="28"/>
+          <w:highlight w:val="black"/>
+        </w:rPr>
+        <w:t xml:space="preserve"> </w:t>
+      </w:r>
+      <w:proofErr w:type="spellStart"/>
+      <w:r>
+        <w:rPr>
+          <w:rFonts w:ascii="Consolas" w:hAnsi="Consolas" w:cs="Consolas"/>
+          <w:color w:val="4EC9B0"/>
+          <w:kern w:val="0"/>
+          <w:szCs w:val="28"/>
+          <w:highlight w:val="black"/>
+        </w:rPr>
+        <w:t>ActionResult</w:t>
+      </w:r>
+      <w:proofErr w:type="spellEnd"/>
+      <w:r>
+        <w:rPr>
+          <w:rFonts w:ascii="Consolas" w:hAnsi="Consolas" w:cs="Consolas"/>
+          <w:color w:val="DCDCDC"/>
+          <w:kern w:val="0"/>
+          <w:szCs w:val="28"/>
+          <w:highlight w:val="black"/>
+        </w:rPr>
+        <w:t xml:space="preserve"> Index()</w:t>
+      </w:r>
+    </w:p>
+    <w:p>
+      <w:pPr>
+        <w:autoSpaceDE w:val="0"/>
+        <w:autoSpaceDN w:val="0"/>
+        <w:adjustRightInd w:val="0"/>
+        <w:jc w:val="left"/>
+        <w:rPr>
+          <w:rFonts w:ascii="Consolas" w:hAnsi="Consolas" w:cs="Consolas"/>
+          <w:color w:val="DCDCDC"/>
+          <w:kern w:val="0"/>
+          <w:szCs w:val="28"/>
+          <w:highlight w:val="black"/>
+        </w:rPr>
+      </w:pPr>
+      <w:r>
+        <w:rPr>
+          <w:rFonts w:ascii="Consolas" w:hAnsi="Consolas" w:cs="Consolas"/>
+          <w:color w:val="DCDCDC"/>
+          <w:kern w:val="0"/>
+          <w:szCs w:val="28"/>
+          <w:highlight w:val="black"/>
+        </w:rPr>
+        <w:t xml:space="preserve">        {</w:t>
+      </w:r>
+    </w:p>
+    <w:p>
+      <w:pPr>
+        <w:autoSpaceDE w:val="0"/>
+        <w:autoSpaceDN w:val="0"/>
+        <w:adjustRightInd w:val="0"/>
+        <w:jc w:val="left"/>
+        <w:rPr>
+          <w:rFonts w:ascii="Consolas" w:hAnsi="Consolas" w:cs="Consolas"/>
+          <w:color w:val="DCDCDC"/>
+          <w:kern w:val="0"/>
+          <w:szCs w:val="28"/>
+          <w:highlight w:val="black"/>
+        </w:rPr>
+      </w:pPr>
+      <w:r>
+        <w:rPr>
+          <w:rFonts w:ascii="Consolas" w:hAnsi="Consolas" w:cs="Consolas"/>
+          <w:color w:val="DCDCDC"/>
+          <w:kern w:val="0"/>
+          <w:szCs w:val="28"/>
+          <w:highlight w:val="black"/>
+        </w:rPr>
+        <w:t xml:space="preserve">            </w:t>
+      </w:r>
+      <w:proofErr w:type="spellStart"/>
+      <w:r>
+        <w:rPr>
+          <w:rFonts w:ascii="Consolas" w:hAnsi="Consolas" w:cs="Consolas"/>
+          <w:color w:val="DCDCDC"/>
+          <w:kern w:val="0"/>
+          <w:szCs w:val="28"/>
+          <w:highlight w:val="black"/>
+        </w:rPr>
+        <w:t>ViewBag</w:t>
+      </w:r>
+      <w:r>
+        <w:rPr>
+          <w:rFonts w:ascii="Consolas" w:hAnsi="Consolas" w:cs="Consolas"/>
+          <w:color w:val="B4B4B4"/>
+          <w:kern w:val="0"/>
+          <w:szCs w:val="28"/>
+          <w:highlight w:val="black"/>
+        </w:rPr>
+        <w:t>.</w:t>
+      </w:r>
+      <w:r>
+        <w:rPr>
+          <w:rFonts w:ascii="Consolas" w:hAnsi="Consolas" w:cs="Consolas"/>
+          <w:color w:val="DCDCDC"/>
+          <w:kern w:val="0"/>
+          <w:szCs w:val="28"/>
+          <w:highlight w:val="black"/>
+        </w:rPr>
+        <w:t>Fruits</w:t>
+      </w:r>
+      <w:proofErr w:type="spellEnd"/>
+      <w:r>
+        <w:rPr>
+          <w:rFonts w:ascii="Consolas" w:hAnsi="Consolas" w:cs="Consolas"/>
+          <w:color w:val="DCDCDC"/>
+          <w:kern w:val="0"/>
+          <w:szCs w:val="28"/>
+          <w:highlight w:val="black"/>
+        </w:rPr>
+        <w:t xml:space="preserve"> </w:t>
+      </w:r>
+      <w:r>
+        <w:rPr>
+          <w:rFonts w:ascii="Consolas" w:hAnsi="Consolas" w:cs="Consolas"/>
+          <w:color w:val="B4B4B4"/>
+          <w:kern w:val="0"/>
+          <w:szCs w:val="28"/>
+          <w:highlight w:val="black"/>
+        </w:rPr>
+        <w:t>=</w:t>
+      </w:r>
+      <w:r>
+        <w:rPr>
+          <w:rFonts w:ascii="Consolas" w:hAnsi="Consolas" w:cs="Consolas"/>
+          <w:color w:val="DCDCDC"/>
+          <w:kern w:val="0"/>
+          <w:szCs w:val="28"/>
+          <w:highlight w:val="black"/>
+        </w:rPr>
+        <w:t xml:space="preserve"> </w:t>
+      </w:r>
+      <w:r>
+        <w:rPr>
+          <w:rFonts w:ascii="Consolas" w:hAnsi="Consolas" w:cs="Consolas"/>
+          <w:color w:val="569CD6"/>
+          <w:kern w:val="0"/>
+          <w:szCs w:val="28"/>
+          <w:highlight w:val="black"/>
+        </w:rPr>
+        <w:t>new</w:t>
+      </w:r>
+      <w:r>
+        <w:rPr>
+          <w:rFonts w:ascii="Consolas" w:hAnsi="Consolas" w:cs="Consolas"/>
+          <w:color w:val="DCDCDC"/>
+          <w:kern w:val="0"/>
+          <w:szCs w:val="28"/>
+          <w:highlight w:val="black"/>
+        </w:rPr>
+        <w:t xml:space="preserve"> </w:t>
+      </w:r>
+      <w:proofErr w:type="gramStart"/>
+      <w:r>
+        <w:rPr>
+          <w:rFonts w:ascii="Consolas" w:hAnsi="Consolas" w:cs="Consolas"/>
+          <w:color w:val="569CD6"/>
+          <w:kern w:val="0"/>
+          <w:szCs w:val="28"/>
+          <w:highlight w:val="black"/>
+        </w:rPr>
+        <w:t>string</w:t>
+      </w:r>
+      <w:r>
+        <w:rPr>
+          <w:rFonts w:ascii="Consolas" w:hAnsi="Consolas" w:cs="Consolas"/>
+          <w:color w:val="DCDCDC"/>
+          <w:kern w:val="0"/>
+          <w:szCs w:val="28"/>
+          <w:highlight w:val="black"/>
+        </w:rPr>
+        <w:t>[</w:t>
+      </w:r>
+      <w:proofErr w:type="gramEnd"/>
+      <w:r>
+        <w:rPr>
+          <w:rFonts w:ascii="Consolas" w:hAnsi="Consolas" w:cs="Consolas"/>
+          <w:color w:val="DCDCDC"/>
+          <w:kern w:val="0"/>
+          <w:szCs w:val="28"/>
+          <w:highlight w:val="black"/>
+        </w:rPr>
+        <w:t xml:space="preserve">] { </w:t>
+      </w:r>
+      <w:r>
+        <w:rPr>
+          <w:rFonts w:ascii="Consolas" w:hAnsi="Consolas" w:cs="Consolas"/>
+          <w:color w:val="D69D85"/>
+          <w:kern w:val="0"/>
+          <w:szCs w:val="28"/>
+          <w:highlight w:val="black"/>
+        </w:rPr>
+        <w:t>"Apple"</w:t>
+      </w:r>
+      <w:r>
+        <w:rPr>
+          <w:rFonts w:ascii="Consolas" w:hAnsi="Consolas" w:cs="Consolas"/>
+          <w:color w:val="DCDCDC"/>
+          <w:kern w:val="0"/>
+          <w:szCs w:val="28"/>
+          <w:highlight w:val="black"/>
+        </w:rPr>
+        <w:t xml:space="preserve">, </w:t>
+      </w:r>
+      <w:r>
+        <w:rPr>
+          <w:rFonts w:ascii="Consolas" w:hAnsi="Consolas" w:cs="Consolas"/>
+          <w:color w:val="D69D85"/>
+          <w:kern w:val="0"/>
+          <w:szCs w:val="28"/>
+          <w:highlight w:val="black"/>
+        </w:rPr>
+        <w:t>"Orange"</w:t>
+      </w:r>
+      <w:r>
+        <w:rPr>
+          <w:rFonts w:ascii="Consolas" w:hAnsi="Consolas" w:cs="Consolas"/>
+          <w:color w:val="DCDCDC"/>
+          <w:kern w:val="0"/>
+          <w:szCs w:val="28"/>
+          <w:highlight w:val="black"/>
+        </w:rPr>
+        <w:t xml:space="preserve">, </w:t>
+      </w:r>
+      <w:r>
+        <w:rPr>
+          <w:rFonts w:ascii="Consolas" w:hAnsi="Consolas" w:cs="Consolas"/>
+          <w:color w:val="D69D85"/>
+          <w:kern w:val="0"/>
+          <w:szCs w:val="28"/>
+          <w:highlight w:val="black"/>
+        </w:rPr>
+        <w:t>"Pear"</w:t>
+      </w:r>
+      <w:r>
+        <w:rPr>
+          <w:rFonts w:ascii="Consolas" w:hAnsi="Consolas" w:cs="Consolas"/>
+          <w:color w:val="DCDCDC"/>
+          <w:kern w:val="0"/>
+          <w:szCs w:val="28"/>
+          <w:highlight w:val="black"/>
+        </w:rPr>
+        <w:t xml:space="preserve"> };</w:t>
+      </w:r>
+    </w:p>
+    <w:p>
+      <w:pPr>
+        <w:autoSpaceDE w:val="0"/>
+        <w:autoSpaceDN w:val="0"/>
+        <w:adjustRightInd w:val="0"/>
+        <w:jc w:val="left"/>
+        <w:rPr>
+          <w:rFonts w:ascii="Consolas" w:hAnsi="Consolas" w:cs="Consolas"/>
+          <w:color w:val="DCDCDC"/>
+          <w:kern w:val="0"/>
+          <w:szCs w:val="28"/>
+          <w:highlight w:val="black"/>
+        </w:rPr>
+      </w:pPr>
+      <w:r>
+        <w:rPr>
+          <w:rFonts w:ascii="Consolas" w:hAnsi="Consolas" w:cs="Consolas"/>
+          <w:color w:val="DCDCDC"/>
+          <w:kern w:val="0"/>
+          <w:szCs w:val="28"/>
+          <w:highlight w:val="black"/>
+        </w:rPr>
+        <w:t xml:space="preserve">            </w:t>
+      </w:r>
+      <w:proofErr w:type="spellStart"/>
+      <w:r>
+        <w:rPr>
+          <w:rFonts w:ascii="Consolas" w:hAnsi="Consolas" w:cs="Consolas"/>
+          <w:color w:val="DCDCDC"/>
+          <w:kern w:val="0"/>
+          <w:szCs w:val="28"/>
+          <w:highlight w:val="black"/>
+        </w:rPr>
+        <w:t>ViewBag</w:t>
+      </w:r>
+      <w:r>
+        <w:rPr>
+          <w:rFonts w:ascii="Consolas" w:hAnsi="Consolas" w:cs="Consolas"/>
+          <w:color w:val="B4B4B4"/>
+          <w:kern w:val="0"/>
+          <w:szCs w:val="28"/>
+          <w:highlight w:val="black"/>
+        </w:rPr>
+        <w:t>.</w:t>
+      </w:r>
+      <w:r>
+        <w:rPr>
+          <w:rFonts w:ascii="Consolas" w:hAnsi="Consolas" w:cs="Consolas"/>
+          <w:color w:val="DCDCDC"/>
+          <w:kern w:val="0"/>
+          <w:szCs w:val="28"/>
+          <w:highlight w:val="black"/>
+        </w:rPr>
+        <w:t>Cities</w:t>
+      </w:r>
+      <w:proofErr w:type="spellEnd"/>
+      <w:r>
+        <w:rPr>
+          <w:rFonts w:ascii="Consolas" w:hAnsi="Consolas" w:cs="Consolas"/>
+          <w:color w:val="DCDCDC"/>
+          <w:kern w:val="0"/>
+          <w:szCs w:val="28"/>
+          <w:highlight w:val="black"/>
+        </w:rPr>
+        <w:t xml:space="preserve"> </w:t>
+      </w:r>
+      <w:r>
+        <w:rPr>
+          <w:rFonts w:ascii="Consolas" w:hAnsi="Consolas" w:cs="Consolas"/>
+          <w:color w:val="B4B4B4"/>
+          <w:kern w:val="0"/>
+          <w:szCs w:val="28"/>
+          <w:highlight w:val="black"/>
+        </w:rPr>
+        <w:t>=</w:t>
+      </w:r>
+      <w:r>
+        <w:rPr>
+          <w:rFonts w:ascii="Consolas" w:hAnsi="Consolas" w:cs="Consolas"/>
+          <w:color w:val="DCDCDC"/>
+          <w:kern w:val="0"/>
+          <w:szCs w:val="28"/>
+          <w:highlight w:val="black"/>
+        </w:rPr>
+        <w:t xml:space="preserve"> </w:t>
+      </w:r>
+      <w:r>
+        <w:rPr>
+          <w:rFonts w:ascii="Consolas" w:hAnsi="Consolas" w:cs="Consolas"/>
+          <w:color w:val="569CD6"/>
+          <w:kern w:val="0"/>
+          <w:szCs w:val="28"/>
+          <w:highlight w:val="black"/>
+        </w:rPr>
+        <w:t>new</w:t>
+      </w:r>
+      <w:r>
+        <w:rPr>
+          <w:rFonts w:ascii="Consolas" w:hAnsi="Consolas" w:cs="Consolas"/>
+          <w:color w:val="DCDCDC"/>
+          <w:kern w:val="0"/>
+          <w:szCs w:val="28"/>
+          <w:highlight w:val="black"/>
+        </w:rPr>
+        <w:t xml:space="preserve"> </w:t>
+      </w:r>
+      <w:proofErr w:type="gramStart"/>
+      <w:r>
+        <w:rPr>
+          <w:rFonts w:ascii="Consolas" w:hAnsi="Consolas" w:cs="Consolas"/>
+          <w:color w:val="569CD6"/>
+          <w:kern w:val="0"/>
+          <w:szCs w:val="28"/>
+          <w:highlight w:val="black"/>
+        </w:rPr>
+        <w:t>string</w:t>
+      </w:r>
+      <w:r>
+        <w:rPr>
+          <w:rFonts w:ascii="Consolas" w:hAnsi="Consolas" w:cs="Consolas"/>
+          <w:color w:val="DCDCDC"/>
+          <w:kern w:val="0"/>
+          <w:szCs w:val="28"/>
+          <w:highlight w:val="black"/>
+        </w:rPr>
+        <w:t>[</w:t>
+      </w:r>
+      <w:proofErr w:type="gramEnd"/>
+      <w:r>
+        <w:rPr>
+          <w:rFonts w:ascii="Consolas" w:hAnsi="Consolas" w:cs="Consolas"/>
+          <w:color w:val="DCDCDC"/>
+          <w:kern w:val="0"/>
+          <w:szCs w:val="28"/>
+          <w:highlight w:val="black"/>
+        </w:rPr>
+        <w:t xml:space="preserve">] { </w:t>
+      </w:r>
+      <w:r>
+        <w:rPr>
+          <w:rFonts w:ascii="Consolas" w:hAnsi="Consolas" w:cs="Consolas"/>
+          <w:color w:val="D69D85"/>
+          <w:kern w:val="0"/>
+          <w:szCs w:val="28"/>
+          <w:highlight w:val="black"/>
+        </w:rPr>
+        <w:t>"New York"</w:t>
+      </w:r>
+      <w:r>
+        <w:rPr>
+          <w:rFonts w:ascii="Consolas" w:hAnsi="Consolas" w:cs="Consolas"/>
+          <w:color w:val="DCDCDC"/>
+          <w:kern w:val="0"/>
+          <w:szCs w:val="28"/>
+          <w:highlight w:val="black"/>
+        </w:rPr>
+        <w:t xml:space="preserve">, </w:t>
+      </w:r>
+      <w:r>
+        <w:rPr>
+          <w:rFonts w:ascii="Consolas" w:hAnsi="Consolas" w:cs="Consolas"/>
+          <w:color w:val="D69D85"/>
+          <w:kern w:val="0"/>
+          <w:szCs w:val="28"/>
+          <w:highlight w:val="black"/>
+        </w:rPr>
+        <w:t>"London"</w:t>
+      </w:r>
+      <w:r>
+        <w:rPr>
+          <w:rFonts w:ascii="Consolas" w:hAnsi="Consolas" w:cs="Consolas"/>
+          <w:color w:val="DCDCDC"/>
+          <w:kern w:val="0"/>
+          <w:szCs w:val="28"/>
+          <w:highlight w:val="black"/>
+        </w:rPr>
+        <w:t xml:space="preserve">, </w:t>
+      </w:r>
+      <w:r>
+        <w:rPr>
+          <w:rFonts w:ascii="Consolas" w:hAnsi="Consolas" w:cs="Consolas"/>
+          <w:color w:val="D69D85"/>
+          <w:kern w:val="0"/>
+          <w:szCs w:val="28"/>
+          <w:highlight w:val="black"/>
+        </w:rPr>
+        <w:t>"Paris"</w:t>
+      </w:r>
+      <w:r>
+        <w:rPr>
+          <w:rFonts w:ascii="Consolas" w:hAnsi="Consolas" w:cs="Consolas"/>
+          <w:color w:val="DCDCDC"/>
+          <w:kern w:val="0"/>
+          <w:szCs w:val="28"/>
+          <w:highlight w:val="black"/>
+        </w:rPr>
+        <w:t xml:space="preserve"> };</w:t>
+      </w:r>
+    </w:p>
+    <w:p>
+      <w:pPr>
+        <w:autoSpaceDE w:val="0"/>
+        <w:autoSpaceDN w:val="0"/>
+        <w:adjustRightInd w:val="0"/>
+        <w:jc w:val="left"/>
+        <w:rPr>
+          <w:rFonts w:ascii="Consolas" w:hAnsi="Consolas" w:cs="Consolas"/>
+          <w:color w:val="DCDCDC"/>
+          <w:kern w:val="0"/>
+          <w:szCs w:val="28"/>
+          <w:highlight w:val="black"/>
+        </w:rPr>
+      </w:pPr>
+    </w:p>
+    <w:p>
+      <w:pPr>
+        <w:autoSpaceDE w:val="0"/>
+        <w:autoSpaceDN w:val="0"/>
+        <w:adjustRightInd w:val="0"/>
+        <w:jc w:val="left"/>
+        <w:rPr>
+          <w:rFonts w:ascii="Consolas" w:hAnsi="Consolas" w:cs="Consolas"/>
+          <w:b/>
+          <w:color w:val="DCDCDC"/>
+          <w:kern w:val="0"/>
+          <w:szCs w:val="28"/>
+          <w:highlight w:val="black"/>
+        </w:rPr>
+      </w:pPr>
+      <w:r>
+        <w:rPr>
+          <w:rFonts w:ascii="Consolas" w:hAnsi="Consolas" w:cs="Consolas"/>
+          <w:color w:val="DCDCDC"/>
+          <w:kern w:val="0"/>
+          <w:szCs w:val="28"/>
+          <w:highlight w:val="black"/>
+        </w:rPr>
+        <w:t xml:space="preserve">            </w:t>
+      </w:r>
+      <w:proofErr w:type="gramStart"/>
+      <w:r>
+        <w:rPr>
+          <w:rFonts w:ascii="Consolas" w:hAnsi="Consolas" w:cs="Consolas"/>
+          <w:b/>
+          <w:color w:val="569CD6"/>
+          <w:kern w:val="0"/>
+          <w:szCs w:val="28"/>
+          <w:highlight w:val="black"/>
+        </w:rPr>
+        <w:t>string</w:t>
+      </w:r>
+      <w:proofErr w:type="gramEnd"/>
+      <w:r>
+        <w:rPr>
+          <w:rFonts w:ascii="Consolas" w:hAnsi="Consolas" w:cs="Consolas"/>
+          <w:b/>
+          <w:color w:val="DCDCDC"/>
+          <w:kern w:val="0"/>
+          <w:szCs w:val="28"/>
+          <w:highlight w:val="black"/>
+        </w:rPr>
+        <w:t xml:space="preserve"> message </w:t>
+      </w:r>
+      <w:r>
+        <w:rPr>
+          <w:rFonts w:ascii="Consolas" w:hAnsi="Consolas" w:cs="Consolas"/>
+          <w:b/>
+          <w:color w:val="B4B4B4"/>
+          <w:kern w:val="0"/>
+          <w:szCs w:val="28"/>
+          <w:highlight w:val="black"/>
+        </w:rPr>
+        <w:t>=</w:t>
+      </w:r>
+      <w:r>
+        <w:rPr>
+          <w:rFonts w:ascii="Consolas" w:hAnsi="Consolas" w:cs="Consolas"/>
+          <w:b/>
+          <w:color w:val="DCDCDC"/>
+          <w:kern w:val="0"/>
+          <w:szCs w:val="28"/>
+          <w:highlight w:val="black"/>
+        </w:rPr>
+        <w:t xml:space="preserve"> </w:t>
+      </w:r>
+      <w:r>
+        <w:rPr>
+          <w:rFonts w:ascii="Consolas" w:hAnsi="Consolas" w:cs="Consolas"/>
+          <w:b/>
+          <w:color w:val="D69D85"/>
+          <w:kern w:val="0"/>
+          <w:szCs w:val="28"/>
+          <w:highlight w:val="black"/>
+        </w:rPr>
+        <w:t>"This is an HTML element: &lt;input&gt;"</w:t>
+      </w:r>
+      <w:r>
+        <w:rPr>
+          <w:rFonts w:ascii="Consolas" w:hAnsi="Consolas" w:cs="Consolas"/>
+          <w:b/>
+          <w:color w:val="DCDCDC"/>
+          <w:kern w:val="0"/>
+          <w:szCs w:val="28"/>
+          <w:highlight w:val="black"/>
+        </w:rPr>
+        <w:t>;</w:t>
+      </w:r>
+    </w:p>
+    <w:p>
+      <w:pPr>
+        <w:autoSpaceDE w:val="0"/>
+        <w:autoSpaceDN w:val="0"/>
+        <w:adjustRightInd w:val="0"/>
+        <w:jc w:val="left"/>
+        <w:rPr>
+          <w:rFonts w:ascii="Consolas" w:hAnsi="Consolas" w:cs="Consolas"/>
+          <w:color w:val="DCDCDC"/>
+          <w:kern w:val="0"/>
+          <w:szCs w:val="28"/>
+          <w:highlight w:val="black"/>
+        </w:rPr>
+      </w:pPr>
+    </w:p>
+    <w:p>
+      <w:pPr>
+        <w:autoSpaceDE w:val="0"/>
+        <w:autoSpaceDN w:val="0"/>
+        <w:adjustRightInd w:val="0"/>
+        <w:jc w:val="left"/>
+        <w:rPr>
+          <w:rFonts w:ascii="Consolas" w:hAnsi="Consolas" w:cs="Consolas"/>
+          <w:color w:val="DCDCDC"/>
+          <w:kern w:val="0"/>
+          <w:szCs w:val="28"/>
+          <w:highlight w:val="black"/>
+        </w:rPr>
+      </w:pPr>
+      <w:r>
+        <w:rPr>
+          <w:rFonts w:ascii="Consolas" w:hAnsi="Consolas" w:cs="Consolas"/>
+          <w:color w:val="DCDCDC"/>
+          <w:kern w:val="0"/>
+          <w:szCs w:val="28"/>
+          <w:highlight w:val="black"/>
+        </w:rPr>
+        <w:t xml:space="preserve">            </w:t>
+      </w:r>
+      <w:proofErr w:type="gramStart"/>
+      <w:r>
+        <w:rPr>
+          <w:rFonts w:ascii="Consolas" w:hAnsi="Consolas" w:cs="Consolas"/>
+          <w:color w:val="569CD6"/>
+          <w:kern w:val="0"/>
+          <w:szCs w:val="28"/>
+          <w:highlight w:val="black"/>
+        </w:rPr>
+        <w:t>return</w:t>
+      </w:r>
+      <w:proofErr w:type="gramEnd"/>
+      <w:r>
+        <w:rPr>
+          <w:rFonts w:ascii="Consolas" w:hAnsi="Consolas" w:cs="Consolas"/>
+          <w:color w:val="DCDCDC"/>
+          <w:kern w:val="0"/>
+          <w:szCs w:val="28"/>
+          <w:highlight w:val="black"/>
+        </w:rPr>
+        <w:t xml:space="preserve"> View((</w:t>
+      </w:r>
+      <w:r>
+        <w:rPr>
+          <w:rFonts w:ascii="Consolas" w:hAnsi="Consolas" w:cs="Consolas"/>
+          <w:color w:val="569CD6"/>
+          <w:kern w:val="0"/>
+          <w:szCs w:val="28"/>
+          <w:highlight w:val="black"/>
+        </w:rPr>
+        <w:t>object</w:t>
+      </w:r>
+      <w:r>
+        <w:rPr>
+          <w:rFonts w:ascii="Consolas" w:hAnsi="Consolas" w:cs="Consolas"/>
+          <w:color w:val="DCDCDC"/>
+          <w:kern w:val="0"/>
+          <w:szCs w:val="28"/>
+          <w:highlight w:val="black"/>
+        </w:rPr>
+        <w:t>)message);</w:t>
+      </w:r>
+    </w:p>
+    <w:p>
+      <w:pPr>
+        <w:autoSpaceDE w:val="0"/>
+        <w:autoSpaceDN w:val="0"/>
+        <w:adjustRightInd w:val="0"/>
+        <w:jc w:val="left"/>
+        <w:rPr>
+          <w:rFonts w:ascii="Consolas" w:hAnsi="Consolas" w:cs="Consolas"/>
+          <w:color w:val="DCDCDC"/>
+          <w:kern w:val="0"/>
+          <w:szCs w:val="28"/>
+          <w:highlight w:val="black"/>
+        </w:rPr>
+      </w:pPr>
+      <w:r>
+        <w:rPr>
+          <w:rFonts w:ascii="Consolas" w:hAnsi="Consolas" w:cs="Consolas"/>
+          <w:color w:val="DCDCDC"/>
+          <w:kern w:val="0"/>
+          <w:szCs w:val="28"/>
+          <w:highlight w:val="black"/>
+        </w:rPr>
+        <w:t xml:space="preserve">        }</w:t>
+      </w:r>
+    </w:p>
+    <w:p>
+      <w:pPr>
+        <w:autoSpaceDE w:val="0"/>
+        <w:autoSpaceDN w:val="0"/>
+        <w:adjustRightInd w:val="0"/>
+        <w:jc w:val="left"/>
+        <w:rPr>
+          <w:rFonts w:ascii="Consolas" w:hAnsi="Consolas" w:cs="Consolas"/>
+          <w:color w:val="DCDCDC"/>
+          <w:kern w:val="0"/>
+          <w:szCs w:val="28"/>
+          <w:highlight w:val="black"/>
+        </w:rPr>
+      </w:pPr>
+    </w:p>
+    <w:p>
+      <w:pPr>
+        <w:autoSpaceDE w:val="0"/>
+        <w:autoSpaceDN w:val="0"/>
+        <w:adjustRightInd w:val="0"/>
+        <w:jc w:val="left"/>
+        <w:rPr>
+          <w:rFonts w:ascii="Consolas" w:hAnsi="Consolas" w:cs="Consolas"/>
+          <w:color w:val="DCDCDC"/>
+          <w:kern w:val="0"/>
+          <w:szCs w:val="28"/>
+          <w:highlight w:val="black"/>
+        </w:rPr>
+      </w:pPr>
+      <w:r>
+        <w:rPr>
+          <w:rFonts w:ascii="Consolas" w:hAnsi="Consolas" w:cs="Consolas"/>
+          <w:color w:val="DCDCDC"/>
+          <w:kern w:val="0"/>
+          <w:szCs w:val="28"/>
+          <w:highlight w:val="black"/>
+        </w:rPr>
+        <w:t xml:space="preserve">    }</w:t>
+      </w:r>
+    </w:p>
+    <w:p>
+      <w:pPr>
+        <w:autoSpaceDE w:val="0"/>
+        <w:autoSpaceDN w:val="0"/>
+        <w:adjustRightInd w:val="0"/>
+        <w:jc w:val="left"/>
+        <w:rPr>
+          <w:rFonts w:ascii="Consolas" w:hAnsi="Consolas" w:cs="Consolas"/>
+          <w:color w:val="DCDCDC"/>
+          <w:kern w:val="0"/>
+          <w:szCs w:val="28"/>
+          <w:highlight w:val="black"/>
+        </w:rPr>
+      </w:pPr>
+      <w:r>
+        <w:rPr>
+          <w:rFonts w:ascii="Consolas" w:hAnsi="Consolas" w:cs="Consolas"/>
+          <w:color w:val="DCDCDC"/>
+          <w:kern w:val="0"/>
+          <w:szCs w:val="28"/>
+          <w:highlight w:val="black"/>
+        </w:rPr>
+        <w:t>}</w:t>
+      </w:r>
+    </w:p>
+    <w:p>
+      <w:pPr>
+        <w:rPr>
+          <w:rFonts w:hint="eastAsia"/>
+        </w:rPr>
+      </w:pPr>
+      <w:r>
+        <w:tab/>
+      </w:r>
+      <w:r>
+        <w:rPr>
+          <w:rFonts w:hint="eastAsia"/>
+        </w:rPr>
+        <w:t>现在</w:t>
+      </w:r>
+      <w:r>
+        <w:t>模型对象包含了一个</w:t>
+      </w:r>
+      <w:r>
+        <w:rPr>
+          <w:rFonts w:hint="eastAsia"/>
+        </w:rPr>
+        <w:t>有效</w:t>
+      </w:r>
+      <w:r>
+        <w:t>的</w:t>
+      </w:r>
+      <w:r>
+        <w:rPr>
+          <w:rFonts w:hint="eastAsia"/>
+        </w:rPr>
+        <w:t>HTM</w:t>
+      </w:r>
+      <w:r>
+        <w:t>L</w:t>
+      </w:r>
+      <w:r>
+        <w:rPr>
+          <w:rFonts w:hint="eastAsia"/>
+        </w:rPr>
+        <w:t>元素</w:t>
+      </w:r>
+      <w:r>
+        <w:t>，但当</w:t>
+      </w:r>
+      <w:r>
+        <w:rPr>
+          <w:rFonts w:hint="eastAsia"/>
+        </w:rPr>
+        <w:t>R</w:t>
+      </w:r>
+      <w:r>
+        <w:t>azor</w:t>
+      </w:r>
+      <w:r>
+        <w:t>渲染该值时，将看到如下</w:t>
+      </w:r>
+      <w:r>
+        <w:rPr>
+          <w:rFonts w:hint="eastAsia"/>
+        </w:rPr>
+        <w:t>HTML</w:t>
+      </w:r>
+      <w:r>
+        <w:rPr>
+          <w:rFonts w:hint="eastAsia"/>
+        </w:rPr>
+        <w:t>结果</w:t>
+      </w:r>
+      <w:r>
+        <w:t>：</w:t>
+      </w:r>
+    </w:p>
+    <w:p>
+      <w:pPr>
+        <w:autoSpaceDE w:val="0"/>
+        <w:autoSpaceDN w:val="0"/>
+        <w:adjustRightInd w:val="0"/>
+        <w:jc w:val="left"/>
+        <w:rPr>
+          <w:rFonts w:ascii="Consolas" w:hAnsi="Consolas" w:cs="Consolas"/>
+          <w:color w:val="DCDCDC"/>
+          <w:kern w:val="0"/>
+          <w:szCs w:val="28"/>
+          <w:highlight w:val="black"/>
+        </w:rPr>
+      </w:pPr>
+      <w:r>
+        <w:rPr>
+          <w:rFonts w:ascii="Consolas" w:hAnsi="Consolas" w:cs="Consolas"/>
+          <w:color w:val="DCDCDC"/>
+          <w:kern w:val="0"/>
+          <w:szCs w:val="28"/>
+          <w:highlight w:val="black"/>
+        </w:rPr>
+        <w:t xml:space="preserve">    </w:t>
+      </w:r>
+      <w:r>
+        <w:rPr>
+          <w:rFonts w:ascii="Consolas" w:hAnsi="Consolas" w:cs="Consolas"/>
+          <w:color w:val="808080"/>
+          <w:kern w:val="0"/>
+          <w:szCs w:val="28"/>
+          <w:highlight w:val="black"/>
+        </w:rPr>
+        <w:t>&lt;</w:t>
+      </w:r>
+      <w:proofErr w:type="gramStart"/>
+      <w:r>
+        <w:rPr>
+          <w:rFonts w:ascii="Consolas" w:hAnsi="Consolas" w:cs="Consolas"/>
+          <w:color w:val="569CD6"/>
+          <w:kern w:val="0"/>
+          <w:szCs w:val="28"/>
+          <w:highlight w:val="black"/>
+        </w:rPr>
+        <w:t>div</w:t>
+      </w:r>
+      <w:proofErr w:type="gramEnd"/>
+      <w:r>
+        <w:rPr>
+          <w:rFonts w:ascii="Consolas" w:hAnsi="Consolas" w:cs="Consolas"/>
+          <w:color w:val="808080"/>
+          <w:kern w:val="0"/>
+          <w:szCs w:val="28"/>
+          <w:highlight w:val="black"/>
+        </w:rPr>
+        <w:t>&gt;</w:t>
+      </w:r>
+    </w:p>
+    <w:p>
+      <w:pPr>
+        <w:autoSpaceDE w:val="0"/>
+        <w:autoSpaceDN w:val="0"/>
+        <w:adjustRightInd w:val="0"/>
+        <w:jc w:val="left"/>
+        <w:rPr>
+          <w:rFonts w:ascii="Consolas" w:hAnsi="Consolas" w:cs="Consolas"/>
+          <w:color w:val="DCDCDC"/>
+          <w:kern w:val="0"/>
+          <w:szCs w:val="28"/>
+          <w:highlight w:val="black"/>
+        </w:rPr>
+      </w:pPr>
+      <w:r>
+        <w:rPr>
+          <w:rFonts w:ascii="Consolas" w:hAnsi="Consolas" w:cs="Consolas"/>
+          <w:color w:val="DCDCDC"/>
+          <w:kern w:val="0"/>
+          <w:szCs w:val="28"/>
+          <w:highlight w:val="black"/>
+        </w:rPr>
+        <w:t xml:space="preserve">        Here is the message:</w:t>
+      </w:r>
+    </w:p>
+    <w:p>
+      <w:pPr>
+        <w:autoSpaceDE w:val="0"/>
+        <w:autoSpaceDN w:val="0"/>
+        <w:adjustRightInd w:val="0"/>
+        <w:jc w:val="left"/>
+        <w:rPr>
+          <w:rFonts w:ascii="Consolas" w:hAnsi="Consolas" w:cs="Consolas"/>
+          <w:color w:val="DCDCDC"/>
+          <w:kern w:val="0"/>
+          <w:szCs w:val="28"/>
+          <w:highlight w:val="black"/>
+        </w:rPr>
+      </w:pPr>
+      <w:r>
+        <w:rPr>
+          <w:rFonts w:ascii="Consolas" w:hAnsi="Consolas" w:cs="Consolas"/>
+          <w:color w:val="DCDCDC"/>
+          <w:kern w:val="0"/>
+          <w:szCs w:val="28"/>
+          <w:highlight w:val="black"/>
+        </w:rPr>
+        <w:t xml:space="preserve">        </w:t>
+      </w:r>
+      <w:r>
+        <w:rPr>
+          <w:rFonts w:ascii="Consolas" w:hAnsi="Consolas" w:cs="Consolas"/>
+          <w:color w:val="808080"/>
+          <w:kern w:val="0"/>
+          <w:szCs w:val="28"/>
+          <w:highlight w:val="black"/>
+        </w:rPr>
+        <w:t>&lt;</w:t>
+      </w:r>
+      <w:r>
+        <w:rPr>
+          <w:rFonts w:ascii="Consolas" w:hAnsi="Consolas" w:cs="Consolas"/>
+          <w:color w:val="569CD6"/>
+          <w:kern w:val="0"/>
+          <w:szCs w:val="28"/>
+          <w:highlight w:val="black"/>
+        </w:rPr>
+        <w:t>p</w:t>
+      </w:r>
+      <w:r>
+        <w:rPr>
+          <w:rFonts w:ascii="Consolas" w:hAnsi="Consolas" w:cs="Consolas"/>
+          <w:color w:val="808080"/>
+          <w:kern w:val="0"/>
+          <w:szCs w:val="28"/>
+          <w:highlight w:val="black"/>
+        </w:rPr>
+        <w:t>&gt;</w:t>
+      </w:r>
+      <w:r>
+        <w:rPr>
+          <w:rFonts w:ascii="Consolas" w:hAnsi="Consolas" w:cs="Consolas"/>
+          <w:color w:val="FFFFFF" w:themeColor="background1"/>
+          <w:kern w:val="0"/>
+          <w:szCs w:val="28"/>
+          <w:highlight w:val="black"/>
+        </w:rPr>
+        <w:t xml:space="preserve">This is an HTML element: </w:t>
+      </w:r>
+      <w:r>
+        <w:rPr>
+          <w:rFonts w:ascii="Consolas" w:hAnsi="Consolas" w:cs="Consolas"/>
+          <w:b/>
+          <w:color w:val="FFFFFF" w:themeColor="background1"/>
+          <w:kern w:val="0"/>
+          <w:szCs w:val="28"/>
+          <w:highlight w:val="black"/>
+        </w:rPr>
+        <w:t>&amp;</w:t>
+      </w:r>
+      <w:proofErr w:type="spellStart"/>
+      <w:r>
+        <w:rPr>
+          <w:rFonts w:ascii="Consolas" w:hAnsi="Consolas" w:cs="Consolas"/>
+          <w:b/>
+          <w:color w:val="FFFFFF" w:themeColor="background1"/>
+          <w:kern w:val="0"/>
+          <w:szCs w:val="28"/>
+          <w:highlight w:val="black"/>
+        </w:rPr>
+        <w:t>lt</w:t>
+      </w:r>
+      <w:proofErr w:type="gramStart"/>
+      <w:r>
+        <w:rPr>
+          <w:rFonts w:ascii="Consolas" w:hAnsi="Consolas" w:cs="Consolas"/>
+          <w:b/>
+          <w:color w:val="FFFFFF" w:themeColor="background1"/>
+          <w:kern w:val="0"/>
+          <w:szCs w:val="28"/>
+          <w:highlight w:val="black"/>
+        </w:rPr>
+        <w:t>;</w:t>
+      </w:r>
+      <w:r>
+        <w:rPr>
+          <w:rFonts w:ascii="Consolas" w:hAnsi="Consolas" w:cs="Consolas"/>
+          <w:b/>
+          <w:color w:val="FFFFFF" w:themeColor="background1"/>
+          <w:kern w:val="0"/>
+          <w:szCs w:val="28"/>
+          <w:highlight w:val="black"/>
+        </w:rPr>
+        <w:t>input</w:t>
+      </w:r>
+      <w:proofErr w:type="gramEnd"/>
+      <w:r>
+        <w:rPr>
+          <w:rFonts w:ascii="Consolas" w:hAnsi="Consolas" w:cs="Consolas"/>
+          <w:b/>
+          <w:color w:val="FFFFFF" w:themeColor="background1"/>
+          <w:kern w:val="0"/>
+          <w:szCs w:val="28"/>
+          <w:highlight w:val="black"/>
+        </w:rPr>
+        <w:t>&amp;gt</w:t>
+      </w:r>
+      <w:proofErr w:type="spellEnd"/>
+      <w:r>
+        <w:rPr>
+          <w:rFonts w:ascii="Consolas" w:hAnsi="Consolas" w:cs="Consolas"/>
+          <w:b/>
+          <w:color w:val="FFFFFF" w:themeColor="background1"/>
+          <w:kern w:val="0"/>
+          <w:szCs w:val="28"/>
+          <w:highlight w:val="black"/>
+        </w:rPr>
+        <w:t>;</w:t>
+      </w:r>
+      <w:r>
+        <w:rPr>
+          <w:rFonts w:ascii="Consolas" w:hAnsi="Consolas" w:cs="Consolas"/>
+          <w:color w:val="808080"/>
+          <w:kern w:val="0"/>
+          <w:szCs w:val="28"/>
+          <w:highlight w:val="black"/>
+        </w:rPr>
+        <w:t>&lt;/</w:t>
+      </w:r>
+      <w:r>
+        <w:rPr>
+          <w:rFonts w:ascii="Consolas" w:hAnsi="Consolas" w:cs="Consolas"/>
+          <w:color w:val="569CD6"/>
+          <w:kern w:val="0"/>
+          <w:szCs w:val="28"/>
+          <w:highlight w:val="black"/>
+        </w:rPr>
+        <w:t>p</w:t>
+      </w:r>
+      <w:r>
+        <w:rPr>
+          <w:rFonts w:ascii="Consolas" w:hAnsi="Consolas" w:cs="Consolas"/>
+          <w:color w:val="808080"/>
+          <w:kern w:val="0"/>
+          <w:szCs w:val="28"/>
+          <w:highlight w:val="black"/>
+        </w:rPr>
+        <w:t>&gt;</w:t>
+      </w:r>
+    </w:p>
+    <w:p>
+      <w:pPr>
+        <w:rPr>
+          <w:sz w:val="16"/>
+        </w:rPr>
+      </w:pPr>
+      <w:r>
+        <w:rPr>
+          <w:rFonts w:ascii="Consolas" w:hAnsi="Consolas" w:cs="Consolas"/>
+          <w:color w:val="DCDCDC"/>
+          <w:kern w:val="0"/>
+          <w:szCs w:val="28"/>
+          <w:highlight w:val="black"/>
+        </w:rPr>
+        <w:t xml:space="preserve">    </w:t>
+      </w:r>
+      <w:r>
+        <w:rPr>
+          <w:rFonts w:ascii="Consolas" w:hAnsi="Consolas" w:cs="Consolas"/>
+          <w:color w:val="808080"/>
+          <w:kern w:val="0"/>
+          <w:szCs w:val="28"/>
+          <w:highlight w:val="black"/>
+        </w:rPr>
+        <w:t>&lt;/</w:t>
+      </w:r>
+      <w:r>
+        <w:rPr>
+          <w:rFonts w:ascii="Consolas" w:hAnsi="Consolas" w:cs="Consolas"/>
+          <w:color w:val="569CD6"/>
+          <w:kern w:val="0"/>
+          <w:szCs w:val="28"/>
+          <w:highlight w:val="black"/>
+        </w:rPr>
+        <w:t>div</w:t>
+      </w:r>
+      <w:r>
+        <w:rPr>
+          <w:rFonts w:ascii="Consolas" w:hAnsi="Consolas" w:cs="Consolas"/>
+          <w:color w:val="808080"/>
+          <w:kern w:val="0"/>
+          <w:szCs w:val="28"/>
+          <w:highlight w:val="black"/>
+        </w:rPr>
+        <w:t>&gt;</w:t>
+      </w:r>
+    </w:p>
+    <w:p>
+      <w:r>
+        <w:tab/>
+      </w:r>
+      <w:r>
+        <w:rPr>
+          <w:rFonts w:hint="eastAsia"/>
+        </w:rPr>
+        <w:t>这是</w:t>
+      </w:r>
+      <w:r>
+        <w:t>一种</w:t>
+      </w:r>
+      <w:r>
+        <w:rPr>
+          <w:rFonts w:hint="eastAsia"/>
+        </w:rPr>
+        <w:t>基本</w:t>
+      </w:r>
+      <w:r>
+        <w:t>的安全性</w:t>
+      </w:r>
+      <w:r>
+        <w:rPr>
+          <w:rFonts w:hint="eastAsia"/>
+        </w:rPr>
+        <w:t>保护</w:t>
+      </w:r>
+      <w:r>
+        <w:t>，可以防止数据值被浏览器解释成为有效标记。</w:t>
+      </w:r>
+      <w:r>
+        <w:rPr>
+          <w:rFonts w:hint="eastAsia"/>
+        </w:rPr>
+        <w:t>这也是</w:t>
+      </w:r>
+      <w:r>
+        <w:t>一种常见的网站攻击形式的基础，恶意用户</w:t>
+      </w:r>
+      <w:r>
+        <w:rPr>
+          <w:rFonts w:hint="eastAsia"/>
+        </w:rPr>
+        <w:t>试图</w:t>
+      </w:r>
+      <w:r>
+        <w:t>添加他们自己的</w:t>
+      </w:r>
+      <w:r>
+        <w:rPr>
+          <w:rFonts w:hint="eastAsia"/>
+        </w:rPr>
+        <w:t>HTML</w:t>
+      </w:r>
+      <w:r>
+        <w:rPr>
+          <w:rFonts w:hint="eastAsia"/>
+        </w:rPr>
+        <w:t>标记</w:t>
+      </w:r>
+      <w:r>
+        <w:t>或</w:t>
+      </w:r>
+      <w:r>
+        <w:rPr>
+          <w:rFonts w:hint="eastAsia"/>
+        </w:rPr>
+        <w:t>J</w:t>
+      </w:r>
+      <w:r>
+        <w:t>avaScript</w:t>
+      </w:r>
+      <w:r>
+        <w:t>代码，以试图破坏应用程序的行为。</w:t>
+      </w:r>
+    </w:p>
+    <w:p>
+      <w:pPr>
+        <w:rPr>
+          <w:rFonts w:hint="eastAsia"/>
+        </w:rPr>
+      </w:pPr>
+      <w:r>
+        <w:tab/>
+        <w:t>Razor</w:t>
+      </w:r>
+      <w:r>
+        <w:t>会自动</w:t>
+      </w:r>
+      <w:r>
+        <w:rPr>
+          <w:rFonts w:hint="eastAsia"/>
+        </w:rPr>
+        <w:t>地</w:t>
+      </w:r>
+      <w:r>
+        <w:t>对视图中使用的数据值进行编码，</w:t>
+      </w:r>
+      <w:r>
+        <w:rPr>
+          <w:rFonts w:hint="eastAsia"/>
+        </w:rPr>
+        <w:t>但</w:t>
+      </w:r>
+      <w:r>
+        <w:t>辅助</w:t>
+      </w:r>
+      <w:proofErr w:type="gramStart"/>
+      <w:r>
+        <w:t>器方法</w:t>
+      </w:r>
+      <w:proofErr w:type="gramEnd"/>
+      <w:r>
+        <w:rPr>
+          <w:rFonts w:hint="eastAsia"/>
+        </w:rPr>
+        <w:t>却需要</w:t>
+      </w:r>
+      <w:r>
+        <w:t>能够生</w:t>
+      </w:r>
+      <w:r>
+        <w:rPr>
+          <w:rFonts w:hint="eastAsia"/>
+        </w:rPr>
+        <w:t>成</w:t>
+      </w:r>
+      <w:r>
+        <w:rPr>
+          <w:rFonts w:hint="eastAsia"/>
+        </w:rPr>
+        <w:t>HTML</w:t>
+      </w:r>
+      <w:r>
+        <w:rPr>
+          <w:rFonts w:hint="eastAsia"/>
+        </w:rPr>
+        <w:t>，</w:t>
+      </w:r>
+      <w:r>
+        <w:t>因此，</w:t>
+      </w:r>
+      <w:r>
+        <w:rPr>
+          <w:rFonts w:hint="eastAsia"/>
+        </w:rPr>
+        <w:t>视图</w:t>
+      </w:r>
+      <w:r>
+        <w:t>引擎对</w:t>
+      </w:r>
+      <w:r>
+        <w:rPr>
+          <w:rFonts w:hint="eastAsia"/>
+        </w:rPr>
+        <w:t>它们</w:t>
+      </w:r>
+      <w:r>
+        <w:t>给予了更高的信任</w:t>
+      </w:r>
+      <w:r>
+        <w:rPr>
+          <w:rFonts w:hint="eastAsia"/>
+        </w:rPr>
+        <w:t>等级</w:t>
+      </w:r>
+      <w:r>
+        <w:t>——</w:t>
+      </w:r>
+      <w:r>
+        <w:t>这可能需要一些特别的注意。</w:t>
+      </w:r>
+    </w:p>
+    <w:p>
+      <w:pPr>
+        <w:pStyle w:val="a3"/>
+        <w:numPr>
+          <w:ilvl w:val="0"/>
+          <w:numId w:val="6"/>
+        </w:numPr>
+        <w:ind w:firstLineChars="0"/>
+        <w:rPr>
+          <w:rFonts w:hint="eastAsia"/>
+        </w:rPr>
+      </w:pPr>
+      <w:r>
+        <w:rPr>
+          <w:rFonts w:hint="eastAsia"/>
+        </w:rPr>
+        <w:t>演示</w:t>
+      </w:r>
+      <w:r>
+        <w:t>问题</w:t>
+      </w:r>
+    </w:p>
+    <w:p>
+      <w:pPr>
+        <w:ind w:left="419"/>
+        <w:rPr>
+          <w:rFonts w:hint="eastAsia"/>
+        </w:rPr>
+      </w:pPr>
+      <w:r>
+        <w:rPr>
+          <w:rFonts w:hint="eastAsia"/>
+        </w:rPr>
+        <w:t>为了</w:t>
+      </w:r>
+      <w:r>
+        <w:t>能够演示这种问题，我们</w:t>
+      </w:r>
+      <w:r>
+        <w:rPr>
+          <w:rFonts w:hint="eastAsia"/>
+        </w:rPr>
+        <w:t>对</w:t>
+      </w:r>
+      <w:proofErr w:type="spellStart"/>
+      <w:r>
+        <w:rPr>
+          <w:rFonts w:hint="eastAsia"/>
+        </w:rPr>
+        <w:t>C</w:t>
+      </w:r>
+      <w:r>
+        <w:t>ustomerHelpers</w:t>
+      </w:r>
+      <w:proofErr w:type="spellEnd"/>
+      <w:r>
+        <w:rPr>
+          <w:rFonts w:hint="eastAsia"/>
+        </w:rPr>
+        <w:t>按照下面</w:t>
+      </w:r>
+      <w:r>
+        <w:t>的方式做些修改</w:t>
+      </w:r>
+    </w:p>
+    <w:p>
+      <w:pPr>
+        <w:autoSpaceDE w:val="0"/>
+        <w:autoSpaceDN w:val="0"/>
+        <w:adjustRightInd w:val="0"/>
+        <w:jc w:val="left"/>
+        <w:rPr>
+          <w:rFonts w:ascii="Consolas" w:hAnsi="Consolas" w:cs="Consolas"/>
+          <w:color w:val="DCDCDC"/>
+          <w:kern w:val="0"/>
+          <w:szCs w:val="28"/>
+          <w:highlight w:val="black"/>
+        </w:rPr>
+      </w:pPr>
+      <w:proofErr w:type="gramStart"/>
+      <w:r>
+        <w:rPr>
+          <w:rFonts w:ascii="Consolas" w:hAnsi="Consolas" w:cs="Consolas"/>
+          <w:color w:val="569CD6"/>
+          <w:kern w:val="0"/>
+          <w:szCs w:val="28"/>
+          <w:highlight w:val="black"/>
+        </w:rPr>
+        <w:t>using</w:t>
+      </w:r>
+      <w:proofErr w:type="gramEnd"/>
+      <w:r>
+        <w:rPr>
+          <w:rFonts w:ascii="Consolas" w:hAnsi="Consolas" w:cs="Consolas"/>
+          <w:color w:val="DCDCDC"/>
+          <w:kern w:val="0"/>
+          <w:szCs w:val="28"/>
+          <w:highlight w:val="black"/>
+        </w:rPr>
+        <w:t xml:space="preserve"> System;</w:t>
+      </w:r>
+    </w:p>
+    <w:p>
+      <w:pPr>
+        <w:autoSpaceDE w:val="0"/>
+        <w:autoSpaceDN w:val="0"/>
+        <w:adjustRightInd w:val="0"/>
+        <w:jc w:val="left"/>
+        <w:rPr>
+          <w:rFonts w:ascii="Consolas" w:hAnsi="Consolas" w:cs="Consolas"/>
+          <w:color w:val="DCDCDC"/>
+          <w:kern w:val="0"/>
+          <w:szCs w:val="28"/>
+          <w:highlight w:val="black"/>
+        </w:rPr>
+      </w:pPr>
+      <w:proofErr w:type="gramStart"/>
+      <w:r>
+        <w:rPr>
+          <w:rFonts w:ascii="Consolas" w:hAnsi="Consolas" w:cs="Consolas"/>
+          <w:color w:val="569CD6"/>
+          <w:kern w:val="0"/>
+          <w:szCs w:val="28"/>
+          <w:highlight w:val="black"/>
+        </w:rPr>
+        <w:t>using</w:t>
+      </w:r>
+      <w:proofErr w:type="gramEnd"/>
+      <w:r>
+        <w:rPr>
+          <w:rFonts w:ascii="Consolas" w:hAnsi="Consolas" w:cs="Consolas"/>
+          <w:color w:val="DCDCDC"/>
+          <w:kern w:val="0"/>
+          <w:szCs w:val="28"/>
+          <w:highlight w:val="black"/>
+        </w:rPr>
+        <w:t xml:space="preserve"> </w:t>
+      </w:r>
+      <w:proofErr w:type="spellStart"/>
+      <w:r>
+        <w:rPr>
+          <w:rFonts w:ascii="Consolas" w:hAnsi="Consolas" w:cs="Consolas"/>
+          <w:color w:val="DCDCDC"/>
+          <w:kern w:val="0"/>
+          <w:szCs w:val="28"/>
+          <w:highlight w:val="black"/>
+        </w:rPr>
+        <w:t>System</w:t>
+      </w:r>
+      <w:r>
+        <w:rPr>
+          <w:rFonts w:ascii="Consolas" w:hAnsi="Consolas" w:cs="Consolas"/>
+          <w:color w:val="B4B4B4"/>
+          <w:kern w:val="0"/>
+          <w:szCs w:val="28"/>
+          <w:highlight w:val="black"/>
+        </w:rPr>
+        <w:t>.</w:t>
+      </w:r>
+      <w:r>
+        <w:rPr>
+          <w:rFonts w:ascii="Consolas" w:hAnsi="Consolas" w:cs="Consolas"/>
+          <w:color w:val="DCDCDC"/>
+          <w:kern w:val="0"/>
+          <w:szCs w:val="28"/>
+          <w:highlight w:val="black"/>
+        </w:rPr>
+        <w:t>Collections</w:t>
+      </w:r>
+      <w:r>
+        <w:rPr>
+          <w:rFonts w:ascii="Consolas" w:hAnsi="Consolas" w:cs="Consolas"/>
+          <w:color w:val="B4B4B4"/>
+          <w:kern w:val="0"/>
+          <w:szCs w:val="28"/>
+          <w:highlight w:val="black"/>
+        </w:rPr>
+        <w:t>.</w:t>
+      </w:r>
+      <w:r>
+        <w:rPr>
+          <w:rFonts w:ascii="Consolas" w:hAnsi="Consolas" w:cs="Consolas"/>
+          <w:color w:val="DCDCDC"/>
+          <w:kern w:val="0"/>
+          <w:szCs w:val="28"/>
+          <w:highlight w:val="black"/>
+        </w:rPr>
+        <w:t>Generic</w:t>
+      </w:r>
+      <w:proofErr w:type="spellEnd"/>
+      <w:r>
+        <w:rPr>
+          <w:rFonts w:ascii="Consolas" w:hAnsi="Consolas" w:cs="Consolas"/>
+          <w:color w:val="DCDCDC"/>
+          <w:kern w:val="0"/>
+          <w:szCs w:val="28"/>
+          <w:highlight w:val="black"/>
+        </w:rPr>
+        <w:t>;</w:t>
+      </w:r>
+    </w:p>
+    <w:p>
+      <w:pPr>
+        <w:autoSpaceDE w:val="0"/>
+        <w:autoSpaceDN w:val="0"/>
+        <w:adjustRightInd w:val="0"/>
+        <w:jc w:val="left"/>
+        <w:rPr>
+          <w:rFonts w:ascii="Consolas" w:hAnsi="Consolas" w:cs="Consolas"/>
+          <w:color w:val="DCDCDC"/>
+          <w:kern w:val="0"/>
+          <w:szCs w:val="28"/>
+          <w:highlight w:val="black"/>
+        </w:rPr>
+      </w:pPr>
+      <w:proofErr w:type="gramStart"/>
+      <w:r>
+        <w:rPr>
+          <w:rFonts w:ascii="Consolas" w:hAnsi="Consolas" w:cs="Consolas"/>
+          <w:color w:val="569CD6"/>
+          <w:kern w:val="0"/>
+          <w:szCs w:val="28"/>
+          <w:highlight w:val="black"/>
+        </w:rPr>
+        <w:t>using</w:t>
+      </w:r>
+      <w:proofErr w:type="gramEnd"/>
+      <w:r>
+        <w:rPr>
+          <w:rFonts w:ascii="Consolas" w:hAnsi="Consolas" w:cs="Consolas"/>
+          <w:color w:val="DCDCDC"/>
+          <w:kern w:val="0"/>
+          <w:szCs w:val="28"/>
+          <w:highlight w:val="black"/>
+        </w:rPr>
+        <w:t xml:space="preserve"> </w:t>
+      </w:r>
+      <w:proofErr w:type="spellStart"/>
+      <w:r>
+        <w:rPr>
+          <w:rFonts w:ascii="Consolas" w:hAnsi="Consolas" w:cs="Consolas"/>
+          <w:color w:val="DCDCDC"/>
+          <w:kern w:val="0"/>
+          <w:szCs w:val="28"/>
+          <w:highlight w:val="black"/>
+        </w:rPr>
+        <w:t>System</w:t>
+      </w:r>
+      <w:r>
+        <w:rPr>
+          <w:rFonts w:ascii="Consolas" w:hAnsi="Consolas" w:cs="Consolas"/>
+          <w:color w:val="B4B4B4"/>
+          <w:kern w:val="0"/>
+          <w:szCs w:val="28"/>
+          <w:highlight w:val="black"/>
+        </w:rPr>
+        <w:t>.</w:t>
+      </w:r>
+      <w:r>
+        <w:rPr>
+          <w:rFonts w:ascii="Consolas" w:hAnsi="Consolas" w:cs="Consolas"/>
+          <w:color w:val="DCDCDC"/>
+          <w:kern w:val="0"/>
+          <w:szCs w:val="28"/>
+          <w:highlight w:val="black"/>
+        </w:rPr>
+        <w:t>Linq</w:t>
+      </w:r>
+      <w:proofErr w:type="spellEnd"/>
+      <w:r>
+        <w:rPr>
+          <w:rFonts w:ascii="Consolas" w:hAnsi="Consolas" w:cs="Consolas"/>
+          <w:color w:val="DCDCDC"/>
+          <w:kern w:val="0"/>
+          <w:szCs w:val="28"/>
+          <w:highlight w:val="black"/>
+        </w:rPr>
+        <w:t>;</w:t>
+      </w:r>
+    </w:p>
+    <w:p>
+      <w:pPr>
+        <w:autoSpaceDE w:val="0"/>
+        <w:autoSpaceDN w:val="0"/>
+        <w:adjustRightInd w:val="0"/>
+        <w:jc w:val="left"/>
+        <w:rPr>
+          <w:rFonts w:ascii="Consolas" w:hAnsi="Consolas" w:cs="Consolas"/>
+          <w:color w:val="DCDCDC"/>
+          <w:kern w:val="0"/>
+          <w:szCs w:val="28"/>
+          <w:highlight w:val="black"/>
+        </w:rPr>
+      </w:pPr>
+      <w:proofErr w:type="gramStart"/>
+      <w:r>
+        <w:rPr>
+          <w:rFonts w:ascii="Consolas" w:hAnsi="Consolas" w:cs="Consolas"/>
+          <w:color w:val="569CD6"/>
+          <w:kern w:val="0"/>
+          <w:szCs w:val="28"/>
+          <w:highlight w:val="black"/>
+        </w:rPr>
+        <w:t>using</w:t>
+      </w:r>
+      <w:proofErr w:type="gramEnd"/>
+      <w:r>
+        <w:rPr>
+          <w:rFonts w:ascii="Consolas" w:hAnsi="Consolas" w:cs="Consolas"/>
+          <w:color w:val="DCDCDC"/>
+          <w:kern w:val="0"/>
+          <w:szCs w:val="28"/>
+          <w:highlight w:val="black"/>
+        </w:rPr>
+        <w:t xml:space="preserve"> </w:t>
+      </w:r>
+      <w:proofErr w:type="spellStart"/>
+      <w:r>
+        <w:rPr>
+          <w:rFonts w:ascii="Consolas" w:hAnsi="Consolas" w:cs="Consolas"/>
+          <w:color w:val="DCDCDC"/>
+          <w:kern w:val="0"/>
+          <w:szCs w:val="28"/>
+          <w:highlight w:val="black"/>
+        </w:rPr>
+        <w:t>System</w:t>
+      </w:r>
+      <w:r>
+        <w:rPr>
+          <w:rFonts w:ascii="Consolas" w:hAnsi="Consolas" w:cs="Consolas"/>
+          <w:color w:val="B4B4B4"/>
+          <w:kern w:val="0"/>
+          <w:szCs w:val="28"/>
+          <w:highlight w:val="black"/>
+        </w:rPr>
+        <w:t>.</w:t>
+      </w:r>
+      <w:r>
+        <w:rPr>
+          <w:rFonts w:ascii="Consolas" w:hAnsi="Consolas" w:cs="Consolas"/>
+          <w:color w:val="DCDCDC"/>
+          <w:kern w:val="0"/>
+          <w:szCs w:val="28"/>
+          <w:highlight w:val="black"/>
+        </w:rPr>
+        <w:t>Web</w:t>
+      </w:r>
+      <w:proofErr w:type="spellEnd"/>
+      <w:r>
+        <w:rPr>
+          <w:rFonts w:ascii="Consolas" w:hAnsi="Consolas" w:cs="Consolas"/>
+          <w:color w:val="DCDCDC"/>
+          <w:kern w:val="0"/>
+          <w:szCs w:val="28"/>
+          <w:highlight w:val="black"/>
+        </w:rPr>
+        <w:t>;</w:t>
+      </w:r>
+    </w:p>
+    <w:p>
+      <w:pPr>
+        <w:autoSpaceDE w:val="0"/>
+        <w:autoSpaceDN w:val="0"/>
+        <w:adjustRightInd w:val="0"/>
+        <w:jc w:val="left"/>
+        <w:rPr>
+          <w:rFonts w:ascii="Consolas" w:hAnsi="Consolas" w:cs="Consolas"/>
+          <w:color w:val="DCDCDC"/>
+          <w:kern w:val="0"/>
+          <w:szCs w:val="28"/>
+          <w:highlight w:val="black"/>
+        </w:rPr>
+      </w:pPr>
+      <w:proofErr w:type="gramStart"/>
+      <w:r>
+        <w:rPr>
+          <w:rFonts w:ascii="Consolas" w:hAnsi="Consolas" w:cs="Consolas"/>
+          <w:color w:val="569CD6"/>
+          <w:kern w:val="0"/>
+          <w:szCs w:val="28"/>
+          <w:highlight w:val="black"/>
+        </w:rPr>
+        <w:t>using</w:t>
+      </w:r>
+      <w:proofErr w:type="gramEnd"/>
+      <w:r>
+        <w:rPr>
+          <w:rFonts w:ascii="Consolas" w:hAnsi="Consolas" w:cs="Consolas"/>
+          <w:color w:val="DCDCDC"/>
+          <w:kern w:val="0"/>
+          <w:szCs w:val="28"/>
+          <w:highlight w:val="black"/>
+        </w:rPr>
+        <w:t xml:space="preserve"> </w:t>
+      </w:r>
+      <w:proofErr w:type="spellStart"/>
+      <w:r>
+        <w:rPr>
+          <w:rFonts w:ascii="Consolas" w:hAnsi="Consolas" w:cs="Consolas"/>
+          <w:color w:val="DCDCDC"/>
+          <w:kern w:val="0"/>
+          <w:szCs w:val="28"/>
+          <w:highlight w:val="black"/>
+        </w:rPr>
+        <w:t>System</w:t>
+      </w:r>
+      <w:r>
+        <w:rPr>
+          <w:rFonts w:ascii="Consolas" w:hAnsi="Consolas" w:cs="Consolas"/>
+          <w:color w:val="B4B4B4"/>
+          <w:kern w:val="0"/>
+          <w:szCs w:val="28"/>
+          <w:highlight w:val="black"/>
+        </w:rPr>
+        <w:t>.</w:t>
+      </w:r>
+      <w:r>
+        <w:rPr>
+          <w:rFonts w:ascii="Consolas" w:hAnsi="Consolas" w:cs="Consolas"/>
+          <w:color w:val="DCDCDC"/>
+          <w:kern w:val="0"/>
+          <w:szCs w:val="28"/>
+          <w:highlight w:val="black"/>
+        </w:rPr>
+        <w:t>Web</w:t>
+      </w:r>
+      <w:r>
+        <w:rPr>
+          <w:rFonts w:ascii="Consolas" w:hAnsi="Consolas" w:cs="Consolas"/>
+          <w:color w:val="B4B4B4"/>
+          <w:kern w:val="0"/>
+          <w:szCs w:val="28"/>
+          <w:highlight w:val="black"/>
+        </w:rPr>
+        <w:t>.</w:t>
+      </w:r>
+      <w:r>
+        <w:rPr>
+          <w:rFonts w:ascii="Consolas" w:hAnsi="Consolas" w:cs="Consolas"/>
+          <w:color w:val="DCDCDC"/>
+          <w:kern w:val="0"/>
+          <w:szCs w:val="28"/>
+          <w:highlight w:val="black"/>
+        </w:rPr>
+        <w:t>Mvc</w:t>
+      </w:r>
+      <w:proofErr w:type="spellEnd"/>
+      <w:r>
+        <w:rPr>
+          <w:rFonts w:ascii="Consolas" w:hAnsi="Consolas" w:cs="Consolas"/>
+          <w:color w:val="DCDCDC"/>
+          <w:kern w:val="0"/>
+          <w:szCs w:val="28"/>
+          <w:highlight w:val="black"/>
+        </w:rPr>
+        <w:t>;</w:t>
+      </w:r>
+    </w:p>
+    <w:p>
+      <w:pPr>
+        <w:autoSpaceDE w:val="0"/>
+        <w:autoSpaceDN w:val="0"/>
+        <w:adjustRightInd w:val="0"/>
+        <w:jc w:val="left"/>
+        <w:rPr>
+          <w:rFonts w:ascii="Consolas" w:hAnsi="Consolas" w:cs="Consolas"/>
+          <w:color w:val="DCDCDC"/>
+          <w:kern w:val="0"/>
+          <w:szCs w:val="28"/>
+          <w:highlight w:val="black"/>
+        </w:rPr>
+      </w:pPr>
+    </w:p>
+    <w:p>
+      <w:pPr>
+        <w:autoSpaceDE w:val="0"/>
+        <w:autoSpaceDN w:val="0"/>
+        <w:adjustRightInd w:val="0"/>
+        <w:jc w:val="left"/>
+        <w:rPr>
+          <w:rFonts w:ascii="Consolas" w:hAnsi="Consolas" w:cs="Consolas"/>
+          <w:color w:val="DCDCDC"/>
+          <w:kern w:val="0"/>
+          <w:szCs w:val="28"/>
+          <w:highlight w:val="black"/>
+        </w:rPr>
+      </w:pPr>
+      <w:proofErr w:type="gramStart"/>
+      <w:r>
+        <w:rPr>
+          <w:rFonts w:ascii="Consolas" w:hAnsi="Consolas" w:cs="Consolas"/>
+          <w:color w:val="569CD6"/>
+          <w:kern w:val="0"/>
+          <w:szCs w:val="28"/>
+          <w:highlight w:val="black"/>
+        </w:rPr>
+        <w:t>namespace</w:t>
+      </w:r>
+      <w:proofErr w:type="gramEnd"/>
+      <w:r>
+        <w:rPr>
+          <w:rFonts w:ascii="Consolas" w:hAnsi="Consolas" w:cs="Consolas"/>
+          <w:color w:val="DCDCDC"/>
+          <w:kern w:val="0"/>
+          <w:szCs w:val="28"/>
+          <w:highlight w:val="black"/>
+        </w:rPr>
+        <w:t xml:space="preserve"> </w:t>
+      </w:r>
+      <w:proofErr w:type="spellStart"/>
+      <w:r>
+        <w:rPr>
+          <w:rFonts w:ascii="Consolas" w:hAnsi="Consolas" w:cs="Consolas"/>
+          <w:color w:val="DCDCDC"/>
+          <w:kern w:val="0"/>
+          <w:szCs w:val="28"/>
+          <w:highlight w:val="black"/>
+        </w:rPr>
+        <w:t>HelperMethods</w:t>
+      </w:r>
+      <w:r>
+        <w:rPr>
+          <w:rFonts w:ascii="Consolas" w:hAnsi="Consolas" w:cs="Consolas"/>
+          <w:color w:val="B4B4B4"/>
+          <w:kern w:val="0"/>
+          <w:szCs w:val="28"/>
+          <w:highlight w:val="black"/>
+        </w:rPr>
+        <w:t>.</w:t>
+      </w:r>
+      <w:r>
+        <w:rPr>
+          <w:rFonts w:ascii="Consolas" w:hAnsi="Consolas" w:cs="Consolas"/>
+          <w:color w:val="DCDCDC"/>
+          <w:kern w:val="0"/>
+          <w:szCs w:val="28"/>
+          <w:highlight w:val="black"/>
+        </w:rPr>
+        <w:t>Infrastructure</w:t>
+      </w:r>
+      <w:proofErr w:type="spellEnd"/>
+    </w:p>
+    <w:p>
+      <w:pPr>
+        <w:autoSpaceDE w:val="0"/>
+        <w:autoSpaceDN w:val="0"/>
+        <w:adjustRightInd w:val="0"/>
+        <w:jc w:val="left"/>
+        <w:rPr>
+          <w:rFonts w:ascii="Consolas" w:hAnsi="Consolas" w:cs="Consolas"/>
+          <w:color w:val="DCDCDC"/>
+          <w:kern w:val="0"/>
+          <w:szCs w:val="28"/>
+          <w:highlight w:val="black"/>
+        </w:rPr>
+      </w:pPr>
+      <w:r>
+        <w:rPr>
+          <w:rFonts w:ascii="Consolas" w:hAnsi="Consolas" w:cs="Consolas"/>
+          <w:color w:val="DCDCDC"/>
+          <w:kern w:val="0"/>
+          <w:szCs w:val="28"/>
+          <w:highlight w:val="black"/>
+        </w:rPr>
+        <w:t>{</w:t>
+      </w:r>
+    </w:p>
+    <w:p>
+      <w:pPr>
+        <w:autoSpaceDE w:val="0"/>
+        <w:autoSpaceDN w:val="0"/>
+        <w:adjustRightInd w:val="0"/>
+        <w:jc w:val="left"/>
+        <w:rPr>
+          <w:rFonts w:ascii="Consolas" w:hAnsi="Consolas" w:cs="Consolas"/>
+          <w:color w:val="DCDCDC"/>
+          <w:kern w:val="0"/>
+          <w:szCs w:val="28"/>
+          <w:highlight w:val="black"/>
+        </w:rPr>
+      </w:pPr>
+      <w:r>
+        <w:rPr>
+          <w:rFonts w:ascii="Consolas" w:hAnsi="Consolas" w:cs="Consolas"/>
+          <w:color w:val="DCDCDC"/>
+          <w:kern w:val="0"/>
+          <w:szCs w:val="28"/>
+          <w:highlight w:val="black"/>
+        </w:rPr>
+        <w:t xml:space="preserve">    </w:t>
+      </w:r>
+      <w:proofErr w:type="gramStart"/>
+      <w:r>
+        <w:rPr>
+          <w:rFonts w:ascii="Consolas" w:hAnsi="Consolas" w:cs="Consolas"/>
+          <w:color w:val="569CD6"/>
+          <w:kern w:val="0"/>
+          <w:szCs w:val="28"/>
+          <w:highlight w:val="black"/>
+        </w:rPr>
+        <w:t>public</w:t>
+      </w:r>
+      <w:proofErr w:type="gramEnd"/>
+      <w:r>
+        <w:rPr>
+          <w:rFonts w:ascii="Consolas" w:hAnsi="Consolas" w:cs="Consolas"/>
+          <w:color w:val="DCDCDC"/>
+          <w:kern w:val="0"/>
+          <w:szCs w:val="28"/>
+          <w:highlight w:val="black"/>
+        </w:rPr>
+        <w:t xml:space="preserve"> </w:t>
+      </w:r>
+      <w:r>
+        <w:rPr>
+          <w:rFonts w:ascii="Consolas" w:hAnsi="Consolas" w:cs="Consolas"/>
+          <w:color w:val="569CD6"/>
+          <w:kern w:val="0"/>
+          <w:szCs w:val="28"/>
+          <w:highlight w:val="black"/>
+        </w:rPr>
+        <w:t>static</w:t>
+      </w:r>
+      <w:r>
+        <w:rPr>
+          <w:rFonts w:ascii="Consolas" w:hAnsi="Consolas" w:cs="Consolas"/>
+          <w:color w:val="DCDCDC"/>
+          <w:kern w:val="0"/>
+          <w:szCs w:val="28"/>
+          <w:highlight w:val="black"/>
+        </w:rPr>
+        <w:t xml:space="preserve"> </w:t>
+      </w:r>
+      <w:r>
+        <w:rPr>
+          <w:rFonts w:ascii="Consolas" w:hAnsi="Consolas" w:cs="Consolas"/>
+          <w:color w:val="569CD6"/>
+          <w:kern w:val="0"/>
+          <w:szCs w:val="28"/>
+          <w:highlight w:val="black"/>
+        </w:rPr>
+        <w:t>class</w:t>
+      </w:r>
+      <w:r>
+        <w:rPr>
+          <w:rFonts w:ascii="Consolas" w:hAnsi="Consolas" w:cs="Consolas"/>
+          <w:color w:val="DCDCDC"/>
+          <w:kern w:val="0"/>
+          <w:szCs w:val="28"/>
+          <w:highlight w:val="black"/>
+        </w:rPr>
+        <w:t xml:space="preserve"> </w:t>
+      </w:r>
+      <w:proofErr w:type="spellStart"/>
+      <w:r>
+        <w:rPr>
+          <w:rFonts w:ascii="Consolas" w:hAnsi="Consolas" w:cs="Consolas"/>
+          <w:color w:val="4EC9B0"/>
+          <w:kern w:val="0"/>
+          <w:szCs w:val="28"/>
+          <w:highlight w:val="black"/>
+        </w:rPr>
+        <w:t>CustomHelpers</w:t>
+      </w:r>
+      <w:proofErr w:type="spellEnd"/>
+    </w:p>
+    <w:p>
+      <w:pPr>
+        <w:autoSpaceDE w:val="0"/>
+        <w:autoSpaceDN w:val="0"/>
+        <w:adjustRightInd w:val="0"/>
+        <w:jc w:val="left"/>
+        <w:rPr>
+          <w:rFonts w:ascii="Consolas" w:hAnsi="Consolas" w:cs="Consolas"/>
+          <w:color w:val="DCDCDC"/>
+          <w:kern w:val="0"/>
+          <w:szCs w:val="28"/>
+          <w:highlight w:val="black"/>
+        </w:rPr>
+      </w:pPr>
+      <w:r>
+        <w:rPr>
+          <w:rFonts w:ascii="Consolas" w:hAnsi="Consolas" w:cs="Consolas"/>
+          <w:color w:val="DCDCDC"/>
+          <w:kern w:val="0"/>
+          <w:szCs w:val="28"/>
+          <w:highlight w:val="black"/>
+        </w:rPr>
+        <w:t xml:space="preserve">    {</w:t>
+      </w:r>
+    </w:p>
+    <w:p>
+      <w:pPr>
+        <w:autoSpaceDE w:val="0"/>
+        <w:autoSpaceDN w:val="0"/>
+        <w:adjustRightInd w:val="0"/>
+        <w:jc w:val="left"/>
+        <w:rPr>
+          <w:rFonts w:ascii="Consolas" w:hAnsi="Consolas" w:cs="Consolas"/>
+          <w:color w:val="DCDCDC"/>
+          <w:kern w:val="0"/>
+          <w:szCs w:val="28"/>
+          <w:highlight w:val="black"/>
+        </w:rPr>
+      </w:pPr>
+    </w:p>
+    <w:p>
+      <w:pPr>
+        <w:autoSpaceDE w:val="0"/>
+        <w:autoSpaceDN w:val="0"/>
+        <w:adjustRightInd w:val="0"/>
+        <w:jc w:val="left"/>
+        <w:rPr>
+          <w:rFonts w:ascii="Consolas" w:hAnsi="Consolas" w:cs="Consolas"/>
+          <w:color w:val="DCDCDC"/>
+          <w:kern w:val="0"/>
+          <w:szCs w:val="28"/>
+          <w:highlight w:val="black"/>
+        </w:rPr>
+      </w:pPr>
+      <w:r>
+        <w:rPr>
+          <w:rFonts w:ascii="Consolas" w:hAnsi="Consolas" w:cs="Consolas"/>
+          <w:color w:val="DCDCDC"/>
+          <w:kern w:val="0"/>
+          <w:szCs w:val="28"/>
+          <w:highlight w:val="black"/>
+        </w:rPr>
+        <w:t xml:space="preserve">        </w:t>
+      </w:r>
+      <w:proofErr w:type="gramStart"/>
+      <w:r>
+        <w:rPr>
+          <w:rFonts w:ascii="Consolas" w:hAnsi="Consolas" w:cs="Consolas"/>
+          <w:color w:val="569CD6"/>
+          <w:kern w:val="0"/>
+          <w:szCs w:val="28"/>
+          <w:highlight w:val="black"/>
+        </w:rPr>
+        <w:t>public</w:t>
+      </w:r>
+      <w:proofErr w:type="gramEnd"/>
+      <w:r>
+        <w:rPr>
+          <w:rFonts w:ascii="Consolas" w:hAnsi="Consolas" w:cs="Consolas"/>
+          <w:color w:val="DCDCDC"/>
+          <w:kern w:val="0"/>
+          <w:szCs w:val="28"/>
+          <w:highlight w:val="black"/>
+        </w:rPr>
+        <w:t xml:space="preserve"> </w:t>
+      </w:r>
+      <w:r>
+        <w:rPr>
+          <w:rFonts w:ascii="Consolas" w:hAnsi="Consolas" w:cs="Consolas"/>
+          <w:color w:val="569CD6"/>
+          <w:kern w:val="0"/>
+          <w:szCs w:val="28"/>
+          <w:highlight w:val="black"/>
+        </w:rPr>
+        <w:t>static</w:t>
+      </w:r>
+      <w:r>
+        <w:rPr>
+          <w:rFonts w:ascii="Consolas" w:hAnsi="Consolas" w:cs="Consolas"/>
+          <w:color w:val="DCDCDC"/>
+          <w:kern w:val="0"/>
+          <w:szCs w:val="28"/>
+          <w:highlight w:val="black"/>
+        </w:rPr>
+        <w:t xml:space="preserve"> </w:t>
+      </w:r>
+      <w:proofErr w:type="spellStart"/>
+      <w:r>
+        <w:rPr>
+          <w:rFonts w:ascii="Consolas" w:hAnsi="Consolas" w:cs="Consolas"/>
+          <w:color w:val="4EC9B0"/>
+          <w:kern w:val="0"/>
+          <w:szCs w:val="28"/>
+          <w:highlight w:val="black"/>
+        </w:rPr>
+        <w:t>MvcHtmlString</w:t>
+      </w:r>
+      <w:proofErr w:type="spellEnd"/>
+      <w:r>
+        <w:rPr>
+          <w:rFonts w:ascii="Consolas" w:hAnsi="Consolas" w:cs="Consolas"/>
+          <w:color w:val="DCDCDC"/>
+          <w:kern w:val="0"/>
+          <w:szCs w:val="28"/>
+          <w:highlight w:val="black"/>
+        </w:rPr>
+        <w:t xml:space="preserve"> </w:t>
+      </w:r>
+      <w:proofErr w:type="spellStart"/>
+      <w:r>
+        <w:rPr>
+          <w:rFonts w:ascii="Consolas" w:hAnsi="Consolas" w:cs="Consolas"/>
+          <w:color w:val="DCDCDC"/>
+          <w:kern w:val="0"/>
+          <w:szCs w:val="28"/>
+          <w:highlight w:val="black"/>
+        </w:rPr>
+        <w:t>ListArrayItems</w:t>
+      </w:r>
+      <w:proofErr w:type="spellEnd"/>
+      <w:r>
+        <w:rPr>
+          <w:rFonts w:ascii="Consolas" w:hAnsi="Consolas" w:cs="Consolas"/>
+          <w:color w:val="DCDCDC"/>
+          <w:kern w:val="0"/>
+          <w:szCs w:val="28"/>
+          <w:highlight w:val="black"/>
+        </w:rPr>
+        <w:t>(</w:t>
+      </w:r>
+      <w:r>
+        <w:rPr>
+          <w:rFonts w:ascii="Consolas" w:hAnsi="Consolas" w:cs="Consolas"/>
+          <w:color w:val="569CD6"/>
+          <w:kern w:val="0"/>
+          <w:szCs w:val="28"/>
+          <w:highlight w:val="black"/>
+        </w:rPr>
+        <w:t>this</w:t>
+      </w:r>
+      <w:r>
+        <w:rPr>
+          <w:rFonts w:ascii="Consolas" w:hAnsi="Consolas" w:cs="Consolas"/>
+          <w:color w:val="DCDCDC"/>
+          <w:kern w:val="0"/>
+          <w:szCs w:val="28"/>
+          <w:highlight w:val="black"/>
+        </w:rPr>
+        <w:t xml:space="preserve"> </w:t>
+      </w:r>
+      <w:proofErr w:type="spellStart"/>
+      <w:r>
+        <w:rPr>
+          <w:rFonts w:ascii="Consolas" w:hAnsi="Consolas" w:cs="Consolas"/>
+          <w:color w:val="4EC9B0"/>
+          <w:kern w:val="0"/>
+          <w:szCs w:val="28"/>
+          <w:highlight w:val="black"/>
+        </w:rPr>
+        <w:t>HtmlHelper</w:t>
+      </w:r>
+      <w:proofErr w:type="spellEnd"/>
+      <w:r>
+        <w:rPr>
+          <w:rFonts w:ascii="Consolas" w:hAnsi="Consolas" w:cs="Consolas"/>
+          <w:color w:val="DCDCDC"/>
+          <w:kern w:val="0"/>
+          <w:szCs w:val="28"/>
+          <w:highlight w:val="black"/>
+        </w:rPr>
+        <w:t xml:space="preserve"> html, </w:t>
+      </w:r>
+      <w:r>
+        <w:rPr>
+          <w:rFonts w:ascii="Consolas" w:hAnsi="Consolas" w:cs="Consolas"/>
+          <w:color w:val="569CD6"/>
+          <w:kern w:val="0"/>
+          <w:szCs w:val="28"/>
+          <w:highlight w:val="black"/>
+        </w:rPr>
+        <w:t>string</w:t>
+      </w:r>
+      <w:r>
+        <w:rPr>
+          <w:rFonts w:ascii="Consolas" w:hAnsi="Consolas" w:cs="Consolas"/>
+          <w:color w:val="DCDCDC"/>
+          <w:kern w:val="0"/>
+          <w:szCs w:val="28"/>
+          <w:highlight w:val="black"/>
+        </w:rPr>
+        <w:t>[] list)</w:t>
+      </w:r>
+    </w:p>
+    <w:p>
+      <w:pPr>
+        <w:autoSpaceDE w:val="0"/>
+        <w:autoSpaceDN w:val="0"/>
+        <w:adjustRightInd w:val="0"/>
+        <w:jc w:val="left"/>
+        <w:rPr>
+          <w:rFonts w:ascii="Consolas" w:hAnsi="Consolas" w:cs="Consolas"/>
+          <w:color w:val="DCDCDC"/>
+          <w:kern w:val="0"/>
+          <w:szCs w:val="28"/>
+          <w:highlight w:val="black"/>
+        </w:rPr>
+      </w:pPr>
+      <w:r>
+        <w:rPr>
+          <w:rFonts w:ascii="Consolas" w:hAnsi="Consolas" w:cs="Consolas"/>
+          <w:color w:val="DCDCDC"/>
+          <w:kern w:val="0"/>
+          <w:szCs w:val="28"/>
+          <w:highlight w:val="black"/>
+        </w:rPr>
+        <w:t xml:space="preserve">        {</w:t>
+      </w:r>
+    </w:p>
+    <w:p>
+      <w:pPr>
+        <w:autoSpaceDE w:val="0"/>
+        <w:autoSpaceDN w:val="0"/>
+        <w:adjustRightInd w:val="0"/>
+        <w:jc w:val="left"/>
+        <w:rPr>
+          <w:rFonts w:ascii="Consolas" w:hAnsi="Consolas" w:cs="Consolas"/>
+          <w:color w:val="DCDCDC"/>
+          <w:kern w:val="0"/>
+          <w:szCs w:val="28"/>
+          <w:highlight w:val="black"/>
+        </w:rPr>
+      </w:pPr>
+      <w:r>
+        <w:rPr>
+          <w:rFonts w:ascii="Consolas" w:hAnsi="Consolas" w:cs="Consolas"/>
+          <w:color w:val="DCDCDC"/>
+          <w:kern w:val="0"/>
+          <w:szCs w:val="28"/>
+          <w:highlight w:val="black"/>
+        </w:rPr>
+        <w:lastRenderedPageBreak/>
+        <w:t xml:space="preserve">            </w:t>
+      </w:r>
+      <w:proofErr w:type="spellStart"/>
+      <w:r>
+        <w:rPr>
+          <w:rFonts w:ascii="Consolas" w:hAnsi="Consolas" w:cs="Consolas"/>
+          <w:color w:val="4EC9B0"/>
+          <w:kern w:val="0"/>
+          <w:szCs w:val="28"/>
+          <w:highlight w:val="black"/>
+        </w:rPr>
+        <w:t>TagBuilder</w:t>
+      </w:r>
+      <w:proofErr w:type="spellEnd"/>
+      <w:r>
+        <w:rPr>
+          <w:rFonts w:ascii="Consolas" w:hAnsi="Consolas" w:cs="Consolas"/>
+          <w:color w:val="DCDCDC"/>
+          <w:kern w:val="0"/>
+          <w:szCs w:val="28"/>
+          <w:highlight w:val="black"/>
+        </w:rPr>
+        <w:t xml:space="preserve"> tag </w:t>
+      </w:r>
+      <w:r>
+        <w:rPr>
+          <w:rFonts w:ascii="Consolas" w:hAnsi="Consolas" w:cs="Consolas"/>
+          <w:color w:val="B4B4B4"/>
+          <w:kern w:val="0"/>
+          <w:szCs w:val="28"/>
+          <w:highlight w:val="black"/>
+        </w:rPr>
+        <w:t>=</w:t>
+      </w:r>
+      <w:r>
+        <w:rPr>
+          <w:rFonts w:ascii="Consolas" w:hAnsi="Consolas" w:cs="Consolas"/>
+          <w:color w:val="DCDCDC"/>
+          <w:kern w:val="0"/>
+          <w:szCs w:val="28"/>
+          <w:highlight w:val="black"/>
+        </w:rPr>
+        <w:t xml:space="preserve"> </w:t>
+      </w:r>
+      <w:r>
+        <w:rPr>
+          <w:rFonts w:ascii="Consolas" w:hAnsi="Consolas" w:cs="Consolas"/>
+          <w:color w:val="569CD6"/>
+          <w:kern w:val="0"/>
+          <w:szCs w:val="28"/>
+          <w:highlight w:val="black"/>
+        </w:rPr>
+        <w:t>new</w:t>
+      </w:r>
+      <w:r>
+        <w:rPr>
+          <w:rFonts w:ascii="Consolas" w:hAnsi="Consolas" w:cs="Consolas"/>
+          <w:color w:val="DCDCDC"/>
+          <w:kern w:val="0"/>
+          <w:szCs w:val="28"/>
+          <w:highlight w:val="black"/>
+        </w:rPr>
+        <w:t xml:space="preserve"> </w:t>
+      </w:r>
+      <w:proofErr w:type="spellStart"/>
+      <w:proofErr w:type="gramStart"/>
+      <w:r>
+        <w:rPr>
+          <w:rFonts w:ascii="Consolas" w:hAnsi="Consolas" w:cs="Consolas"/>
+          <w:color w:val="4EC9B0"/>
+          <w:kern w:val="0"/>
+          <w:szCs w:val="28"/>
+          <w:highlight w:val="black"/>
+        </w:rPr>
+        <w:t>TagBuilder</w:t>
+      </w:r>
+      <w:proofErr w:type="spellEnd"/>
+      <w:r>
+        <w:rPr>
+          <w:rFonts w:ascii="Consolas" w:hAnsi="Consolas" w:cs="Consolas"/>
+          <w:color w:val="DCDCDC"/>
+          <w:kern w:val="0"/>
+          <w:szCs w:val="28"/>
+          <w:highlight w:val="black"/>
+        </w:rPr>
+        <w:t>(</w:t>
+      </w:r>
+      <w:proofErr w:type="gramEnd"/>
+      <w:r>
+        <w:rPr>
+          <w:rFonts w:ascii="Consolas" w:hAnsi="Consolas" w:cs="Consolas"/>
+          <w:color w:val="D69D85"/>
+          <w:kern w:val="0"/>
+          <w:szCs w:val="28"/>
+          <w:highlight w:val="black"/>
+        </w:rPr>
+        <w:t>"</w:t>
+      </w:r>
+      <w:proofErr w:type="spellStart"/>
+      <w:r>
+        <w:rPr>
+          <w:rFonts w:ascii="Consolas" w:hAnsi="Consolas" w:cs="Consolas"/>
+          <w:color w:val="D69D85"/>
+          <w:kern w:val="0"/>
+          <w:szCs w:val="28"/>
+          <w:highlight w:val="black"/>
+        </w:rPr>
+        <w:t>ul</w:t>
+      </w:r>
+      <w:proofErr w:type="spellEnd"/>
+      <w:r>
+        <w:rPr>
+          <w:rFonts w:ascii="Consolas" w:hAnsi="Consolas" w:cs="Consolas"/>
+          <w:color w:val="D69D85"/>
+          <w:kern w:val="0"/>
+          <w:szCs w:val="28"/>
+          <w:highlight w:val="black"/>
+        </w:rPr>
+        <w:t>"</w:t>
+      </w:r>
+      <w:r>
+        <w:rPr>
+          <w:rFonts w:ascii="Consolas" w:hAnsi="Consolas" w:cs="Consolas"/>
+          <w:color w:val="DCDCDC"/>
+          <w:kern w:val="0"/>
+          <w:szCs w:val="28"/>
+          <w:highlight w:val="black"/>
+        </w:rPr>
+        <w:t>);</w:t>
+      </w:r>
+    </w:p>
+    <w:p>
+      <w:pPr>
+        <w:autoSpaceDE w:val="0"/>
+        <w:autoSpaceDN w:val="0"/>
+        <w:adjustRightInd w:val="0"/>
+        <w:jc w:val="left"/>
+        <w:rPr>
+          <w:rFonts w:ascii="Consolas" w:hAnsi="Consolas" w:cs="Consolas"/>
+          <w:color w:val="DCDCDC"/>
+          <w:kern w:val="0"/>
+          <w:szCs w:val="28"/>
+          <w:highlight w:val="black"/>
+        </w:rPr>
+      </w:pPr>
+    </w:p>
+    <w:p>
+      <w:pPr>
+        <w:autoSpaceDE w:val="0"/>
+        <w:autoSpaceDN w:val="0"/>
+        <w:adjustRightInd w:val="0"/>
+        <w:jc w:val="left"/>
+        <w:rPr>
+          <w:rFonts w:ascii="Consolas" w:hAnsi="Consolas" w:cs="Consolas"/>
+          <w:color w:val="DCDCDC"/>
+          <w:kern w:val="0"/>
+          <w:szCs w:val="28"/>
+          <w:highlight w:val="black"/>
+        </w:rPr>
+      </w:pPr>
+      <w:r>
+        <w:rPr>
+          <w:rFonts w:ascii="Consolas" w:hAnsi="Consolas" w:cs="Consolas"/>
+          <w:color w:val="DCDCDC"/>
+          <w:kern w:val="0"/>
+          <w:szCs w:val="28"/>
+          <w:highlight w:val="black"/>
+        </w:rPr>
+        <w:t xml:space="preserve">            </w:t>
+      </w:r>
+      <w:proofErr w:type="spellStart"/>
+      <w:proofErr w:type="gramStart"/>
+      <w:r>
+        <w:rPr>
+          <w:rFonts w:ascii="Consolas" w:hAnsi="Consolas" w:cs="Consolas"/>
+          <w:color w:val="569CD6"/>
+          <w:kern w:val="0"/>
+          <w:szCs w:val="28"/>
+          <w:highlight w:val="black"/>
+        </w:rPr>
+        <w:t>foreach</w:t>
+      </w:r>
+      <w:proofErr w:type="spellEnd"/>
+      <w:proofErr w:type="gramEnd"/>
+      <w:r>
+        <w:rPr>
+          <w:rFonts w:ascii="Consolas" w:hAnsi="Consolas" w:cs="Consolas"/>
+          <w:color w:val="DCDCDC"/>
+          <w:kern w:val="0"/>
+          <w:szCs w:val="28"/>
+          <w:highlight w:val="black"/>
+        </w:rPr>
+        <w:t xml:space="preserve"> (</w:t>
+      </w:r>
+      <w:r>
+        <w:rPr>
+          <w:rFonts w:ascii="Consolas" w:hAnsi="Consolas" w:cs="Consolas"/>
+          <w:color w:val="569CD6"/>
+          <w:kern w:val="0"/>
+          <w:szCs w:val="28"/>
+          <w:highlight w:val="black"/>
+        </w:rPr>
+        <w:t>string</w:t>
+      </w:r>
+      <w:r>
+        <w:rPr>
+          <w:rFonts w:ascii="Consolas" w:hAnsi="Consolas" w:cs="Consolas"/>
+          <w:color w:val="DCDCDC"/>
+          <w:kern w:val="0"/>
+          <w:szCs w:val="28"/>
+          <w:highlight w:val="black"/>
+        </w:rPr>
+        <w:t xml:space="preserve"> </w:t>
+      </w:r>
+      <w:proofErr w:type="spellStart"/>
+      <w:r>
+        <w:rPr>
+          <w:rFonts w:ascii="Consolas" w:hAnsi="Consolas" w:cs="Consolas"/>
+          <w:color w:val="DCDCDC"/>
+          <w:kern w:val="0"/>
+          <w:szCs w:val="28"/>
+          <w:highlight w:val="black"/>
+        </w:rPr>
+        <w:t>str</w:t>
+      </w:r>
+      <w:proofErr w:type="spellEnd"/>
+      <w:r>
+        <w:rPr>
+          <w:rFonts w:ascii="Consolas" w:hAnsi="Consolas" w:cs="Consolas"/>
+          <w:color w:val="DCDCDC"/>
+          <w:kern w:val="0"/>
+          <w:szCs w:val="28"/>
+          <w:highlight w:val="black"/>
+        </w:rPr>
+        <w:t xml:space="preserve"> </w:t>
+      </w:r>
+      <w:r>
+        <w:rPr>
+          <w:rFonts w:ascii="Consolas" w:hAnsi="Consolas" w:cs="Consolas"/>
+          <w:color w:val="569CD6"/>
+          <w:kern w:val="0"/>
+          <w:szCs w:val="28"/>
+          <w:highlight w:val="black"/>
+        </w:rPr>
+        <w:t>in</w:t>
+      </w:r>
+      <w:r>
+        <w:rPr>
+          <w:rFonts w:ascii="Consolas" w:hAnsi="Consolas" w:cs="Consolas"/>
+          <w:color w:val="DCDCDC"/>
+          <w:kern w:val="0"/>
+          <w:szCs w:val="28"/>
+          <w:highlight w:val="black"/>
+        </w:rPr>
+        <w:t xml:space="preserve"> list)</w:t>
+      </w:r>
+    </w:p>
+    <w:p>
+      <w:pPr>
+        <w:autoSpaceDE w:val="0"/>
+        <w:autoSpaceDN w:val="0"/>
+        <w:adjustRightInd w:val="0"/>
+        <w:jc w:val="left"/>
+        <w:rPr>
+          <w:rFonts w:ascii="Consolas" w:hAnsi="Consolas" w:cs="Consolas"/>
+          <w:color w:val="DCDCDC"/>
+          <w:kern w:val="0"/>
+          <w:szCs w:val="28"/>
+          <w:highlight w:val="black"/>
+        </w:rPr>
+      </w:pPr>
+      <w:r>
+        <w:rPr>
+          <w:rFonts w:ascii="Consolas" w:hAnsi="Consolas" w:cs="Consolas"/>
+          <w:color w:val="DCDCDC"/>
+          <w:kern w:val="0"/>
+          <w:szCs w:val="28"/>
+          <w:highlight w:val="black"/>
+        </w:rPr>
+        <w:t xml:space="preserve">            {</w:t>
+      </w:r>
+    </w:p>
+    <w:p>
+      <w:pPr>
+        <w:autoSpaceDE w:val="0"/>
+        <w:autoSpaceDN w:val="0"/>
+        <w:adjustRightInd w:val="0"/>
+        <w:jc w:val="left"/>
+        <w:rPr>
+          <w:rFonts w:ascii="Consolas" w:hAnsi="Consolas" w:cs="Consolas"/>
+          <w:color w:val="DCDCDC"/>
+          <w:kern w:val="0"/>
+          <w:szCs w:val="28"/>
+          <w:highlight w:val="black"/>
+        </w:rPr>
+      </w:pPr>
+      <w:r>
+        <w:rPr>
+          <w:rFonts w:ascii="Consolas" w:hAnsi="Consolas" w:cs="Consolas"/>
+          <w:color w:val="DCDCDC"/>
+          <w:kern w:val="0"/>
+          <w:szCs w:val="28"/>
+          <w:highlight w:val="black"/>
+        </w:rPr>
+        <w:t xml:space="preserve">                </w:t>
+      </w:r>
+      <w:proofErr w:type="spellStart"/>
+      <w:r>
+        <w:rPr>
+          <w:rFonts w:ascii="Consolas" w:hAnsi="Consolas" w:cs="Consolas"/>
+          <w:color w:val="4EC9B0"/>
+          <w:kern w:val="0"/>
+          <w:szCs w:val="28"/>
+          <w:highlight w:val="black"/>
+        </w:rPr>
+        <w:t>TagBuilder</w:t>
+      </w:r>
+      <w:proofErr w:type="spellEnd"/>
+      <w:r>
+        <w:rPr>
+          <w:rFonts w:ascii="Consolas" w:hAnsi="Consolas" w:cs="Consolas"/>
+          <w:color w:val="DCDCDC"/>
+          <w:kern w:val="0"/>
+          <w:szCs w:val="28"/>
+          <w:highlight w:val="black"/>
+        </w:rPr>
+        <w:t xml:space="preserve"> </w:t>
+      </w:r>
+      <w:proofErr w:type="spellStart"/>
+      <w:r>
+        <w:rPr>
+          <w:rFonts w:ascii="Consolas" w:hAnsi="Consolas" w:cs="Consolas"/>
+          <w:color w:val="DCDCDC"/>
+          <w:kern w:val="0"/>
+          <w:szCs w:val="28"/>
+          <w:highlight w:val="black"/>
+        </w:rPr>
+        <w:t>itemTag</w:t>
+      </w:r>
+      <w:proofErr w:type="spellEnd"/>
+      <w:r>
+        <w:rPr>
+          <w:rFonts w:ascii="Consolas" w:hAnsi="Consolas" w:cs="Consolas"/>
+          <w:color w:val="DCDCDC"/>
+          <w:kern w:val="0"/>
+          <w:szCs w:val="28"/>
+          <w:highlight w:val="black"/>
+        </w:rPr>
+        <w:t xml:space="preserve"> </w:t>
+      </w:r>
+      <w:r>
+        <w:rPr>
+          <w:rFonts w:ascii="Consolas" w:hAnsi="Consolas" w:cs="Consolas"/>
+          <w:color w:val="B4B4B4"/>
+          <w:kern w:val="0"/>
+          <w:szCs w:val="28"/>
+          <w:highlight w:val="black"/>
+        </w:rPr>
+        <w:t>=</w:t>
+      </w:r>
+      <w:r>
+        <w:rPr>
+          <w:rFonts w:ascii="Consolas" w:hAnsi="Consolas" w:cs="Consolas"/>
+          <w:color w:val="DCDCDC"/>
+          <w:kern w:val="0"/>
+          <w:szCs w:val="28"/>
+          <w:highlight w:val="black"/>
+        </w:rPr>
+        <w:t xml:space="preserve"> </w:t>
+      </w:r>
+      <w:r>
+        <w:rPr>
+          <w:rFonts w:ascii="Consolas" w:hAnsi="Consolas" w:cs="Consolas"/>
+          <w:color w:val="569CD6"/>
+          <w:kern w:val="0"/>
+          <w:szCs w:val="28"/>
+          <w:highlight w:val="black"/>
+        </w:rPr>
+        <w:t>new</w:t>
+      </w:r>
+      <w:r>
+        <w:rPr>
+          <w:rFonts w:ascii="Consolas" w:hAnsi="Consolas" w:cs="Consolas"/>
+          <w:color w:val="DCDCDC"/>
+          <w:kern w:val="0"/>
+          <w:szCs w:val="28"/>
+          <w:highlight w:val="black"/>
+        </w:rPr>
+        <w:t xml:space="preserve"> </w:t>
+      </w:r>
+      <w:proofErr w:type="spellStart"/>
+      <w:proofErr w:type="gramStart"/>
+      <w:r>
+        <w:rPr>
+          <w:rFonts w:ascii="Consolas" w:hAnsi="Consolas" w:cs="Consolas"/>
+          <w:color w:val="4EC9B0"/>
+          <w:kern w:val="0"/>
+          <w:szCs w:val="28"/>
+          <w:highlight w:val="black"/>
+        </w:rPr>
+        <w:t>TagBuilder</w:t>
+      </w:r>
+      <w:proofErr w:type="spellEnd"/>
+      <w:r>
+        <w:rPr>
+          <w:rFonts w:ascii="Consolas" w:hAnsi="Consolas" w:cs="Consolas"/>
+          <w:color w:val="DCDCDC"/>
+          <w:kern w:val="0"/>
+          <w:szCs w:val="28"/>
+          <w:highlight w:val="black"/>
+        </w:rPr>
+        <w:t>(</w:t>
+      </w:r>
+      <w:proofErr w:type="gramEnd"/>
+      <w:r>
+        <w:rPr>
+          <w:rFonts w:ascii="Consolas" w:hAnsi="Consolas" w:cs="Consolas"/>
+          <w:color w:val="D69D85"/>
+          <w:kern w:val="0"/>
+          <w:szCs w:val="28"/>
+          <w:highlight w:val="black"/>
+        </w:rPr>
+        <w:t>"li"</w:t>
+      </w:r>
+      <w:r>
+        <w:rPr>
+          <w:rFonts w:ascii="Consolas" w:hAnsi="Consolas" w:cs="Consolas"/>
+          <w:color w:val="DCDCDC"/>
+          <w:kern w:val="0"/>
+          <w:szCs w:val="28"/>
+          <w:highlight w:val="black"/>
+        </w:rPr>
+        <w:t>);</w:t>
+      </w:r>
+    </w:p>
+    <w:p>
+      <w:pPr>
+        <w:autoSpaceDE w:val="0"/>
+        <w:autoSpaceDN w:val="0"/>
+        <w:adjustRightInd w:val="0"/>
+        <w:jc w:val="left"/>
+        <w:rPr>
+          <w:rFonts w:ascii="Consolas" w:hAnsi="Consolas" w:cs="Consolas"/>
+          <w:color w:val="DCDCDC"/>
+          <w:kern w:val="0"/>
+          <w:szCs w:val="28"/>
+          <w:highlight w:val="black"/>
+        </w:rPr>
+      </w:pPr>
+      <w:r>
+        <w:rPr>
+          <w:rFonts w:ascii="Consolas" w:hAnsi="Consolas" w:cs="Consolas"/>
+          <w:color w:val="DCDCDC"/>
+          <w:kern w:val="0"/>
+          <w:szCs w:val="28"/>
+          <w:highlight w:val="black"/>
+        </w:rPr>
+        <w:t xml:space="preserve">                </w:t>
+      </w:r>
+      <w:proofErr w:type="spellStart"/>
+      <w:proofErr w:type="gramStart"/>
+      <w:r>
+        <w:rPr>
+          <w:rFonts w:ascii="Consolas" w:hAnsi="Consolas" w:cs="Consolas"/>
+          <w:color w:val="DCDCDC"/>
+          <w:kern w:val="0"/>
+          <w:szCs w:val="28"/>
+          <w:highlight w:val="black"/>
+        </w:rPr>
+        <w:t>itemTag</w:t>
+      </w:r>
+      <w:r>
+        <w:rPr>
+          <w:rFonts w:ascii="Consolas" w:hAnsi="Consolas" w:cs="Consolas"/>
+          <w:color w:val="B4B4B4"/>
+          <w:kern w:val="0"/>
+          <w:szCs w:val="28"/>
+          <w:highlight w:val="black"/>
+        </w:rPr>
+        <w:t>.</w:t>
+      </w:r>
+      <w:r>
+        <w:rPr>
+          <w:rFonts w:ascii="Consolas" w:hAnsi="Consolas" w:cs="Consolas"/>
+          <w:color w:val="DCDCDC"/>
+          <w:kern w:val="0"/>
+          <w:szCs w:val="28"/>
+          <w:highlight w:val="black"/>
+        </w:rPr>
+        <w:t>SetInnerText</w:t>
+      </w:r>
+      <w:proofErr w:type="spellEnd"/>
+      <w:r>
+        <w:rPr>
+          <w:rFonts w:ascii="Consolas" w:hAnsi="Consolas" w:cs="Consolas"/>
+          <w:color w:val="DCDCDC"/>
+          <w:kern w:val="0"/>
+          <w:szCs w:val="28"/>
+          <w:highlight w:val="black"/>
+        </w:rPr>
+        <w:t>(</w:t>
+      </w:r>
+      <w:proofErr w:type="spellStart"/>
+      <w:proofErr w:type="gramEnd"/>
+      <w:r>
+        <w:rPr>
+          <w:rFonts w:ascii="Consolas" w:hAnsi="Consolas" w:cs="Consolas"/>
+          <w:color w:val="DCDCDC"/>
+          <w:kern w:val="0"/>
+          <w:szCs w:val="28"/>
+          <w:highlight w:val="black"/>
+        </w:rPr>
+        <w:t>str</w:t>
+      </w:r>
+      <w:proofErr w:type="spellEnd"/>
+      <w:r>
+        <w:rPr>
+          <w:rFonts w:ascii="Consolas" w:hAnsi="Consolas" w:cs="Consolas"/>
+          <w:color w:val="DCDCDC"/>
+          <w:kern w:val="0"/>
+          <w:szCs w:val="28"/>
+          <w:highlight w:val="black"/>
+        </w:rPr>
+        <w:t>);</w:t>
+      </w:r>
+    </w:p>
+    <w:p>
+      <w:pPr>
+        <w:autoSpaceDE w:val="0"/>
+        <w:autoSpaceDN w:val="0"/>
+        <w:adjustRightInd w:val="0"/>
+        <w:jc w:val="left"/>
+        <w:rPr>
+          <w:rFonts w:ascii="Consolas" w:hAnsi="Consolas" w:cs="Consolas"/>
+          <w:color w:val="DCDCDC"/>
+          <w:kern w:val="0"/>
+          <w:szCs w:val="28"/>
+          <w:highlight w:val="black"/>
+        </w:rPr>
+      </w:pPr>
+      <w:r>
+        <w:rPr>
+          <w:rFonts w:ascii="Consolas" w:hAnsi="Consolas" w:cs="Consolas"/>
+          <w:color w:val="DCDCDC"/>
+          <w:kern w:val="0"/>
+          <w:szCs w:val="28"/>
+          <w:highlight w:val="black"/>
+        </w:rPr>
+        <w:t xml:space="preserve">                </w:t>
+      </w:r>
+      <w:proofErr w:type="spellStart"/>
+      <w:r>
+        <w:rPr>
+          <w:rFonts w:ascii="Consolas" w:hAnsi="Consolas" w:cs="Consolas"/>
+          <w:color w:val="DCDCDC"/>
+          <w:kern w:val="0"/>
+          <w:szCs w:val="28"/>
+          <w:highlight w:val="black"/>
+        </w:rPr>
+        <w:t>tag</w:t>
+      </w:r>
+      <w:r>
+        <w:rPr>
+          <w:rFonts w:ascii="Consolas" w:hAnsi="Consolas" w:cs="Consolas"/>
+          <w:color w:val="B4B4B4"/>
+          <w:kern w:val="0"/>
+          <w:szCs w:val="28"/>
+          <w:highlight w:val="black"/>
+        </w:rPr>
+        <w:t>.</w:t>
+      </w:r>
+      <w:r>
+        <w:rPr>
+          <w:rFonts w:ascii="Consolas" w:hAnsi="Consolas" w:cs="Consolas"/>
+          <w:color w:val="DCDCDC"/>
+          <w:kern w:val="0"/>
+          <w:szCs w:val="28"/>
+          <w:highlight w:val="black"/>
+        </w:rPr>
+        <w:t>InnerHtml</w:t>
+      </w:r>
+      <w:proofErr w:type="spellEnd"/>
+      <w:r>
+        <w:rPr>
+          <w:rFonts w:ascii="Consolas" w:hAnsi="Consolas" w:cs="Consolas"/>
+          <w:color w:val="DCDCDC"/>
+          <w:kern w:val="0"/>
+          <w:szCs w:val="28"/>
+          <w:highlight w:val="black"/>
+        </w:rPr>
+        <w:t xml:space="preserve"> </w:t>
+      </w:r>
+      <w:r>
+        <w:rPr>
+          <w:rFonts w:ascii="Consolas" w:hAnsi="Consolas" w:cs="Consolas"/>
+          <w:color w:val="B4B4B4"/>
+          <w:kern w:val="0"/>
+          <w:szCs w:val="28"/>
+          <w:highlight w:val="black"/>
+        </w:rPr>
+        <w:t>+=</w:t>
+      </w:r>
+      <w:r>
+        <w:rPr>
+          <w:rFonts w:ascii="Consolas" w:hAnsi="Consolas" w:cs="Consolas"/>
+          <w:color w:val="DCDCDC"/>
+          <w:kern w:val="0"/>
+          <w:szCs w:val="28"/>
+          <w:highlight w:val="black"/>
+        </w:rPr>
+        <w:t xml:space="preserve"> </w:t>
+      </w:r>
+      <w:proofErr w:type="spellStart"/>
+      <w:proofErr w:type="gramStart"/>
+      <w:r>
+        <w:rPr>
+          <w:rFonts w:ascii="Consolas" w:hAnsi="Consolas" w:cs="Consolas"/>
+          <w:color w:val="DCDCDC"/>
+          <w:kern w:val="0"/>
+          <w:szCs w:val="28"/>
+          <w:highlight w:val="black"/>
+        </w:rPr>
+        <w:t>itemTag</w:t>
+      </w:r>
+      <w:r>
+        <w:rPr>
+          <w:rFonts w:ascii="Consolas" w:hAnsi="Consolas" w:cs="Consolas"/>
+          <w:color w:val="B4B4B4"/>
+          <w:kern w:val="0"/>
+          <w:szCs w:val="28"/>
+          <w:highlight w:val="black"/>
+        </w:rPr>
+        <w:t>.</w:t>
+      </w:r>
+      <w:r>
+        <w:rPr>
+          <w:rFonts w:ascii="Consolas" w:hAnsi="Consolas" w:cs="Consolas"/>
+          <w:color w:val="DCDCDC"/>
+          <w:kern w:val="0"/>
+          <w:szCs w:val="28"/>
+          <w:highlight w:val="black"/>
+        </w:rPr>
+        <w:t>ToString</w:t>
+      </w:r>
+      <w:proofErr w:type="spellEnd"/>
+      <w:r>
+        <w:rPr>
+          <w:rFonts w:ascii="Consolas" w:hAnsi="Consolas" w:cs="Consolas"/>
+          <w:color w:val="DCDCDC"/>
+          <w:kern w:val="0"/>
+          <w:szCs w:val="28"/>
+          <w:highlight w:val="black"/>
+        </w:rPr>
+        <w:t>(</w:t>
+      </w:r>
+      <w:proofErr w:type="gramEnd"/>
+      <w:r>
+        <w:rPr>
+          <w:rFonts w:ascii="Consolas" w:hAnsi="Consolas" w:cs="Consolas"/>
+          <w:color w:val="DCDCDC"/>
+          <w:kern w:val="0"/>
+          <w:szCs w:val="28"/>
+          <w:highlight w:val="black"/>
+        </w:rPr>
+        <w:t>);</w:t>
+      </w:r>
+    </w:p>
+    <w:p>
+      <w:pPr>
+        <w:autoSpaceDE w:val="0"/>
+        <w:autoSpaceDN w:val="0"/>
+        <w:adjustRightInd w:val="0"/>
+        <w:jc w:val="left"/>
+        <w:rPr>
+          <w:rFonts w:ascii="Consolas" w:hAnsi="Consolas" w:cs="Consolas"/>
+          <w:color w:val="DCDCDC"/>
+          <w:kern w:val="0"/>
+          <w:szCs w:val="28"/>
+          <w:highlight w:val="black"/>
+        </w:rPr>
+      </w:pPr>
+      <w:r>
+        <w:rPr>
+          <w:rFonts w:ascii="Consolas" w:hAnsi="Consolas" w:cs="Consolas"/>
+          <w:color w:val="DCDCDC"/>
+          <w:kern w:val="0"/>
+          <w:szCs w:val="28"/>
+          <w:highlight w:val="black"/>
+        </w:rPr>
+        <w:t xml:space="preserve">            }</w:t>
+      </w:r>
+    </w:p>
+    <w:p>
+      <w:pPr>
+        <w:autoSpaceDE w:val="0"/>
+        <w:autoSpaceDN w:val="0"/>
+        <w:adjustRightInd w:val="0"/>
+        <w:jc w:val="left"/>
+        <w:rPr>
+          <w:rFonts w:ascii="Consolas" w:hAnsi="Consolas" w:cs="Consolas"/>
+          <w:color w:val="DCDCDC"/>
+          <w:kern w:val="0"/>
+          <w:szCs w:val="28"/>
+          <w:highlight w:val="black"/>
+        </w:rPr>
+      </w:pPr>
+    </w:p>
+    <w:p>
+      <w:pPr>
+        <w:autoSpaceDE w:val="0"/>
+        <w:autoSpaceDN w:val="0"/>
+        <w:adjustRightInd w:val="0"/>
+        <w:jc w:val="left"/>
+        <w:rPr>
+          <w:rFonts w:ascii="Consolas" w:hAnsi="Consolas" w:cs="Consolas"/>
+          <w:color w:val="DCDCDC"/>
+          <w:kern w:val="0"/>
+          <w:szCs w:val="28"/>
+          <w:highlight w:val="black"/>
+        </w:rPr>
+      </w:pPr>
+      <w:r>
+        <w:rPr>
+          <w:rFonts w:ascii="Consolas" w:hAnsi="Consolas" w:cs="Consolas"/>
+          <w:color w:val="DCDCDC"/>
+          <w:kern w:val="0"/>
+          <w:szCs w:val="28"/>
+          <w:highlight w:val="black"/>
+        </w:rPr>
+        <w:t xml:space="preserve">            </w:t>
+      </w:r>
+      <w:proofErr w:type="gramStart"/>
+      <w:r>
+        <w:rPr>
+          <w:rFonts w:ascii="Consolas" w:hAnsi="Consolas" w:cs="Consolas"/>
+          <w:color w:val="569CD6"/>
+          <w:kern w:val="0"/>
+          <w:szCs w:val="28"/>
+          <w:highlight w:val="black"/>
+        </w:rPr>
+        <w:t>return</w:t>
+      </w:r>
+      <w:proofErr w:type="gramEnd"/>
+      <w:r>
+        <w:rPr>
+          <w:rFonts w:ascii="Consolas" w:hAnsi="Consolas" w:cs="Consolas"/>
+          <w:color w:val="DCDCDC"/>
+          <w:kern w:val="0"/>
+          <w:szCs w:val="28"/>
+          <w:highlight w:val="black"/>
+        </w:rPr>
+        <w:t xml:space="preserve"> </w:t>
+      </w:r>
+      <w:r>
+        <w:rPr>
+          <w:rFonts w:ascii="Consolas" w:hAnsi="Consolas" w:cs="Consolas"/>
+          <w:color w:val="569CD6"/>
+          <w:kern w:val="0"/>
+          <w:szCs w:val="28"/>
+          <w:highlight w:val="black"/>
+        </w:rPr>
+        <w:t>new</w:t>
+      </w:r>
+      <w:r>
+        <w:rPr>
+          <w:rFonts w:ascii="Consolas" w:hAnsi="Consolas" w:cs="Consolas"/>
+          <w:color w:val="DCDCDC"/>
+          <w:kern w:val="0"/>
+          <w:szCs w:val="28"/>
+          <w:highlight w:val="black"/>
+        </w:rPr>
+        <w:t xml:space="preserve"> </w:t>
+      </w:r>
+      <w:proofErr w:type="spellStart"/>
+      <w:r>
+        <w:rPr>
+          <w:rFonts w:ascii="Consolas" w:hAnsi="Consolas" w:cs="Consolas"/>
+          <w:color w:val="4EC9B0"/>
+          <w:kern w:val="0"/>
+          <w:szCs w:val="28"/>
+          <w:highlight w:val="black"/>
+        </w:rPr>
+        <w:t>MvcHtmlString</w:t>
+      </w:r>
+      <w:proofErr w:type="spellEnd"/>
+      <w:r>
+        <w:rPr>
+          <w:rFonts w:ascii="Consolas" w:hAnsi="Consolas" w:cs="Consolas"/>
+          <w:color w:val="DCDCDC"/>
+          <w:kern w:val="0"/>
+          <w:szCs w:val="28"/>
+          <w:highlight w:val="black"/>
+        </w:rPr>
+        <w:t>(</w:t>
+      </w:r>
+      <w:proofErr w:type="spellStart"/>
+      <w:r>
+        <w:rPr>
+          <w:rFonts w:ascii="Consolas" w:hAnsi="Consolas" w:cs="Consolas"/>
+          <w:color w:val="DCDCDC"/>
+          <w:kern w:val="0"/>
+          <w:szCs w:val="28"/>
+          <w:highlight w:val="black"/>
+        </w:rPr>
+        <w:t>tag</w:t>
+      </w:r>
+      <w:r>
+        <w:rPr>
+          <w:rFonts w:ascii="Consolas" w:hAnsi="Consolas" w:cs="Consolas"/>
+          <w:color w:val="B4B4B4"/>
+          <w:kern w:val="0"/>
+          <w:szCs w:val="28"/>
+          <w:highlight w:val="black"/>
+        </w:rPr>
+        <w:t>.</w:t>
+      </w:r>
+      <w:r>
+        <w:rPr>
+          <w:rFonts w:ascii="Consolas" w:hAnsi="Consolas" w:cs="Consolas"/>
+          <w:color w:val="DCDCDC"/>
+          <w:kern w:val="0"/>
+          <w:szCs w:val="28"/>
+          <w:highlight w:val="black"/>
+        </w:rPr>
+        <w:t>ToString</w:t>
+      </w:r>
+      <w:proofErr w:type="spellEnd"/>
+      <w:r>
+        <w:rPr>
+          <w:rFonts w:ascii="Consolas" w:hAnsi="Consolas" w:cs="Consolas"/>
+          <w:color w:val="DCDCDC"/>
+          <w:kern w:val="0"/>
+          <w:szCs w:val="28"/>
+          <w:highlight w:val="black"/>
+        </w:rPr>
+        <w:t>());</w:t>
+      </w:r>
+    </w:p>
+    <w:p>
+      <w:pPr>
+        <w:autoSpaceDE w:val="0"/>
+        <w:autoSpaceDN w:val="0"/>
+        <w:adjustRightInd w:val="0"/>
+        <w:jc w:val="left"/>
+        <w:rPr>
+          <w:rFonts w:ascii="Consolas" w:hAnsi="Consolas" w:cs="Consolas"/>
+          <w:color w:val="DCDCDC"/>
+          <w:kern w:val="0"/>
+          <w:szCs w:val="28"/>
+          <w:highlight w:val="black"/>
+        </w:rPr>
+      </w:pPr>
+      <w:r>
+        <w:rPr>
+          <w:rFonts w:ascii="Consolas" w:hAnsi="Consolas" w:cs="Consolas"/>
+          <w:color w:val="DCDCDC"/>
+          <w:kern w:val="0"/>
+          <w:szCs w:val="28"/>
+          <w:highlight w:val="black"/>
+        </w:rPr>
+        <w:t xml:space="preserve">        }</w:t>
+      </w:r>
+    </w:p>
+    <w:p>
+      <w:pPr>
+        <w:autoSpaceDE w:val="0"/>
+        <w:autoSpaceDN w:val="0"/>
+        <w:adjustRightInd w:val="0"/>
+        <w:jc w:val="left"/>
+        <w:rPr>
+          <w:rFonts w:ascii="Consolas" w:hAnsi="Consolas" w:cs="Consolas"/>
+          <w:color w:val="DCDCDC"/>
+          <w:kern w:val="0"/>
+          <w:szCs w:val="28"/>
+          <w:highlight w:val="black"/>
+        </w:rPr>
+      </w:pPr>
+    </w:p>
+    <w:p>
+      <w:pPr>
+        <w:autoSpaceDE w:val="0"/>
+        <w:autoSpaceDN w:val="0"/>
+        <w:adjustRightInd w:val="0"/>
+        <w:jc w:val="left"/>
+        <w:rPr>
+          <w:rFonts w:ascii="Consolas" w:hAnsi="Consolas" w:cs="Consolas"/>
+          <w:b/>
+          <w:color w:val="DCDCDC"/>
+          <w:kern w:val="0"/>
+          <w:szCs w:val="28"/>
+          <w:highlight w:val="black"/>
+        </w:rPr>
+      </w:pPr>
+      <w:r>
+        <w:rPr>
+          <w:rFonts w:ascii="Consolas" w:hAnsi="Consolas" w:cs="Consolas"/>
+          <w:b/>
+          <w:color w:val="DCDCDC"/>
+          <w:kern w:val="0"/>
+          <w:szCs w:val="28"/>
+          <w:highlight w:val="black"/>
+        </w:rPr>
+        <w:t xml:space="preserve">        </w:t>
+      </w:r>
+      <w:proofErr w:type="gramStart"/>
+      <w:r>
+        <w:rPr>
+          <w:rFonts w:ascii="Consolas" w:hAnsi="Consolas" w:cs="Consolas"/>
+          <w:b/>
+          <w:color w:val="569CD6"/>
+          <w:kern w:val="0"/>
+          <w:szCs w:val="28"/>
+          <w:highlight w:val="black"/>
+        </w:rPr>
+        <w:t>public</w:t>
+      </w:r>
+      <w:proofErr w:type="gramEnd"/>
+      <w:r>
+        <w:rPr>
+          <w:rFonts w:ascii="Consolas" w:hAnsi="Consolas" w:cs="Consolas"/>
+          <w:b/>
+          <w:color w:val="DCDCDC"/>
+          <w:kern w:val="0"/>
+          <w:szCs w:val="28"/>
+          <w:highlight w:val="black"/>
+        </w:rPr>
+        <w:t xml:space="preserve"> </w:t>
+      </w:r>
+      <w:r>
+        <w:rPr>
+          <w:rFonts w:ascii="Consolas" w:hAnsi="Consolas" w:cs="Consolas"/>
+          <w:b/>
+          <w:color w:val="569CD6"/>
+          <w:kern w:val="0"/>
+          <w:szCs w:val="28"/>
+          <w:highlight w:val="black"/>
+        </w:rPr>
+        <w:t>static</w:t>
+      </w:r>
+      <w:r>
+        <w:rPr>
+          <w:rFonts w:ascii="Consolas" w:hAnsi="Consolas" w:cs="Consolas"/>
+          <w:b/>
+          <w:color w:val="DCDCDC"/>
+          <w:kern w:val="0"/>
+          <w:szCs w:val="28"/>
+          <w:highlight w:val="black"/>
+        </w:rPr>
+        <w:t xml:space="preserve"> </w:t>
+      </w:r>
+      <w:proofErr w:type="spellStart"/>
+      <w:r>
+        <w:rPr>
+          <w:rFonts w:ascii="Consolas" w:hAnsi="Consolas" w:cs="Consolas"/>
+          <w:b/>
+          <w:color w:val="4EC9B0"/>
+          <w:kern w:val="0"/>
+          <w:szCs w:val="28"/>
+          <w:highlight w:val="black"/>
+        </w:rPr>
+        <w:t>MvcHtmlString</w:t>
+      </w:r>
+      <w:proofErr w:type="spellEnd"/>
+      <w:r>
+        <w:rPr>
+          <w:rFonts w:ascii="Consolas" w:hAnsi="Consolas" w:cs="Consolas"/>
+          <w:b/>
+          <w:color w:val="DCDCDC"/>
+          <w:kern w:val="0"/>
+          <w:szCs w:val="28"/>
+          <w:highlight w:val="black"/>
+        </w:rPr>
+        <w:t xml:space="preserve"> </w:t>
+      </w:r>
+      <w:proofErr w:type="spellStart"/>
+      <w:r>
+        <w:rPr>
+          <w:rFonts w:ascii="Consolas" w:hAnsi="Consolas" w:cs="Consolas"/>
+          <w:b/>
+          <w:color w:val="DCDCDC"/>
+          <w:kern w:val="0"/>
+          <w:szCs w:val="28"/>
+          <w:highlight w:val="black"/>
+        </w:rPr>
+        <w:t>DisplayMessage</w:t>
+      </w:r>
+      <w:proofErr w:type="spellEnd"/>
+      <w:r>
+        <w:rPr>
+          <w:rFonts w:ascii="Consolas" w:hAnsi="Consolas" w:cs="Consolas"/>
+          <w:b/>
+          <w:color w:val="DCDCDC"/>
+          <w:kern w:val="0"/>
+          <w:szCs w:val="28"/>
+          <w:highlight w:val="black"/>
+        </w:rPr>
+        <w:t>(</w:t>
+      </w:r>
+      <w:r>
+        <w:rPr>
+          <w:rFonts w:ascii="Consolas" w:hAnsi="Consolas" w:cs="Consolas"/>
+          <w:b/>
+          <w:color w:val="569CD6"/>
+          <w:kern w:val="0"/>
+          <w:szCs w:val="28"/>
+          <w:highlight w:val="black"/>
+        </w:rPr>
+        <w:t>this</w:t>
+      </w:r>
+      <w:r>
+        <w:rPr>
+          <w:rFonts w:ascii="Consolas" w:hAnsi="Consolas" w:cs="Consolas"/>
+          <w:b/>
+          <w:color w:val="DCDCDC"/>
+          <w:kern w:val="0"/>
+          <w:szCs w:val="28"/>
+          <w:highlight w:val="black"/>
+        </w:rPr>
+        <w:t xml:space="preserve"> </w:t>
+      </w:r>
+      <w:proofErr w:type="spellStart"/>
+      <w:r>
+        <w:rPr>
+          <w:rFonts w:ascii="Consolas" w:hAnsi="Consolas" w:cs="Consolas"/>
+          <w:b/>
+          <w:color w:val="4EC9B0"/>
+          <w:kern w:val="0"/>
+          <w:szCs w:val="28"/>
+          <w:highlight w:val="black"/>
+        </w:rPr>
+        <w:t>HtmlHelper</w:t>
+      </w:r>
+      <w:proofErr w:type="spellEnd"/>
+      <w:r>
+        <w:rPr>
+          <w:rFonts w:ascii="Consolas" w:hAnsi="Consolas" w:cs="Consolas"/>
+          <w:b/>
+          <w:color w:val="DCDCDC"/>
+          <w:kern w:val="0"/>
+          <w:szCs w:val="28"/>
+          <w:highlight w:val="black"/>
+        </w:rPr>
+        <w:t xml:space="preserve"> html, </w:t>
+      </w:r>
+      <w:r>
+        <w:rPr>
+          <w:rFonts w:ascii="Consolas" w:hAnsi="Consolas" w:cs="Consolas"/>
+          <w:b/>
+          <w:color w:val="569CD6"/>
+          <w:kern w:val="0"/>
+          <w:szCs w:val="28"/>
+          <w:highlight w:val="black"/>
+        </w:rPr>
+        <w:t>string</w:t>
+      </w:r>
+      <w:r>
+        <w:rPr>
+          <w:rFonts w:ascii="Consolas" w:hAnsi="Consolas" w:cs="Consolas"/>
+          <w:b/>
+          <w:color w:val="DCDCDC"/>
+          <w:kern w:val="0"/>
+          <w:szCs w:val="28"/>
+          <w:highlight w:val="black"/>
+        </w:rPr>
+        <w:t xml:space="preserve"> </w:t>
+      </w:r>
+      <w:proofErr w:type="spellStart"/>
+      <w:r>
+        <w:rPr>
+          <w:rFonts w:ascii="Consolas" w:hAnsi="Consolas" w:cs="Consolas"/>
+          <w:b/>
+          <w:color w:val="DCDCDC"/>
+          <w:kern w:val="0"/>
+          <w:szCs w:val="28"/>
+          <w:highlight w:val="black"/>
+        </w:rPr>
+        <w:t>msg</w:t>
+      </w:r>
+      <w:proofErr w:type="spellEnd"/>
+      <w:r>
+        <w:rPr>
+          <w:rFonts w:ascii="Consolas" w:hAnsi="Consolas" w:cs="Consolas"/>
+          <w:b/>
+          <w:color w:val="DCDCDC"/>
+          <w:kern w:val="0"/>
+          <w:szCs w:val="28"/>
+          <w:highlight w:val="black"/>
+        </w:rPr>
+        <w:t>)</w:t>
+      </w:r>
+    </w:p>
+    <w:p>
+      <w:pPr>
+        <w:autoSpaceDE w:val="0"/>
+        <w:autoSpaceDN w:val="0"/>
+        <w:adjustRightInd w:val="0"/>
+        <w:jc w:val="left"/>
+        <w:rPr>
+          <w:rFonts w:ascii="Consolas" w:hAnsi="Consolas" w:cs="Consolas"/>
+          <w:b/>
+          <w:color w:val="DCDCDC"/>
+          <w:kern w:val="0"/>
+          <w:szCs w:val="28"/>
+          <w:highlight w:val="black"/>
+        </w:rPr>
+      </w:pPr>
+      <w:r>
+        <w:rPr>
+          <w:rFonts w:ascii="Consolas" w:hAnsi="Consolas" w:cs="Consolas"/>
+          <w:b/>
+          <w:color w:val="DCDCDC"/>
+          <w:kern w:val="0"/>
+          <w:szCs w:val="28"/>
+          <w:highlight w:val="black"/>
+        </w:rPr>
+        <w:t xml:space="preserve">        {</w:t>
+      </w:r>
+    </w:p>
+    <w:p>
+      <w:pPr>
+        <w:autoSpaceDE w:val="0"/>
+        <w:autoSpaceDN w:val="0"/>
+        <w:adjustRightInd w:val="0"/>
+        <w:jc w:val="left"/>
+        <w:rPr>
+          <w:rFonts w:ascii="Consolas" w:hAnsi="Consolas" w:cs="Consolas"/>
+          <w:b/>
+          <w:color w:val="DCDCDC"/>
+          <w:kern w:val="0"/>
+          <w:szCs w:val="28"/>
+          <w:highlight w:val="black"/>
+        </w:rPr>
+      </w:pPr>
+      <w:r>
+        <w:rPr>
+          <w:rFonts w:ascii="Consolas" w:hAnsi="Consolas" w:cs="Consolas"/>
+          <w:b/>
+          <w:color w:val="DCDCDC"/>
+          <w:kern w:val="0"/>
+          <w:szCs w:val="28"/>
+          <w:highlight w:val="black"/>
+        </w:rPr>
+        <w:t xml:space="preserve">            </w:t>
+      </w:r>
+      <w:proofErr w:type="gramStart"/>
+      <w:r>
+        <w:rPr>
+          <w:rFonts w:ascii="Consolas" w:hAnsi="Consolas" w:cs="Consolas"/>
+          <w:b/>
+          <w:color w:val="569CD6"/>
+          <w:kern w:val="0"/>
+          <w:szCs w:val="28"/>
+          <w:highlight w:val="black"/>
+        </w:rPr>
+        <w:t>string</w:t>
+      </w:r>
+      <w:proofErr w:type="gramEnd"/>
+      <w:r>
+        <w:rPr>
+          <w:rFonts w:ascii="Consolas" w:hAnsi="Consolas" w:cs="Consolas"/>
+          <w:b/>
+          <w:color w:val="DCDCDC"/>
+          <w:kern w:val="0"/>
+          <w:szCs w:val="28"/>
+          <w:highlight w:val="black"/>
+        </w:rPr>
+        <w:t xml:space="preserve"> result </w:t>
+      </w:r>
+      <w:r>
+        <w:rPr>
+          <w:rFonts w:ascii="Consolas" w:hAnsi="Consolas" w:cs="Consolas"/>
+          <w:b/>
+          <w:color w:val="B4B4B4"/>
+          <w:kern w:val="0"/>
+          <w:szCs w:val="28"/>
+          <w:highlight w:val="black"/>
+        </w:rPr>
+        <w:t>=</w:t>
+      </w:r>
+      <w:r>
+        <w:rPr>
+          <w:rFonts w:ascii="Consolas" w:hAnsi="Consolas" w:cs="Consolas"/>
+          <w:b/>
+          <w:color w:val="DCDCDC"/>
+          <w:kern w:val="0"/>
+          <w:szCs w:val="28"/>
+          <w:highlight w:val="black"/>
+        </w:rPr>
+        <w:t xml:space="preserve"> </w:t>
+      </w:r>
+      <w:proofErr w:type="spellStart"/>
+      <w:r>
+        <w:rPr>
+          <w:rFonts w:ascii="Consolas" w:hAnsi="Consolas" w:cs="Consolas"/>
+          <w:b/>
+          <w:color w:val="4EC9B0"/>
+          <w:kern w:val="0"/>
+          <w:szCs w:val="28"/>
+          <w:highlight w:val="black"/>
+        </w:rPr>
+        <w:t>String</w:t>
+      </w:r>
+      <w:r>
+        <w:rPr>
+          <w:rFonts w:ascii="Consolas" w:hAnsi="Consolas" w:cs="Consolas"/>
+          <w:b/>
+          <w:color w:val="B4B4B4"/>
+          <w:kern w:val="0"/>
+          <w:szCs w:val="28"/>
+          <w:highlight w:val="black"/>
+        </w:rPr>
+        <w:t>.</w:t>
+      </w:r>
+      <w:r>
+        <w:rPr>
+          <w:rFonts w:ascii="Consolas" w:hAnsi="Consolas" w:cs="Consolas"/>
+          <w:b/>
+          <w:color w:val="DCDCDC"/>
+          <w:kern w:val="0"/>
+          <w:szCs w:val="28"/>
+          <w:highlight w:val="black"/>
+        </w:rPr>
+        <w:t>Format</w:t>
+      </w:r>
+      <w:proofErr w:type="spellEnd"/>
+      <w:r>
+        <w:rPr>
+          <w:rFonts w:ascii="Consolas" w:hAnsi="Consolas" w:cs="Consolas"/>
+          <w:b/>
+          <w:color w:val="DCDCDC"/>
+          <w:kern w:val="0"/>
+          <w:szCs w:val="28"/>
+          <w:highlight w:val="black"/>
+        </w:rPr>
+        <w:t>(</w:t>
+      </w:r>
+      <w:r>
+        <w:rPr>
+          <w:rFonts w:ascii="Consolas" w:hAnsi="Consolas" w:cs="Consolas"/>
+          <w:b/>
+          <w:color w:val="D69D85"/>
+          <w:kern w:val="0"/>
+          <w:szCs w:val="28"/>
+          <w:highlight w:val="black"/>
+        </w:rPr>
+        <w:t>"This is the message: &lt;p&gt;{0}&lt;/p&gt;"</w:t>
+      </w:r>
+      <w:r>
+        <w:rPr>
+          <w:rFonts w:ascii="Consolas" w:hAnsi="Consolas" w:cs="Consolas"/>
+          <w:b/>
+          <w:color w:val="DCDCDC"/>
+          <w:kern w:val="0"/>
+          <w:szCs w:val="28"/>
+          <w:highlight w:val="black"/>
+        </w:rPr>
+        <w:t xml:space="preserve">, </w:t>
+      </w:r>
+      <w:proofErr w:type="spellStart"/>
+      <w:r>
+        <w:rPr>
+          <w:rFonts w:ascii="Consolas" w:hAnsi="Consolas" w:cs="Consolas"/>
+          <w:b/>
+          <w:color w:val="DCDCDC"/>
+          <w:kern w:val="0"/>
+          <w:szCs w:val="28"/>
+          <w:highlight w:val="black"/>
+        </w:rPr>
+        <w:t>msg</w:t>
+      </w:r>
+      <w:proofErr w:type="spellEnd"/>
+      <w:r>
+        <w:rPr>
+          <w:rFonts w:ascii="Consolas" w:hAnsi="Consolas" w:cs="Consolas"/>
+          <w:b/>
+          <w:color w:val="DCDCDC"/>
+          <w:kern w:val="0"/>
+          <w:szCs w:val="28"/>
+          <w:highlight w:val="black"/>
+        </w:rPr>
+        <w:t>);</w:t>
+      </w:r>
+    </w:p>
+    <w:p>
+      <w:pPr>
+        <w:autoSpaceDE w:val="0"/>
+        <w:autoSpaceDN w:val="0"/>
+        <w:adjustRightInd w:val="0"/>
+        <w:jc w:val="left"/>
+        <w:rPr>
+          <w:rFonts w:ascii="Consolas" w:hAnsi="Consolas" w:cs="Consolas"/>
+          <w:b/>
+          <w:color w:val="DCDCDC"/>
+          <w:kern w:val="0"/>
+          <w:szCs w:val="28"/>
+          <w:highlight w:val="black"/>
+        </w:rPr>
+      </w:pPr>
+      <w:r>
+        <w:rPr>
+          <w:rFonts w:ascii="Consolas" w:hAnsi="Consolas" w:cs="Consolas"/>
+          <w:b/>
+          <w:color w:val="DCDCDC"/>
+          <w:kern w:val="0"/>
+          <w:szCs w:val="28"/>
+          <w:highlight w:val="black"/>
+        </w:rPr>
+        <w:t xml:space="preserve">            </w:t>
+      </w:r>
+      <w:proofErr w:type="gramStart"/>
+      <w:r>
+        <w:rPr>
+          <w:rFonts w:ascii="Consolas" w:hAnsi="Consolas" w:cs="Consolas"/>
+          <w:b/>
+          <w:color w:val="569CD6"/>
+          <w:kern w:val="0"/>
+          <w:szCs w:val="28"/>
+          <w:highlight w:val="black"/>
+        </w:rPr>
+        <w:t>return</w:t>
+      </w:r>
+      <w:proofErr w:type="gramEnd"/>
+      <w:r>
+        <w:rPr>
+          <w:rFonts w:ascii="Consolas" w:hAnsi="Consolas" w:cs="Consolas"/>
+          <w:b/>
+          <w:color w:val="DCDCDC"/>
+          <w:kern w:val="0"/>
+          <w:szCs w:val="28"/>
+          <w:highlight w:val="black"/>
+        </w:rPr>
+        <w:t xml:space="preserve"> </w:t>
+      </w:r>
+      <w:r>
+        <w:rPr>
+          <w:rFonts w:ascii="Consolas" w:hAnsi="Consolas" w:cs="Consolas"/>
+          <w:b/>
+          <w:color w:val="569CD6"/>
+          <w:kern w:val="0"/>
+          <w:szCs w:val="28"/>
+          <w:highlight w:val="black"/>
+        </w:rPr>
+        <w:t>new</w:t>
+      </w:r>
+      <w:r>
+        <w:rPr>
+          <w:rFonts w:ascii="Consolas" w:hAnsi="Consolas" w:cs="Consolas"/>
+          <w:b/>
+          <w:color w:val="DCDCDC"/>
+          <w:kern w:val="0"/>
+          <w:szCs w:val="28"/>
+          <w:highlight w:val="black"/>
+        </w:rPr>
+        <w:t xml:space="preserve"> </w:t>
+      </w:r>
+      <w:proofErr w:type="spellStart"/>
+      <w:r>
+        <w:rPr>
+          <w:rFonts w:ascii="Consolas" w:hAnsi="Consolas" w:cs="Consolas"/>
+          <w:b/>
+          <w:color w:val="4EC9B0"/>
+          <w:kern w:val="0"/>
+          <w:szCs w:val="28"/>
+          <w:highlight w:val="black"/>
+        </w:rPr>
+        <w:t>MvcHtmlString</w:t>
+      </w:r>
+      <w:proofErr w:type="spellEnd"/>
+      <w:r>
+        <w:rPr>
+          <w:rFonts w:ascii="Consolas" w:hAnsi="Consolas" w:cs="Consolas"/>
+          <w:b/>
+          <w:color w:val="DCDCDC"/>
+          <w:kern w:val="0"/>
+          <w:szCs w:val="28"/>
+          <w:highlight w:val="black"/>
+        </w:rPr>
+        <w:t>(result);</w:t>
+      </w:r>
+    </w:p>
+    <w:p>
+      <w:pPr>
+        <w:autoSpaceDE w:val="0"/>
+        <w:autoSpaceDN w:val="0"/>
+        <w:adjustRightInd w:val="0"/>
+        <w:jc w:val="left"/>
+        <w:rPr>
+          <w:rFonts w:ascii="Consolas" w:hAnsi="Consolas" w:cs="Consolas"/>
+          <w:b/>
+          <w:color w:val="DCDCDC"/>
+          <w:kern w:val="0"/>
+          <w:szCs w:val="28"/>
+          <w:highlight w:val="black"/>
+        </w:rPr>
+      </w:pPr>
+      <w:r>
+        <w:rPr>
+          <w:rFonts w:ascii="Consolas" w:hAnsi="Consolas" w:cs="Consolas"/>
+          <w:b/>
+          <w:color w:val="DCDCDC"/>
+          <w:kern w:val="0"/>
+          <w:szCs w:val="28"/>
+          <w:highlight w:val="black"/>
+        </w:rPr>
+        <w:t xml:space="preserve">        }</w:t>
+      </w:r>
+    </w:p>
+    <w:p>
+      <w:pPr>
+        <w:autoSpaceDE w:val="0"/>
+        <w:autoSpaceDN w:val="0"/>
+        <w:adjustRightInd w:val="0"/>
+        <w:jc w:val="left"/>
+        <w:rPr>
+          <w:rFonts w:ascii="Consolas" w:hAnsi="Consolas" w:cs="Consolas"/>
+          <w:color w:val="DCDCDC"/>
+          <w:kern w:val="0"/>
+          <w:szCs w:val="28"/>
+          <w:highlight w:val="black"/>
+        </w:rPr>
+      </w:pPr>
+    </w:p>
+    <w:p>
+      <w:pPr>
+        <w:autoSpaceDE w:val="0"/>
+        <w:autoSpaceDN w:val="0"/>
+        <w:adjustRightInd w:val="0"/>
+        <w:jc w:val="left"/>
+        <w:rPr>
+          <w:rFonts w:ascii="Consolas" w:hAnsi="Consolas" w:cs="Consolas"/>
+          <w:color w:val="DCDCDC"/>
+          <w:kern w:val="0"/>
+          <w:szCs w:val="28"/>
+          <w:highlight w:val="black"/>
+        </w:rPr>
+      </w:pPr>
+      <w:r>
+        <w:rPr>
+          <w:rFonts w:ascii="Consolas" w:hAnsi="Consolas" w:cs="Consolas"/>
+          <w:color w:val="DCDCDC"/>
+          <w:kern w:val="0"/>
+          <w:szCs w:val="28"/>
+          <w:highlight w:val="black"/>
+        </w:rPr>
+        <w:t xml:space="preserve">    }</w:t>
+      </w:r>
+    </w:p>
+    <w:p>
+      <w:pPr>
+        <w:rPr>
+          <w:sz w:val="16"/>
+        </w:rPr>
+      </w:pPr>
+      <w:r>
+        <w:rPr>
+          <w:rFonts w:ascii="Consolas" w:hAnsi="Consolas" w:cs="Consolas"/>
+          <w:color w:val="DCDCDC"/>
+          <w:kern w:val="0"/>
+          <w:szCs w:val="28"/>
+          <w:highlight w:val="black"/>
+        </w:rPr>
+        <w:t>}</w:t>
+      </w:r>
+    </w:p>
+    <w:p>
+      <w:r>
+        <w:tab/>
+      </w:r>
+      <w:r>
+        <w:rPr>
+          <w:rFonts w:hint="eastAsia"/>
+        </w:rPr>
+        <w:t>下面</w:t>
+      </w:r>
+      <w:r>
+        <w:t>是对</w:t>
+      </w:r>
+      <w:proofErr w:type="spellStart"/>
+      <w:r>
+        <w:rPr>
+          <w:rFonts w:hint="eastAsia"/>
+        </w:rPr>
+        <w:t>I</w:t>
+      </w:r>
+      <w:r>
+        <w:t>ndex.cshtml</w:t>
+      </w:r>
+      <w:proofErr w:type="spellEnd"/>
+      <w:r>
+        <w:rPr>
+          <w:rFonts w:hint="eastAsia"/>
+        </w:rPr>
+        <w:t>视图</w:t>
+      </w:r>
+      <w:r>
+        <w:t>的修改</w:t>
+      </w:r>
+      <w:r>
+        <w:rPr>
+          <w:rFonts w:hint="eastAsia"/>
+        </w:rPr>
+        <w:t>，</w:t>
+      </w:r>
+      <w:r>
+        <w:t>用</w:t>
+      </w:r>
+      <w:r>
+        <w:rPr>
+          <w:rFonts w:hint="eastAsia"/>
+        </w:rPr>
+        <w:t>来</w:t>
+      </w:r>
+      <w:r>
+        <w:t>使用上面的辅助器方法</w:t>
+      </w:r>
+      <w:r>
+        <w:rPr>
+          <w:rFonts w:hint="eastAsia"/>
+        </w:rPr>
+        <w:t>：</w:t>
+      </w:r>
+    </w:p>
+    <w:p>
+      <w:pPr>
+        <w:autoSpaceDE w:val="0"/>
+        <w:autoSpaceDN w:val="0"/>
+        <w:adjustRightInd w:val="0"/>
+        <w:jc w:val="left"/>
+        <w:rPr>
+          <w:rFonts w:ascii="Consolas" w:hAnsi="Consolas" w:cs="Consolas"/>
+          <w:color w:val="DCDCDC"/>
+          <w:kern w:val="0"/>
+          <w:szCs w:val="28"/>
+          <w:highlight w:val="black"/>
+        </w:rPr>
+      </w:pPr>
+      <w:r>
+        <w:rPr>
+          <w:rFonts w:ascii="Consolas" w:hAnsi="Consolas" w:cs="Consolas"/>
+          <w:color w:val="000000"/>
+          <w:kern w:val="0"/>
+          <w:szCs w:val="28"/>
+          <w:highlight w:val="yellow"/>
+        </w:rPr>
+        <w:t xml:space="preserve">@model </w:t>
+      </w:r>
+      <w:r>
+        <w:rPr>
+          <w:rFonts w:ascii="Consolas" w:hAnsi="Consolas" w:cs="Consolas"/>
+          <w:color w:val="569CD6"/>
+          <w:kern w:val="0"/>
+          <w:szCs w:val="28"/>
+          <w:highlight w:val="black"/>
+        </w:rPr>
+        <w:t>string</w:t>
+      </w:r>
+    </w:p>
+    <w:p>
+      <w:pPr>
+        <w:autoSpaceDE w:val="0"/>
+        <w:autoSpaceDN w:val="0"/>
+        <w:adjustRightInd w:val="0"/>
+        <w:jc w:val="left"/>
+        <w:rPr>
+          <w:rFonts w:ascii="Consolas" w:hAnsi="Consolas" w:cs="Consolas"/>
+          <w:color w:val="DCDCDC"/>
+          <w:kern w:val="0"/>
+          <w:szCs w:val="28"/>
+          <w:highlight w:val="black"/>
+        </w:rPr>
+      </w:pPr>
+      <w:r>
+        <w:rPr>
+          <w:rFonts w:ascii="Consolas" w:hAnsi="Consolas" w:cs="Consolas"/>
+          <w:color w:val="000000"/>
+          <w:kern w:val="0"/>
+          <w:szCs w:val="28"/>
+          <w:highlight w:val="yellow"/>
+        </w:rPr>
+        <w:t>@</w:t>
+      </w:r>
+      <w:r>
+        <w:rPr>
+          <w:rFonts w:ascii="Consolas" w:hAnsi="Consolas" w:cs="Consolas"/>
+          <w:color w:val="569CD6"/>
+          <w:kern w:val="0"/>
+          <w:szCs w:val="28"/>
+          <w:highlight w:val="black"/>
+        </w:rPr>
+        <w:t>using</w:t>
+      </w:r>
+      <w:r>
+        <w:rPr>
+          <w:rFonts w:ascii="Consolas" w:hAnsi="Consolas" w:cs="Consolas"/>
+          <w:color w:val="DCDCDC"/>
+          <w:kern w:val="0"/>
+          <w:szCs w:val="28"/>
+          <w:highlight w:val="black"/>
+        </w:rPr>
+        <w:t xml:space="preserve"> </w:t>
+      </w:r>
+      <w:proofErr w:type="spellStart"/>
+      <w:r>
+        <w:rPr>
+          <w:rFonts w:ascii="Consolas" w:hAnsi="Consolas" w:cs="Consolas"/>
+          <w:color w:val="DCDCDC"/>
+          <w:kern w:val="0"/>
+          <w:szCs w:val="28"/>
+          <w:highlight w:val="black"/>
+        </w:rPr>
+        <w:t>HelperMethods</w:t>
+      </w:r>
+      <w:r>
+        <w:rPr>
+          <w:rFonts w:ascii="Consolas" w:hAnsi="Consolas" w:cs="Consolas"/>
+          <w:color w:val="B4B4B4"/>
+          <w:kern w:val="0"/>
+          <w:szCs w:val="28"/>
+          <w:highlight w:val="black"/>
+        </w:rPr>
+        <w:t>.</w:t>
+      </w:r>
+      <w:r>
+        <w:rPr>
+          <w:rFonts w:ascii="Consolas" w:hAnsi="Consolas" w:cs="Consolas"/>
+          <w:color w:val="DCDCDC"/>
+          <w:kern w:val="0"/>
+          <w:szCs w:val="28"/>
+          <w:highlight w:val="black"/>
+        </w:rPr>
+        <w:t>Infrastructure</w:t>
+      </w:r>
+      <w:proofErr w:type="spellEnd"/>
+    </w:p>
+    <w:p>
+      <w:pPr>
+        <w:autoSpaceDE w:val="0"/>
+        <w:autoSpaceDN w:val="0"/>
+        <w:adjustRightInd w:val="0"/>
+        <w:jc w:val="left"/>
+        <w:rPr>
+          <w:rFonts w:ascii="Consolas" w:hAnsi="Consolas" w:cs="Consolas"/>
+          <w:color w:val="DCDCDC"/>
+          <w:kern w:val="0"/>
+          <w:szCs w:val="28"/>
+          <w:highlight w:val="black"/>
+        </w:rPr>
+      </w:pPr>
+    </w:p>
+    <w:p>
+      <w:pPr>
+        <w:autoSpaceDE w:val="0"/>
+        <w:autoSpaceDN w:val="0"/>
+        <w:adjustRightInd w:val="0"/>
+        <w:jc w:val="left"/>
+        <w:rPr>
+          <w:rFonts w:ascii="Consolas" w:hAnsi="Consolas" w:cs="Consolas"/>
+          <w:color w:val="DCDCDC"/>
+          <w:kern w:val="0"/>
+          <w:szCs w:val="28"/>
+          <w:highlight w:val="black"/>
+        </w:rPr>
+      </w:pPr>
+      <w:r>
+        <w:rPr>
+          <w:rFonts w:ascii="Consolas" w:hAnsi="Consolas" w:cs="Consolas"/>
+          <w:color w:val="000000"/>
+          <w:kern w:val="0"/>
+          <w:szCs w:val="28"/>
+          <w:highlight w:val="yellow"/>
+        </w:rPr>
+        <w:t>@{</w:t>
+      </w:r>
+    </w:p>
+    <w:p>
+      <w:pPr>
+        <w:autoSpaceDE w:val="0"/>
+        <w:autoSpaceDN w:val="0"/>
+        <w:adjustRightInd w:val="0"/>
+        <w:jc w:val="left"/>
+        <w:rPr>
+          <w:rFonts w:ascii="Consolas" w:hAnsi="Consolas" w:cs="Consolas"/>
+          <w:color w:val="DCDCDC"/>
+          <w:kern w:val="0"/>
+          <w:szCs w:val="28"/>
+          <w:highlight w:val="black"/>
+        </w:rPr>
+      </w:pPr>
+      <w:r>
+        <w:rPr>
+          <w:rFonts w:ascii="Consolas" w:hAnsi="Consolas" w:cs="Consolas"/>
+          <w:color w:val="DCDCDC"/>
+          <w:kern w:val="0"/>
+          <w:szCs w:val="28"/>
+          <w:highlight w:val="black"/>
+        </w:rPr>
+        <w:t xml:space="preserve">    Layout </w:t>
+      </w:r>
+      <w:r>
+        <w:rPr>
+          <w:rFonts w:ascii="Consolas" w:hAnsi="Consolas" w:cs="Consolas"/>
+          <w:color w:val="B4B4B4"/>
+          <w:kern w:val="0"/>
+          <w:szCs w:val="28"/>
+          <w:highlight w:val="black"/>
+        </w:rPr>
+        <w:t>=</w:t>
+      </w:r>
+      <w:r>
+        <w:rPr>
+          <w:rFonts w:ascii="Consolas" w:hAnsi="Consolas" w:cs="Consolas"/>
+          <w:color w:val="DCDCDC"/>
+          <w:kern w:val="0"/>
+          <w:szCs w:val="28"/>
+          <w:highlight w:val="black"/>
+        </w:rPr>
+        <w:t xml:space="preserve"> </w:t>
+      </w:r>
+      <w:r>
+        <w:rPr>
+          <w:rFonts w:ascii="Consolas" w:hAnsi="Consolas" w:cs="Consolas"/>
+          <w:color w:val="569CD6"/>
+          <w:kern w:val="0"/>
+          <w:szCs w:val="28"/>
+          <w:highlight w:val="black"/>
+        </w:rPr>
+        <w:t>null</w:t>
+      </w:r>
+      <w:r>
+        <w:rPr>
+          <w:rFonts w:ascii="Consolas" w:hAnsi="Consolas" w:cs="Consolas"/>
+          <w:color w:val="DCDCDC"/>
+          <w:kern w:val="0"/>
+          <w:szCs w:val="28"/>
+          <w:highlight w:val="black"/>
+        </w:rPr>
+        <w:t>;</w:t>
+      </w:r>
+    </w:p>
+    <w:p>
+      <w:pPr>
+        <w:autoSpaceDE w:val="0"/>
+        <w:autoSpaceDN w:val="0"/>
+        <w:adjustRightInd w:val="0"/>
+        <w:jc w:val="left"/>
+        <w:rPr>
+          <w:rFonts w:ascii="Consolas" w:hAnsi="Consolas" w:cs="Consolas"/>
+          <w:color w:val="DCDCDC"/>
+          <w:kern w:val="0"/>
+          <w:szCs w:val="28"/>
+          <w:highlight w:val="black"/>
+        </w:rPr>
+      </w:pPr>
+      <w:r>
+        <w:rPr>
+          <w:rFonts w:ascii="Consolas" w:hAnsi="Consolas" w:cs="Consolas"/>
+          <w:color w:val="000000"/>
+          <w:kern w:val="0"/>
+          <w:szCs w:val="28"/>
+          <w:highlight w:val="yellow"/>
+        </w:rPr>
+        <w:t>}</w:t>
+      </w:r>
+    </w:p>
+    <w:p>
+      <w:pPr>
+        <w:autoSpaceDE w:val="0"/>
+        <w:autoSpaceDN w:val="0"/>
+        <w:adjustRightInd w:val="0"/>
+        <w:jc w:val="left"/>
+        <w:rPr>
+          <w:rFonts w:ascii="Consolas" w:hAnsi="Consolas" w:cs="Consolas"/>
+          <w:color w:val="DCDCDC"/>
+          <w:kern w:val="0"/>
+          <w:szCs w:val="28"/>
+          <w:highlight w:val="black"/>
+        </w:rPr>
+      </w:pPr>
+    </w:p>
+    <w:p>
+      <w:pPr>
+        <w:autoSpaceDE w:val="0"/>
+        <w:autoSpaceDN w:val="0"/>
+        <w:adjustRightInd w:val="0"/>
+        <w:jc w:val="left"/>
+        <w:rPr>
+          <w:rFonts w:ascii="Consolas" w:hAnsi="Consolas" w:cs="Consolas"/>
+          <w:color w:val="DCDCDC"/>
+          <w:kern w:val="0"/>
+          <w:szCs w:val="28"/>
+          <w:highlight w:val="black"/>
+        </w:rPr>
+      </w:pPr>
+      <w:proofErr w:type="gramStart"/>
+      <w:r>
+        <w:rPr>
+          <w:rFonts w:ascii="Consolas" w:hAnsi="Consolas" w:cs="Consolas"/>
+          <w:color w:val="808080"/>
+          <w:kern w:val="0"/>
+          <w:szCs w:val="28"/>
+          <w:highlight w:val="black"/>
+        </w:rPr>
+        <w:t>&lt;</w:t>
+      </w:r>
+      <w:r>
+        <w:rPr>
+          <w:rFonts w:ascii="Consolas" w:hAnsi="Consolas" w:cs="Consolas"/>
+          <w:color w:val="569CD6"/>
+          <w:kern w:val="0"/>
+          <w:szCs w:val="28"/>
+          <w:highlight w:val="black"/>
+        </w:rPr>
+        <w:t>!DOCTYPE</w:t>
+      </w:r>
+      <w:proofErr w:type="gramEnd"/>
+      <w:r>
+        <w:rPr>
+          <w:rFonts w:ascii="Consolas" w:hAnsi="Consolas" w:cs="Consolas"/>
+          <w:color w:val="DCDCDC"/>
+          <w:kern w:val="0"/>
+          <w:szCs w:val="28"/>
+          <w:highlight w:val="black"/>
+        </w:rPr>
+        <w:t xml:space="preserve"> </w:t>
+      </w:r>
+      <w:r>
+        <w:rPr>
+          <w:rFonts w:ascii="Consolas" w:hAnsi="Consolas" w:cs="Consolas"/>
+          <w:color w:val="9CDCFE"/>
+          <w:kern w:val="0"/>
+          <w:szCs w:val="28"/>
+          <w:highlight w:val="black"/>
+        </w:rPr>
+        <w:t>html</w:t>
+      </w:r>
+      <w:r>
+        <w:rPr>
+          <w:rFonts w:ascii="Consolas" w:hAnsi="Consolas" w:cs="Consolas"/>
+          <w:color w:val="808080"/>
+          <w:kern w:val="0"/>
+          <w:szCs w:val="28"/>
+          <w:highlight w:val="black"/>
+        </w:rPr>
+        <w:t>&gt;</w:t>
+      </w:r>
+    </w:p>
+    <w:p>
+      <w:pPr>
+        <w:autoSpaceDE w:val="0"/>
+        <w:autoSpaceDN w:val="0"/>
+        <w:adjustRightInd w:val="0"/>
+        <w:jc w:val="left"/>
+        <w:rPr>
+          <w:rFonts w:ascii="Consolas" w:hAnsi="Consolas" w:cs="Consolas"/>
+          <w:color w:val="DCDCDC"/>
+          <w:kern w:val="0"/>
+          <w:szCs w:val="28"/>
+          <w:highlight w:val="black"/>
+        </w:rPr>
+      </w:pPr>
+    </w:p>
+    <w:p>
+      <w:pPr>
+        <w:autoSpaceDE w:val="0"/>
+        <w:autoSpaceDN w:val="0"/>
+        <w:adjustRightInd w:val="0"/>
+        <w:jc w:val="left"/>
+        <w:rPr>
+          <w:rFonts w:ascii="Consolas" w:hAnsi="Consolas" w:cs="Consolas"/>
+          <w:color w:val="DCDCDC"/>
+          <w:kern w:val="0"/>
+          <w:szCs w:val="28"/>
+          <w:highlight w:val="black"/>
+        </w:rPr>
+      </w:pPr>
+      <w:r>
+        <w:rPr>
+          <w:rFonts w:ascii="Consolas" w:hAnsi="Consolas" w:cs="Consolas"/>
+          <w:color w:val="808080"/>
+          <w:kern w:val="0"/>
+          <w:szCs w:val="28"/>
+          <w:highlight w:val="black"/>
+        </w:rPr>
+        <w:t>&lt;</w:t>
+      </w:r>
+      <w:proofErr w:type="gramStart"/>
+      <w:r>
+        <w:rPr>
+          <w:rFonts w:ascii="Consolas" w:hAnsi="Consolas" w:cs="Consolas"/>
+          <w:color w:val="569CD6"/>
+          <w:kern w:val="0"/>
+          <w:szCs w:val="28"/>
+          <w:highlight w:val="black"/>
+        </w:rPr>
+        <w:t>html</w:t>
+      </w:r>
+      <w:proofErr w:type="gramEnd"/>
+      <w:r>
+        <w:rPr>
+          <w:rFonts w:ascii="Consolas" w:hAnsi="Consolas" w:cs="Consolas"/>
+          <w:color w:val="808080"/>
+          <w:kern w:val="0"/>
+          <w:szCs w:val="28"/>
+          <w:highlight w:val="black"/>
+        </w:rPr>
+        <w:t>&gt;</w:t>
+      </w:r>
+    </w:p>
+    <w:p>
+      <w:pPr>
+        <w:autoSpaceDE w:val="0"/>
+        <w:autoSpaceDN w:val="0"/>
+        <w:adjustRightInd w:val="0"/>
+        <w:jc w:val="left"/>
+        <w:rPr>
+          <w:rFonts w:ascii="Consolas" w:hAnsi="Consolas" w:cs="Consolas"/>
+          <w:color w:val="DCDCDC"/>
+          <w:kern w:val="0"/>
+          <w:szCs w:val="28"/>
+          <w:highlight w:val="black"/>
+        </w:rPr>
+      </w:pPr>
+      <w:r>
+        <w:rPr>
+          <w:rFonts w:ascii="Consolas" w:hAnsi="Consolas" w:cs="Consolas"/>
+          <w:color w:val="808080"/>
+          <w:kern w:val="0"/>
+          <w:szCs w:val="28"/>
+          <w:highlight w:val="black"/>
+        </w:rPr>
+        <w:t>&lt;</w:t>
+      </w:r>
+      <w:proofErr w:type="gramStart"/>
+      <w:r>
+        <w:rPr>
+          <w:rFonts w:ascii="Consolas" w:hAnsi="Consolas" w:cs="Consolas"/>
+          <w:color w:val="569CD6"/>
+          <w:kern w:val="0"/>
+          <w:szCs w:val="28"/>
+          <w:highlight w:val="black"/>
+        </w:rPr>
+        <w:t>head</w:t>
+      </w:r>
+      <w:proofErr w:type="gramEnd"/>
+      <w:r>
+        <w:rPr>
+          <w:rFonts w:ascii="Consolas" w:hAnsi="Consolas" w:cs="Consolas"/>
+          <w:color w:val="808080"/>
+          <w:kern w:val="0"/>
+          <w:szCs w:val="28"/>
+          <w:highlight w:val="black"/>
+        </w:rPr>
+        <w:t>&gt;</w:t>
+      </w:r>
+    </w:p>
+    <w:p>
+      <w:pPr>
+        <w:autoSpaceDE w:val="0"/>
+        <w:autoSpaceDN w:val="0"/>
+        <w:adjustRightInd w:val="0"/>
+        <w:jc w:val="left"/>
+        <w:rPr>
+          <w:rFonts w:ascii="Consolas" w:hAnsi="Consolas" w:cs="Consolas"/>
+          <w:color w:val="DCDCDC"/>
+          <w:kern w:val="0"/>
+          <w:szCs w:val="28"/>
+          <w:highlight w:val="black"/>
+        </w:rPr>
+      </w:pPr>
+      <w:r>
+        <w:rPr>
+          <w:rFonts w:ascii="Consolas" w:hAnsi="Consolas" w:cs="Consolas"/>
+          <w:color w:val="DCDCDC"/>
+          <w:kern w:val="0"/>
+          <w:szCs w:val="28"/>
+          <w:highlight w:val="black"/>
+        </w:rPr>
+        <w:t xml:space="preserve">    </w:t>
+      </w:r>
+      <w:r>
+        <w:rPr>
+          <w:rFonts w:ascii="Consolas" w:hAnsi="Consolas" w:cs="Consolas"/>
+          <w:color w:val="808080"/>
+          <w:kern w:val="0"/>
+          <w:szCs w:val="28"/>
+          <w:highlight w:val="black"/>
+        </w:rPr>
+        <w:t>&lt;</w:t>
+      </w:r>
+      <w:proofErr w:type="gramStart"/>
+      <w:r>
+        <w:rPr>
+          <w:rFonts w:ascii="Consolas" w:hAnsi="Consolas" w:cs="Consolas"/>
+          <w:color w:val="569CD6"/>
+          <w:kern w:val="0"/>
+          <w:szCs w:val="28"/>
+          <w:highlight w:val="black"/>
+        </w:rPr>
+        <w:t>meta</w:t>
+      </w:r>
+      <w:proofErr w:type="gramEnd"/>
+      <w:r>
+        <w:rPr>
+          <w:rFonts w:ascii="Consolas" w:hAnsi="Consolas" w:cs="Consolas"/>
+          <w:color w:val="DCDCDC"/>
+          <w:kern w:val="0"/>
+          <w:szCs w:val="28"/>
+          <w:highlight w:val="black"/>
+        </w:rPr>
+        <w:t xml:space="preserve"> </w:t>
+      </w:r>
+      <w:r>
+        <w:rPr>
+          <w:rFonts w:ascii="Consolas" w:hAnsi="Consolas" w:cs="Consolas"/>
+          <w:color w:val="9CDCFE"/>
+          <w:kern w:val="0"/>
+          <w:szCs w:val="28"/>
+          <w:highlight w:val="black"/>
+        </w:rPr>
+        <w:t>name</w:t>
+      </w:r>
+      <w:r>
+        <w:rPr>
+          <w:rFonts w:ascii="Consolas" w:hAnsi="Consolas" w:cs="Consolas"/>
+          <w:color w:val="B4B4B4"/>
+          <w:kern w:val="0"/>
+          <w:szCs w:val="28"/>
+          <w:highlight w:val="black"/>
+        </w:rPr>
+        <w:t>=</w:t>
+      </w:r>
+      <w:r>
+        <w:rPr>
+          <w:rFonts w:ascii="Consolas" w:hAnsi="Consolas" w:cs="Consolas"/>
+          <w:color w:val="C8C8C8"/>
+          <w:kern w:val="0"/>
+          <w:szCs w:val="28"/>
+          <w:highlight w:val="black"/>
+        </w:rPr>
+        <w:t>"viewport"</w:t>
+      </w:r>
+      <w:r>
+        <w:rPr>
+          <w:rFonts w:ascii="Consolas" w:hAnsi="Consolas" w:cs="Consolas"/>
+          <w:color w:val="DCDCDC"/>
+          <w:kern w:val="0"/>
+          <w:szCs w:val="28"/>
+          <w:highlight w:val="black"/>
+        </w:rPr>
+        <w:t xml:space="preserve"> </w:t>
+      </w:r>
+      <w:r>
+        <w:rPr>
+          <w:rFonts w:ascii="Consolas" w:hAnsi="Consolas" w:cs="Consolas"/>
+          <w:color w:val="9CDCFE"/>
+          <w:kern w:val="0"/>
+          <w:szCs w:val="28"/>
+          <w:highlight w:val="black"/>
+        </w:rPr>
+        <w:t>content</w:t>
+      </w:r>
+      <w:r>
+        <w:rPr>
+          <w:rFonts w:ascii="Consolas" w:hAnsi="Consolas" w:cs="Consolas"/>
+          <w:color w:val="B4B4B4"/>
+          <w:kern w:val="0"/>
+          <w:szCs w:val="28"/>
+          <w:highlight w:val="black"/>
+        </w:rPr>
+        <w:t>=</w:t>
+      </w:r>
+      <w:r>
+        <w:rPr>
+          <w:rFonts w:ascii="Consolas" w:hAnsi="Consolas" w:cs="Consolas"/>
+          <w:color w:val="C8C8C8"/>
+          <w:kern w:val="0"/>
+          <w:szCs w:val="28"/>
+          <w:highlight w:val="black"/>
+        </w:rPr>
+        <w:t>"width=device-width"</w:t>
+      </w:r>
+      <w:r>
+        <w:rPr>
+          <w:rFonts w:ascii="Consolas" w:hAnsi="Consolas" w:cs="Consolas"/>
+          <w:color w:val="DCDCDC"/>
+          <w:kern w:val="0"/>
+          <w:szCs w:val="28"/>
+          <w:highlight w:val="black"/>
+        </w:rPr>
+        <w:t xml:space="preserve"> </w:t>
+      </w:r>
+      <w:r>
+        <w:rPr>
+          <w:rFonts w:ascii="Consolas" w:hAnsi="Consolas" w:cs="Consolas"/>
+          <w:color w:val="808080"/>
+          <w:kern w:val="0"/>
+          <w:szCs w:val="28"/>
+          <w:highlight w:val="black"/>
+        </w:rPr>
+        <w:t>/&gt;</w:t>
+      </w:r>
+    </w:p>
+    <w:p>
+      <w:pPr>
+        <w:autoSpaceDE w:val="0"/>
+        <w:autoSpaceDN w:val="0"/>
+        <w:adjustRightInd w:val="0"/>
+        <w:jc w:val="left"/>
+        <w:rPr>
+          <w:rFonts w:ascii="Consolas" w:hAnsi="Consolas" w:cs="Consolas"/>
+          <w:color w:val="DCDCDC"/>
+          <w:kern w:val="0"/>
+          <w:szCs w:val="28"/>
+          <w:highlight w:val="black"/>
+        </w:rPr>
+      </w:pPr>
+      <w:r>
+        <w:rPr>
+          <w:rFonts w:ascii="Consolas" w:hAnsi="Consolas" w:cs="Consolas"/>
+          <w:color w:val="DCDCDC"/>
+          <w:kern w:val="0"/>
+          <w:szCs w:val="28"/>
+          <w:highlight w:val="black"/>
+        </w:rPr>
+        <w:t xml:space="preserve">    </w:t>
+      </w:r>
+      <w:r>
+        <w:rPr>
+          <w:rFonts w:ascii="Consolas" w:hAnsi="Consolas" w:cs="Consolas"/>
+          <w:color w:val="808080"/>
+          <w:kern w:val="0"/>
+          <w:szCs w:val="28"/>
+          <w:highlight w:val="black"/>
+        </w:rPr>
+        <w:t>&lt;</w:t>
+      </w:r>
+      <w:proofErr w:type="gramStart"/>
+      <w:r>
+        <w:rPr>
+          <w:rFonts w:ascii="Consolas" w:hAnsi="Consolas" w:cs="Consolas"/>
+          <w:color w:val="569CD6"/>
+          <w:kern w:val="0"/>
+          <w:szCs w:val="28"/>
+          <w:highlight w:val="black"/>
+        </w:rPr>
+        <w:t>title</w:t>
+      </w:r>
+      <w:r>
+        <w:rPr>
+          <w:rFonts w:ascii="Consolas" w:hAnsi="Consolas" w:cs="Consolas"/>
+          <w:color w:val="808080"/>
+          <w:kern w:val="0"/>
+          <w:szCs w:val="28"/>
+          <w:highlight w:val="black"/>
+        </w:rPr>
+        <w:t>&gt;</w:t>
+      </w:r>
+      <w:proofErr w:type="gramEnd"/>
+      <w:r>
+        <w:rPr>
+          <w:rFonts w:ascii="Consolas" w:hAnsi="Consolas" w:cs="Consolas"/>
+          <w:color w:val="DCDCDC"/>
+          <w:kern w:val="0"/>
+          <w:szCs w:val="28"/>
+          <w:highlight w:val="black"/>
+        </w:rPr>
+        <w:t>Index</w:t>
+      </w:r>
+      <w:r>
+        <w:rPr>
+          <w:rFonts w:ascii="Consolas" w:hAnsi="Consolas" w:cs="Consolas"/>
+          <w:color w:val="808080"/>
+          <w:kern w:val="0"/>
+          <w:szCs w:val="28"/>
+          <w:highlight w:val="black"/>
+        </w:rPr>
+        <w:t>&lt;/</w:t>
+      </w:r>
+      <w:r>
+        <w:rPr>
+          <w:rFonts w:ascii="Consolas" w:hAnsi="Consolas" w:cs="Consolas"/>
+          <w:color w:val="569CD6"/>
+          <w:kern w:val="0"/>
+          <w:szCs w:val="28"/>
+          <w:highlight w:val="black"/>
+        </w:rPr>
+        <w:t>title</w:t>
+      </w:r>
+      <w:r>
+        <w:rPr>
+          <w:rFonts w:ascii="Consolas" w:hAnsi="Consolas" w:cs="Consolas"/>
+          <w:color w:val="808080"/>
+          <w:kern w:val="0"/>
+          <w:szCs w:val="28"/>
+          <w:highlight w:val="black"/>
+        </w:rPr>
+        <w:t>&gt;</w:t>
+      </w:r>
+    </w:p>
+    <w:p>
+      <w:pPr>
+        <w:autoSpaceDE w:val="0"/>
+        <w:autoSpaceDN w:val="0"/>
+        <w:adjustRightInd w:val="0"/>
+        <w:jc w:val="left"/>
+        <w:rPr>
+          <w:rFonts w:ascii="Consolas" w:hAnsi="Consolas" w:cs="Consolas"/>
+          <w:color w:val="DCDCDC"/>
+          <w:kern w:val="0"/>
+          <w:szCs w:val="28"/>
+          <w:highlight w:val="black"/>
+        </w:rPr>
+      </w:pPr>
+      <w:r>
+        <w:rPr>
+          <w:rFonts w:ascii="Consolas" w:hAnsi="Consolas" w:cs="Consolas"/>
+          <w:color w:val="808080"/>
+          <w:kern w:val="0"/>
+          <w:szCs w:val="28"/>
+          <w:highlight w:val="black"/>
+        </w:rPr>
+        <w:t>&lt;/</w:t>
+      </w:r>
+      <w:r>
+        <w:rPr>
+          <w:rFonts w:ascii="Consolas" w:hAnsi="Consolas" w:cs="Consolas"/>
+          <w:color w:val="569CD6"/>
+          <w:kern w:val="0"/>
+          <w:szCs w:val="28"/>
+          <w:highlight w:val="black"/>
+        </w:rPr>
+        <w:t>head</w:t>
+      </w:r>
+      <w:r>
+        <w:rPr>
+          <w:rFonts w:ascii="Consolas" w:hAnsi="Consolas" w:cs="Consolas"/>
+          <w:color w:val="808080"/>
+          <w:kern w:val="0"/>
+          <w:szCs w:val="28"/>
+          <w:highlight w:val="black"/>
+        </w:rPr>
+        <w:t>&gt;</w:t>
+      </w:r>
+    </w:p>
+    <w:p>
+      <w:pPr>
+        <w:autoSpaceDE w:val="0"/>
+        <w:autoSpaceDN w:val="0"/>
+        <w:adjustRightInd w:val="0"/>
+        <w:jc w:val="left"/>
+        <w:rPr>
+          <w:rFonts w:ascii="Consolas" w:hAnsi="Consolas" w:cs="Consolas"/>
+          <w:color w:val="DCDCDC"/>
+          <w:kern w:val="0"/>
+          <w:szCs w:val="28"/>
+          <w:highlight w:val="black"/>
+        </w:rPr>
+      </w:pPr>
+      <w:r>
+        <w:rPr>
+          <w:rFonts w:ascii="Consolas" w:hAnsi="Consolas" w:cs="Consolas"/>
+          <w:color w:val="808080"/>
+          <w:kern w:val="0"/>
+          <w:szCs w:val="28"/>
+          <w:highlight w:val="black"/>
+        </w:rPr>
+        <w:t>&lt;</w:t>
+      </w:r>
+      <w:proofErr w:type="gramStart"/>
+      <w:r>
+        <w:rPr>
+          <w:rFonts w:ascii="Consolas" w:hAnsi="Consolas" w:cs="Consolas"/>
+          <w:color w:val="569CD6"/>
+          <w:kern w:val="0"/>
+          <w:szCs w:val="28"/>
+          <w:highlight w:val="black"/>
+        </w:rPr>
+        <w:t>body</w:t>
+      </w:r>
+      <w:proofErr w:type="gramEnd"/>
+      <w:r>
+        <w:rPr>
+          <w:rFonts w:ascii="Consolas" w:hAnsi="Consolas" w:cs="Consolas"/>
+          <w:color w:val="808080"/>
+          <w:kern w:val="0"/>
+          <w:szCs w:val="28"/>
+          <w:highlight w:val="black"/>
+        </w:rPr>
+        <w:t>&gt;</w:t>
+      </w:r>
+    </w:p>
+    <w:p>
+      <w:pPr>
+        <w:autoSpaceDE w:val="0"/>
+        <w:autoSpaceDN w:val="0"/>
+        <w:adjustRightInd w:val="0"/>
+        <w:jc w:val="left"/>
+        <w:rPr>
+          <w:rFonts w:ascii="Consolas" w:hAnsi="Consolas" w:cs="Consolas"/>
+          <w:b/>
+          <w:color w:val="DCDCDC"/>
+          <w:kern w:val="0"/>
+          <w:szCs w:val="28"/>
+          <w:highlight w:val="black"/>
+        </w:rPr>
+      </w:pPr>
+      <w:r>
+        <w:rPr>
+          <w:rFonts w:ascii="Consolas" w:hAnsi="Consolas" w:cs="Consolas"/>
+          <w:b/>
+          <w:color w:val="DCDCDC"/>
+          <w:kern w:val="0"/>
+          <w:szCs w:val="28"/>
+          <w:highlight w:val="black"/>
+        </w:rPr>
+        <w:t xml:space="preserve">    </w:t>
+      </w:r>
+      <w:r>
+        <w:rPr>
+          <w:rFonts w:ascii="Consolas" w:hAnsi="Consolas" w:cs="Consolas"/>
+          <w:b/>
+          <w:color w:val="808080"/>
+          <w:kern w:val="0"/>
+          <w:szCs w:val="28"/>
+          <w:highlight w:val="black"/>
+        </w:rPr>
+        <w:t>&lt;</w:t>
+      </w:r>
+      <w:r>
+        <w:rPr>
+          <w:rFonts w:ascii="Consolas" w:hAnsi="Consolas" w:cs="Consolas"/>
+          <w:b/>
+          <w:color w:val="569CD6"/>
+          <w:kern w:val="0"/>
+          <w:szCs w:val="28"/>
+          <w:highlight w:val="black"/>
+        </w:rPr>
+        <w:t>p</w:t>
+      </w:r>
+      <w:r>
+        <w:rPr>
+          <w:rFonts w:ascii="Consolas" w:hAnsi="Consolas" w:cs="Consolas"/>
+          <w:b/>
+          <w:color w:val="808080"/>
+          <w:kern w:val="0"/>
+          <w:szCs w:val="28"/>
+          <w:highlight w:val="black"/>
+        </w:rPr>
+        <w:t>&gt;</w:t>
+      </w:r>
+      <w:r>
+        <w:rPr>
+          <w:rFonts w:ascii="Consolas" w:hAnsi="Consolas" w:cs="Consolas"/>
+          <w:b/>
+          <w:color w:val="DCDCDC"/>
+          <w:kern w:val="0"/>
+          <w:szCs w:val="28"/>
+          <w:highlight w:val="black"/>
+        </w:rPr>
+        <w:t xml:space="preserve">This is the content from the </w:t>
+      </w:r>
+      <w:proofErr w:type="gramStart"/>
+      <w:r>
+        <w:rPr>
+          <w:rFonts w:ascii="Consolas" w:hAnsi="Consolas" w:cs="Consolas"/>
+          <w:b/>
+          <w:color w:val="DCDCDC"/>
+          <w:kern w:val="0"/>
+          <w:szCs w:val="28"/>
+          <w:highlight w:val="black"/>
+        </w:rPr>
+        <w:t>view:</w:t>
+      </w:r>
+      <w:proofErr w:type="gramEnd"/>
+      <w:r>
+        <w:rPr>
+          <w:rFonts w:ascii="Consolas" w:hAnsi="Consolas" w:cs="Consolas"/>
+          <w:b/>
+          <w:color w:val="808080"/>
+          <w:kern w:val="0"/>
+          <w:szCs w:val="28"/>
+          <w:highlight w:val="black"/>
+        </w:rPr>
+        <w:t>&lt;/</w:t>
+      </w:r>
+      <w:r>
+        <w:rPr>
+          <w:rFonts w:ascii="Consolas" w:hAnsi="Consolas" w:cs="Consolas"/>
+          <w:b/>
+          <w:color w:val="569CD6"/>
+          <w:kern w:val="0"/>
+          <w:szCs w:val="28"/>
+          <w:highlight w:val="black"/>
+        </w:rPr>
+        <w:t>p</w:t>
+      </w:r>
+      <w:r>
+        <w:rPr>
+          <w:rFonts w:ascii="Consolas" w:hAnsi="Consolas" w:cs="Consolas"/>
+          <w:b/>
+          <w:color w:val="808080"/>
+          <w:kern w:val="0"/>
+          <w:szCs w:val="28"/>
+          <w:highlight w:val="black"/>
+        </w:rPr>
+        <w:t>&gt;</w:t>
+      </w:r>
+    </w:p>
+    <w:p>
+      <w:pPr>
+        <w:autoSpaceDE w:val="0"/>
+        <w:autoSpaceDN w:val="0"/>
+        <w:adjustRightInd w:val="0"/>
+        <w:jc w:val="left"/>
+        <w:rPr>
+          <w:rFonts w:ascii="Consolas" w:hAnsi="Consolas" w:cs="Consolas"/>
+          <w:b/>
+          <w:color w:val="DCDCDC"/>
+          <w:kern w:val="0"/>
+          <w:szCs w:val="28"/>
+          <w:highlight w:val="black"/>
+        </w:rPr>
+      </w:pPr>
+      <w:r>
+        <w:rPr>
+          <w:rFonts w:ascii="Consolas" w:hAnsi="Consolas" w:cs="Consolas"/>
+          <w:b/>
+          <w:color w:val="DCDCDC"/>
+          <w:kern w:val="0"/>
+          <w:szCs w:val="28"/>
+          <w:highlight w:val="black"/>
+        </w:rPr>
+        <w:t xml:space="preserve">    </w:t>
+      </w:r>
+      <w:r>
+        <w:rPr>
+          <w:rFonts w:ascii="Consolas" w:hAnsi="Consolas" w:cs="Consolas"/>
+          <w:b/>
+          <w:color w:val="808080"/>
+          <w:kern w:val="0"/>
+          <w:szCs w:val="28"/>
+          <w:highlight w:val="black"/>
+        </w:rPr>
+        <w:t>&lt;</w:t>
+      </w:r>
+      <w:r>
+        <w:rPr>
+          <w:rFonts w:ascii="Consolas" w:hAnsi="Consolas" w:cs="Consolas"/>
+          <w:b/>
+          <w:color w:val="569CD6"/>
+          <w:kern w:val="0"/>
+          <w:szCs w:val="28"/>
+          <w:highlight w:val="black"/>
+        </w:rPr>
+        <w:t>div</w:t>
+      </w:r>
+      <w:r>
+        <w:rPr>
+          <w:rFonts w:ascii="Consolas" w:hAnsi="Consolas" w:cs="Consolas"/>
+          <w:b/>
+          <w:color w:val="DCDCDC"/>
+          <w:kern w:val="0"/>
+          <w:szCs w:val="28"/>
+          <w:highlight w:val="black"/>
+        </w:rPr>
+        <w:t xml:space="preserve"> </w:t>
+      </w:r>
+      <w:r>
+        <w:rPr>
+          <w:rFonts w:ascii="Consolas" w:hAnsi="Consolas" w:cs="Consolas"/>
+          <w:b/>
+          <w:color w:val="9CDCFE"/>
+          <w:kern w:val="0"/>
+          <w:szCs w:val="28"/>
+          <w:highlight w:val="black"/>
+        </w:rPr>
+        <w:t>style</w:t>
+      </w:r>
+      <w:r>
+        <w:rPr>
+          <w:rFonts w:ascii="Consolas" w:hAnsi="Consolas" w:cs="Consolas"/>
+          <w:b/>
+          <w:color w:val="B4B4B4"/>
+          <w:kern w:val="0"/>
+          <w:szCs w:val="28"/>
+          <w:highlight w:val="black"/>
+        </w:rPr>
+        <w:t>=</w:t>
+      </w:r>
+      <w:r>
+        <w:rPr>
+          <w:rFonts w:ascii="Consolas" w:hAnsi="Consolas" w:cs="Consolas"/>
+          <w:b/>
+          <w:color w:val="C8C8C8"/>
+          <w:kern w:val="0"/>
+          <w:szCs w:val="28"/>
+          <w:highlight w:val="black"/>
+        </w:rPr>
+        <w:t>"</w:t>
+      </w:r>
+      <w:proofErr w:type="spellStart"/>
+      <w:r>
+        <w:rPr>
+          <w:rFonts w:ascii="Consolas" w:hAnsi="Consolas" w:cs="Consolas"/>
+          <w:b/>
+          <w:color w:val="9CDCFE"/>
+          <w:kern w:val="0"/>
+          <w:szCs w:val="28"/>
+          <w:highlight w:val="black"/>
+        </w:rPr>
+        <w:t>border</w:t>
+      </w:r>
+      <w:proofErr w:type="gramStart"/>
+      <w:r>
+        <w:rPr>
+          <w:rFonts w:ascii="Consolas" w:hAnsi="Consolas" w:cs="Consolas"/>
+          <w:b/>
+          <w:color w:val="DCDCDC"/>
+          <w:kern w:val="0"/>
+          <w:szCs w:val="28"/>
+          <w:highlight w:val="black"/>
+        </w:rPr>
+        <w:t>:</w:t>
+      </w:r>
+      <w:r>
+        <w:rPr>
+          <w:rFonts w:ascii="Consolas" w:hAnsi="Consolas" w:cs="Consolas"/>
+          <w:b/>
+          <w:color w:val="C8C8C8"/>
+          <w:kern w:val="0"/>
+          <w:szCs w:val="28"/>
+          <w:highlight w:val="black"/>
+        </w:rPr>
+        <w:t>thin</w:t>
+      </w:r>
+      <w:proofErr w:type="spellEnd"/>
+      <w:proofErr w:type="gramEnd"/>
+      <w:r>
+        <w:rPr>
+          <w:rFonts w:ascii="Consolas" w:hAnsi="Consolas" w:cs="Consolas"/>
+          <w:b/>
+          <w:color w:val="DCDCDC"/>
+          <w:kern w:val="0"/>
+          <w:szCs w:val="28"/>
+          <w:highlight w:val="black"/>
+        </w:rPr>
+        <w:t xml:space="preserve"> </w:t>
+      </w:r>
+      <w:r>
+        <w:rPr>
+          <w:rFonts w:ascii="Consolas" w:hAnsi="Consolas" w:cs="Consolas"/>
+          <w:b/>
+          <w:color w:val="C8C8C8"/>
+          <w:kern w:val="0"/>
+          <w:szCs w:val="28"/>
+          <w:highlight w:val="black"/>
+        </w:rPr>
+        <w:t>solid</w:t>
+      </w:r>
+      <w:r>
+        <w:rPr>
+          <w:rFonts w:ascii="Consolas" w:hAnsi="Consolas" w:cs="Consolas"/>
+          <w:b/>
+          <w:color w:val="DCDCDC"/>
+          <w:kern w:val="0"/>
+          <w:szCs w:val="28"/>
+          <w:highlight w:val="black"/>
+        </w:rPr>
+        <w:t xml:space="preserve"> </w:t>
+      </w:r>
+      <w:r>
+        <w:rPr>
+          <w:rFonts w:ascii="Consolas" w:hAnsi="Consolas" w:cs="Consolas"/>
+          <w:b/>
+          <w:color w:val="C8C8C8"/>
+          <w:kern w:val="0"/>
+          <w:szCs w:val="28"/>
+          <w:highlight w:val="black"/>
+        </w:rPr>
+        <w:t>black</w:t>
+      </w:r>
+      <w:r>
+        <w:rPr>
+          <w:rFonts w:ascii="Consolas" w:hAnsi="Consolas" w:cs="Consolas"/>
+          <w:b/>
+          <w:color w:val="DCDCDC"/>
+          <w:kern w:val="0"/>
+          <w:szCs w:val="28"/>
+          <w:highlight w:val="black"/>
+        </w:rPr>
+        <w:t>;</w:t>
+      </w:r>
+      <w:r>
+        <w:rPr>
+          <w:rFonts w:ascii="Consolas" w:hAnsi="Consolas" w:cs="Consolas"/>
+          <w:b/>
+          <w:color w:val="9CDCFE"/>
+          <w:kern w:val="0"/>
+          <w:szCs w:val="28"/>
+          <w:highlight w:val="black"/>
+        </w:rPr>
+        <w:t>padding</w:t>
+      </w:r>
+      <w:r>
+        <w:rPr>
+          <w:rFonts w:ascii="Consolas" w:hAnsi="Consolas" w:cs="Consolas"/>
+          <w:b/>
+          <w:color w:val="DCDCDC"/>
+          <w:kern w:val="0"/>
+          <w:szCs w:val="28"/>
+          <w:highlight w:val="black"/>
+        </w:rPr>
+        <w:t>:</w:t>
+      </w:r>
+      <w:r>
+        <w:rPr>
+          <w:rFonts w:ascii="Consolas" w:hAnsi="Consolas" w:cs="Consolas"/>
+          <w:b/>
+          <w:color w:val="C8C8C8"/>
+          <w:kern w:val="0"/>
+          <w:szCs w:val="28"/>
+          <w:highlight w:val="black"/>
+        </w:rPr>
+        <w:t>10px"</w:t>
+      </w:r>
+      <w:r>
+        <w:rPr>
+          <w:rFonts w:ascii="Consolas" w:hAnsi="Consolas" w:cs="Consolas"/>
+          <w:b/>
+          <w:color w:val="808080"/>
+          <w:kern w:val="0"/>
+          <w:szCs w:val="28"/>
+          <w:highlight w:val="black"/>
+        </w:rPr>
+        <w:t>&gt;</w:t>
+      </w:r>
+    </w:p>
+    <w:p>
+      <w:pPr>
+        <w:autoSpaceDE w:val="0"/>
+        <w:autoSpaceDN w:val="0"/>
+        <w:adjustRightInd w:val="0"/>
+        <w:jc w:val="left"/>
+        <w:rPr>
+          <w:rFonts w:ascii="Consolas" w:hAnsi="Consolas" w:cs="Consolas"/>
+          <w:b/>
+          <w:color w:val="DCDCDC"/>
+          <w:kern w:val="0"/>
+          <w:szCs w:val="28"/>
+          <w:highlight w:val="black"/>
+        </w:rPr>
+      </w:pPr>
+      <w:r>
+        <w:rPr>
+          <w:rFonts w:ascii="Consolas" w:hAnsi="Consolas" w:cs="Consolas"/>
+          <w:b/>
+          <w:color w:val="DCDCDC"/>
+          <w:kern w:val="0"/>
+          <w:szCs w:val="28"/>
+          <w:highlight w:val="black"/>
+        </w:rPr>
+        <w:t xml:space="preserve">        Here is the message:</w:t>
+      </w:r>
+    </w:p>
+    <w:p>
+      <w:pPr>
+        <w:autoSpaceDE w:val="0"/>
+        <w:autoSpaceDN w:val="0"/>
+        <w:adjustRightInd w:val="0"/>
+        <w:jc w:val="left"/>
+        <w:rPr>
+          <w:rFonts w:ascii="Consolas" w:hAnsi="Consolas" w:cs="Consolas"/>
+          <w:b/>
+          <w:color w:val="DCDCDC"/>
+          <w:kern w:val="0"/>
+          <w:szCs w:val="28"/>
+          <w:highlight w:val="black"/>
+        </w:rPr>
+      </w:pPr>
+      <w:r>
+        <w:rPr>
+          <w:rFonts w:ascii="Consolas" w:hAnsi="Consolas" w:cs="Consolas"/>
+          <w:b/>
+          <w:color w:val="DCDCDC"/>
+          <w:kern w:val="0"/>
+          <w:szCs w:val="28"/>
+          <w:highlight w:val="black"/>
+        </w:rPr>
+        <w:t xml:space="preserve">        </w:t>
+      </w:r>
+      <w:r>
+        <w:rPr>
+          <w:rFonts w:ascii="Consolas" w:hAnsi="Consolas" w:cs="Consolas"/>
+          <w:b/>
+          <w:color w:val="808080"/>
+          <w:kern w:val="0"/>
+          <w:szCs w:val="28"/>
+          <w:highlight w:val="black"/>
+        </w:rPr>
+        <w:t>&lt;</w:t>
+      </w:r>
+      <w:r>
+        <w:rPr>
+          <w:rFonts w:ascii="Consolas" w:hAnsi="Consolas" w:cs="Consolas"/>
+          <w:b/>
+          <w:color w:val="569CD6"/>
+          <w:kern w:val="0"/>
+          <w:szCs w:val="28"/>
+          <w:highlight w:val="black"/>
+        </w:rPr>
+        <w:t>p</w:t>
+      </w:r>
+      <w:r>
+        <w:rPr>
+          <w:rFonts w:ascii="Consolas" w:hAnsi="Consolas" w:cs="Consolas"/>
+          <w:b/>
+          <w:color w:val="808080"/>
+          <w:kern w:val="0"/>
+          <w:szCs w:val="28"/>
+          <w:highlight w:val="black"/>
+        </w:rPr>
+        <w:t>&gt;</w:t>
+      </w:r>
+      <w:r>
+        <w:rPr>
+          <w:rFonts w:ascii="Consolas" w:hAnsi="Consolas" w:cs="Consolas"/>
+          <w:b/>
+          <w:color w:val="000000"/>
+          <w:kern w:val="0"/>
+          <w:szCs w:val="28"/>
+          <w:highlight w:val="yellow"/>
+        </w:rPr>
+        <w:t>@</w:t>
+      </w:r>
+      <w:r>
+        <w:rPr>
+          <w:rFonts w:ascii="Consolas" w:hAnsi="Consolas" w:cs="Consolas"/>
+          <w:b/>
+          <w:color w:val="DCDCDC"/>
+          <w:kern w:val="0"/>
+          <w:szCs w:val="28"/>
+          <w:highlight w:val="black"/>
+        </w:rPr>
+        <w:t>Model</w:t>
+      </w:r>
+      <w:r>
+        <w:rPr>
+          <w:rFonts w:ascii="Consolas" w:hAnsi="Consolas" w:cs="Consolas"/>
+          <w:b/>
+          <w:color w:val="808080"/>
+          <w:kern w:val="0"/>
+          <w:szCs w:val="28"/>
+          <w:highlight w:val="black"/>
+        </w:rPr>
+        <w:t>&lt;/</w:t>
+      </w:r>
+      <w:r>
+        <w:rPr>
+          <w:rFonts w:ascii="Consolas" w:hAnsi="Consolas" w:cs="Consolas"/>
+          <w:b/>
+          <w:color w:val="569CD6"/>
+          <w:kern w:val="0"/>
+          <w:szCs w:val="28"/>
+          <w:highlight w:val="black"/>
+        </w:rPr>
+        <w:t>p</w:t>
+      </w:r>
+      <w:r>
+        <w:rPr>
+          <w:rFonts w:ascii="Consolas" w:hAnsi="Consolas" w:cs="Consolas"/>
+          <w:b/>
+          <w:color w:val="808080"/>
+          <w:kern w:val="0"/>
+          <w:szCs w:val="28"/>
+          <w:highlight w:val="black"/>
+        </w:rPr>
+        <w:t>&gt;</w:t>
+      </w:r>
+    </w:p>
+    <w:p>
+      <w:pPr>
+        <w:autoSpaceDE w:val="0"/>
+        <w:autoSpaceDN w:val="0"/>
+        <w:adjustRightInd w:val="0"/>
+        <w:jc w:val="left"/>
+        <w:rPr>
+          <w:rFonts w:ascii="Consolas" w:hAnsi="Consolas" w:cs="Consolas"/>
+          <w:b/>
+          <w:color w:val="DCDCDC"/>
+          <w:kern w:val="0"/>
+          <w:szCs w:val="28"/>
+          <w:highlight w:val="black"/>
+        </w:rPr>
+      </w:pPr>
+      <w:r>
+        <w:rPr>
+          <w:rFonts w:ascii="Consolas" w:hAnsi="Consolas" w:cs="Consolas"/>
+          <w:b/>
+          <w:color w:val="DCDCDC"/>
+          <w:kern w:val="0"/>
+          <w:szCs w:val="28"/>
+          <w:highlight w:val="black"/>
+        </w:rPr>
+        <w:t xml:space="preserve">    </w:t>
+      </w:r>
+      <w:r>
+        <w:rPr>
+          <w:rFonts w:ascii="Consolas" w:hAnsi="Consolas" w:cs="Consolas"/>
+          <w:b/>
+          <w:color w:val="808080"/>
+          <w:kern w:val="0"/>
+          <w:szCs w:val="28"/>
+          <w:highlight w:val="black"/>
+        </w:rPr>
+        <w:t>&lt;/</w:t>
+      </w:r>
+      <w:r>
+        <w:rPr>
+          <w:rFonts w:ascii="Consolas" w:hAnsi="Consolas" w:cs="Consolas"/>
+          <w:b/>
+          <w:color w:val="569CD6"/>
+          <w:kern w:val="0"/>
+          <w:szCs w:val="28"/>
+          <w:highlight w:val="black"/>
+        </w:rPr>
+        <w:t>div</w:t>
+      </w:r>
+      <w:r>
+        <w:rPr>
+          <w:rFonts w:ascii="Consolas" w:hAnsi="Consolas" w:cs="Consolas"/>
+          <w:b/>
+          <w:color w:val="808080"/>
+          <w:kern w:val="0"/>
+          <w:szCs w:val="28"/>
+          <w:highlight w:val="black"/>
+        </w:rPr>
+        <w:t>&gt;</w:t>
+      </w:r>
+    </w:p>
+    <w:p>
+      <w:pPr>
+        <w:autoSpaceDE w:val="0"/>
+        <w:autoSpaceDN w:val="0"/>
+        <w:adjustRightInd w:val="0"/>
+        <w:jc w:val="left"/>
+        <w:rPr>
+          <w:rFonts w:ascii="Consolas" w:hAnsi="Consolas" w:cs="Consolas"/>
+          <w:b/>
+          <w:color w:val="DCDCDC"/>
+          <w:kern w:val="0"/>
+          <w:szCs w:val="28"/>
+          <w:highlight w:val="black"/>
+        </w:rPr>
+      </w:pPr>
+    </w:p>
+    <w:p>
+      <w:pPr>
+        <w:autoSpaceDE w:val="0"/>
+        <w:autoSpaceDN w:val="0"/>
+        <w:adjustRightInd w:val="0"/>
+        <w:jc w:val="left"/>
+        <w:rPr>
+          <w:rFonts w:ascii="Consolas" w:hAnsi="Consolas" w:cs="Consolas"/>
+          <w:b/>
+          <w:color w:val="DCDCDC"/>
+          <w:kern w:val="0"/>
+          <w:szCs w:val="28"/>
+          <w:highlight w:val="black"/>
+        </w:rPr>
+      </w:pPr>
+      <w:r>
+        <w:rPr>
+          <w:rFonts w:ascii="Consolas" w:hAnsi="Consolas" w:cs="Consolas"/>
+          <w:b/>
+          <w:color w:val="DCDCDC"/>
+          <w:kern w:val="0"/>
+          <w:szCs w:val="28"/>
+          <w:highlight w:val="black"/>
+        </w:rPr>
+        <w:lastRenderedPageBreak/>
+        <w:t xml:space="preserve">    </w:t>
+      </w:r>
+      <w:r>
+        <w:rPr>
+          <w:rFonts w:ascii="Consolas" w:hAnsi="Consolas" w:cs="Consolas"/>
+          <w:b/>
+          <w:color w:val="808080"/>
+          <w:kern w:val="0"/>
+          <w:szCs w:val="28"/>
+          <w:highlight w:val="black"/>
+        </w:rPr>
+        <w:t>&lt;</w:t>
+      </w:r>
+      <w:r>
+        <w:rPr>
+          <w:rFonts w:ascii="Consolas" w:hAnsi="Consolas" w:cs="Consolas"/>
+          <w:b/>
+          <w:color w:val="569CD6"/>
+          <w:kern w:val="0"/>
+          <w:szCs w:val="28"/>
+          <w:highlight w:val="black"/>
+        </w:rPr>
+        <w:t>p</w:t>
+      </w:r>
+      <w:r>
+        <w:rPr>
+          <w:rFonts w:ascii="Consolas" w:hAnsi="Consolas" w:cs="Consolas"/>
+          <w:b/>
+          <w:color w:val="808080"/>
+          <w:kern w:val="0"/>
+          <w:szCs w:val="28"/>
+          <w:highlight w:val="black"/>
+        </w:rPr>
+        <w:t>&gt;</w:t>
+      </w:r>
+      <w:r>
+        <w:rPr>
+          <w:rFonts w:ascii="Consolas" w:hAnsi="Consolas" w:cs="Consolas"/>
+          <w:b/>
+          <w:color w:val="DCDCDC"/>
+          <w:kern w:val="0"/>
+          <w:szCs w:val="28"/>
+          <w:highlight w:val="black"/>
+        </w:rPr>
+        <w:t xml:space="preserve">This is the content from the helper </w:t>
+      </w:r>
+      <w:proofErr w:type="gramStart"/>
+      <w:r>
+        <w:rPr>
+          <w:rFonts w:ascii="Consolas" w:hAnsi="Consolas" w:cs="Consolas"/>
+          <w:b/>
+          <w:color w:val="DCDCDC"/>
+          <w:kern w:val="0"/>
+          <w:szCs w:val="28"/>
+          <w:highlight w:val="black"/>
+        </w:rPr>
+        <w:t>method:</w:t>
+      </w:r>
+      <w:proofErr w:type="gramEnd"/>
+      <w:r>
+        <w:rPr>
+          <w:rFonts w:ascii="Consolas" w:hAnsi="Consolas" w:cs="Consolas"/>
+          <w:b/>
+          <w:color w:val="808080"/>
+          <w:kern w:val="0"/>
+          <w:szCs w:val="28"/>
+          <w:highlight w:val="black"/>
+        </w:rPr>
+        <w:t>&lt;/</w:t>
+      </w:r>
+      <w:r>
+        <w:rPr>
+          <w:rFonts w:ascii="Consolas" w:hAnsi="Consolas" w:cs="Consolas"/>
+          <w:b/>
+          <w:color w:val="569CD6"/>
+          <w:kern w:val="0"/>
+          <w:szCs w:val="28"/>
+          <w:highlight w:val="black"/>
+        </w:rPr>
+        <w:t>p</w:t>
+      </w:r>
+      <w:r>
+        <w:rPr>
+          <w:rFonts w:ascii="Consolas" w:hAnsi="Consolas" w:cs="Consolas"/>
+          <w:b/>
+          <w:color w:val="808080"/>
+          <w:kern w:val="0"/>
+          <w:szCs w:val="28"/>
+          <w:highlight w:val="black"/>
+        </w:rPr>
+        <w:t>&gt;</w:t>
+      </w:r>
+    </w:p>
+    <w:p>
+      <w:pPr>
+        <w:autoSpaceDE w:val="0"/>
+        <w:autoSpaceDN w:val="0"/>
+        <w:adjustRightInd w:val="0"/>
+        <w:jc w:val="left"/>
+        <w:rPr>
+          <w:rFonts w:ascii="Consolas" w:hAnsi="Consolas" w:cs="Consolas"/>
+          <w:b/>
+          <w:color w:val="DCDCDC"/>
+          <w:kern w:val="0"/>
+          <w:szCs w:val="28"/>
+          <w:highlight w:val="black"/>
+        </w:rPr>
+      </w:pPr>
+      <w:r>
+        <w:rPr>
+          <w:rFonts w:ascii="Consolas" w:hAnsi="Consolas" w:cs="Consolas"/>
+          <w:b/>
+          <w:color w:val="DCDCDC"/>
+          <w:kern w:val="0"/>
+          <w:szCs w:val="28"/>
+          <w:highlight w:val="black"/>
+        </w:rPr>
+        <w:t xml:space="preserve">    </w:t>
+      </w:r>
+      <w:r>
+        <w:rPr>
+          <w:rFonts w:ascii="Consolas" w:hAnsi="Consolas" w:cs="Consolas"/>
+          <w:b/>
+          <w:color w:val="808080"/>
+          <w:kern w:val="0"/>
+          <w:szCs w:val="28"/>
+          <w:highlight w:val="black"/>
+        </w:rPr>
+        <w:t>&lt;</w:t>
+      </w:r>
+      <w:r>
+        <w:rPr>
+          <w:rFonts w:ascii="Consolas" w:hAnsi="Consolas" w:cs="Consolas"/>
+          <w:b/>
+          <w:color w:val="569CD6"/>
+          <w:kern w:val="0"/>
+          <w:szCs w:val="28"/>
+          <w:highlight w:val="black"/>
+        </w:rPr>
+        <w:t>div</w:t>
+      </w:r>
+      <w:r>
+        <w:rPr>
+          <w:rFonts w:ascii="Consolas" w:hAnsi="Consolas" w:cs="Consolas"/>
+          <w:b/>
+          <w:color w:val="DCDCDC"/>
+          <w:kern w:val="0"/>
+          <w:szCs w:val="28"/>
+          <w:highlight w:val="black"/>
+        </w:rPr>
+        <w:t xml:space="preserve"> </w:t>
+      </w:r>
+      <w:r>
+        <w:rPr>
+          <w:rFonts w:ascii="Consolas" w:hAnsi="Consolas" w:cs="Consolas"/>
+          <w:b/>
+          <w:color w:val="9CDCFE"/>
+          <w:kern w:val="0"/>
+          <w:szCs w:val="28"/>
+          <w:highlight w:val="black"/>
+        </w:rPr>
+        <w:t>style</w:t>
+      </w:r>
+      <w:r>
+        <w:rPr>
+          <w:rFonts w:ascii="Consolas" w:hAnsi="Consolas" w:cs="Consolas"/>
+          <w:b/>
+          <w:color w:val="B4B4B4"/>
+          <w:kern w:val="0"/>
+          <w:szCs w:val="28"/>
+          <w:highlight w:val="black"/>
+        </w:rPr>
+        <w:t>=</w:t>
+      </w:r>
+      <w:r>
+        <w:rPr>
+          <w:rFonts w:ascii="Consolas" w:hAnsi="Consolas" w:cs="Consolas"/>
+          <w:b/>
+          <w:color w:val="C8C8C8"/>
+          <w:kern w:val="0"/>
+          <w:szCs w:val="28"/>
+          <w:highlight w:val="black"/>
+        </w:rPr>
+        <w:t>"</w:t>
+      </w:r>
+      <w:proofErr w:type="spellStart"/>
+      <w:r>
+        <w:rPr>
+          <w:rFonts w:ascii="Consolas" w:hAnsi="Consolas" w:cs="Consolas"/>
+          <w:b/>
+          <w:color w:val="9CDCFE"/>
+          <w:kern w:val="0"/>
+          <w:szCs w:val="28"/>
+          <w:highlight w:val="black"/>
+        </w:rPr>
+        <w:t>border</w:t>
+      </w:r>
+      <w:proofErr w:type="gramStart"/>
+      <w:r>
+        <w:rPr>
+          <w:rFonts w:ascii="Consolas" w:hAnsi="Consolas" w:cs="Consolas"/>
+          <w:b/>
+          <w:color w:val="DCDCDC"/>
+          <w:kern w:val="0"/>
+          <w:szCs w:val="28"/>
+          <w:highlight w:val="black"/>
+        </w:rPr>
+        <w:t>:</w:t>
+      </w:r>
+      <w:r>
+        <w:rPr>
+          <w:rFonts w:ascii="Consolas" w:hAnsi="Consolas" w:cs="Consolas"/>
+          <w:b/>
+          <w:color w:val="C8C8C8"/>
+          <w:kern w:val="0"/>
+          <w:szCs w:val="28"/>
+          <w:highlight w:val="black"/>
+        </w:rPr>
+        <w:t>thin</w:t>
+      </w:r>
+      <w:proofErr w:type="spellEnd"/>
+      <w:proofErr w:type="gramEnd"/>
+      <w:r>
+        <w:rPr>
+          <w:rFonts w:ascii="Consolas" w:hAnsi="Consolas" w:cs="Consolas"/>
+          <w:b/>
+          <w:color w:val="DCDCDC"/>
+          <w:kern w:val="0"/>
+          <w:szCs w:val="28"/>
+          <w:highlight w:val="black"/>
+        </w:rPr>
+        <w:t xml:space="preserve"> </w:t>
+      </w:r>
+      <w:r>
+        <w:rPr>
+          <w:rFonts w:ascii="Consolas" w:hAnsi="Consolas" w:cs="Consolas"/>
+          <w:b/>
+          <w:color w:val="C8C8C8"/>
+          <w:kern w:val="0"/>
+          <w:szCs w:val="28"/>
+          <w:highlight w:val="black"/>
+        </w:rPr>
+        <w:t>solid</w:t>
+      </w:r>
+      <w:r>
+        <w:rPr>
+          <w:rFonts w:ascii="Consolas" w:hAnsi="Consolas" w:cs="Consolas"/>
+          <w:b/>
+          <w:color w:val="DCDCDC"/>
+          <w:kern w:val="0"/>
+          <w:szCs w:val="28"/>
+          <w:highlight w:val="black"/>
+        </w:rPr>
+        <w:t xml:space="preserve"> </w:t>
+      </w:r>
+      <w:r>
+        <w:rPr>
+          <w:rFonts w:ascii="Consolas" w:hAnsi="Consolas" w:cs="Consolas"/>
+          <w:b/>
+          <w:color w:val="C8C8C8"/>
+          <w:kern w:val="0"/>
+          <w:szCs w:val="28"/>
+          <w:highlight w:val="black"/>
+        </w:rPr>
+        <w:t>black</w:t>
+      </w:r>
+      <w:r>
+        <w:rPr>
+          <w:rFonts w:ascii="Consolas" w:hAnsi="Consolas" w:cs="Consolas"/>
+          <w:b/>
+          <w:color w:val="DCDCDC"/>
+          <w:kern w:val="0"/>
+          <w:szCs w:val="28"/>
+          <w:highlight w:val="black"/>
+        </w:rPr>
+        <w:t>;</w:t>
+      </w:r>
+      <w:r>
+        <w:rPr>
+          <w:rFonts w:ascii="Consolas" w:hAnsi="Consolas" w:cs="Consolas"/>
+          <w:b/>
+          <w:color w:val="9CDCFE"/>
+          <w:kern w:val="0"/>
+          <w:szCs w:val="28"/>
+          <w:highlight w:val="black"/>
+        </w:rPr>
+        <w:t>padding</w:t>
+      </w:r>
+      <w:r>
+        <w:rPr>
+          <w:rFonts w:ascii="Consolas" w:hAnsi="Consolas" w:cs="Consolas"/>
+          <w:b/>
+          <w:color w:val="DCDCDC"/>
+          <w:kern w:val="0"/>
+          <w:szCs w:val="28"/>
+          <w:highlight w:val="black"/>
+        </w:rPr>
+        <w:t>:</w:t>
+      </w:r>
+      <w:r>
+        <w:rPr>
+          <w:rFonts w:ascii="Consolas" w:hAnsi="Consolas" w:cs="Consolas"/>
+          <w:b/>
+          <w:color w:val="C8C8C8"/>
+          <w:kern w:val="0"/>
+          <w:szCs w:val="28"/>
+          <w:highlight w:val="black"/>
+        </w:rPr>
+        <w:t>10px"</w:t>
+      </w:r>
+      <w:r>
+        <w:rPr>
+          <w:rFonts w:ascii="Consolas" w:hAnsi="Consolas" w:cs="Consolas"/>
+          <w:b/>
+          <w:color w:val="808080"/>
+          <w:kern w:val="0"/>
+          <w:szCs w:val="28"/>
+          <w:highlight w:val="black"/>
+        </w:rPr>
+        <w:t>&gt;</w:t>
+      </w:r>
+    </w:p>
+    <w:p>
+      <w:pPr>
+        <w:autoSpaceDE w:val="0"/>
+        <w:autoSpaceDN w:val="0"/>
+        <w:adjustRightInd w:val="0"/>
+        <w:jc w:val="left"/>
+        <w:rPr>
+          <w:rFonts w:ascii="Consolas" w:hAnsi="Consolas" w:cs="Consolas"/>
+          <w:b/>
+          <w:color w:val="DCDCDC"/>
+          <w:kern w:val="0"/>
+          <w:szCs w:val="28"/>
+          <w:highlight w:val="black"/>
+        </w:rPr>
+      </w:pPr>
+      <w:r>
+        <w:rPr>
+          <w:rFonts w:ascii="Consolas" w:hAnsi="Consolas" w:cs="Consolas"/>
+          <w:b/>
+          <w:color w:val="DCDCDC"/>
+          <w:kern w:val="0"/>
+          <w:szCs w:val="28"/>
+          <w:highlight w:val="black"/>
+        </w:rPr>
+        <w:t xml:space="preserve">        </w:t>
+      </w:r>
+      <w:proofErr w:type="gramStart"/>
+      <w:r>
+        <w:rPr>
+          <w:rFonts w:ascii="Consolas" w:hAnsi="Consolas" w:cs="Consolas"/>
+          <w:b/>
+          <w:color w:val="000000"/>
+          <w:kern w:val="0"/>
+          <w:szCs w:val="28"/>
+          <w:highlight w:val="yellow"/>
+        </w:rPr>
+        <w:t>@</w:t>
+      </w:r>
+      <w:proofErr w:type="spellStart"/>
+      <w:r>
+        <w:rPr>
+          <w:rFonts w:ascii="Consolas" w:hAnsi="Consolas" w:cs="Consolas"/>
+          <w:b/>
+          <w:color w:val="DCDCDC"/>
+          <w:kern w:val="0"/>
+          <w:szCs w:val="28"/>
+          <w:highlight w:val="black"/>
+        </w:rPr>
+        <w:t>Html</w:t>
+      </w:r>
+      <w:r>
+        <w:rPr>
+          <w:rFonts w:ascii="Consolas" w:hAnsi="Consolas" w:cs="Consolas"/>
+          <w:b/>
+          <w:color w:val="B4B4B4"/>
+          <w:kern w:val="0"/>
+          <w:szCs w:val="28"/>
+          <w:highlight w:val="black"/>
+        </w:rPr>
+        <w:t>.</w:t>
+      </w:r>
+      <w:r>
+        <w:rPr>
+          <w:rFonts w:ascii="Consolas" w:hAnsi="Consolas" w:cs="Consolas"/>
+          <w:b/>
+          <w:color w:val="DCDCDC"/>
+          <w:kern w:val="0"/>
+          <w:szCs w:val="28"/>
+          <w:highlight w:val="black"/>
+        </w:rPr>
+        <w:t>DisplayMessage</w:t>
+      </w:r>
+      <w:proofErr w:type="spellEnd"/>
+      <w:r>
+        <w:rPr>
+          <w:rFonts w:ascii="Consolas" w:hAnsi="Consolas" w:cs="Consolas"/>
+          <w:b/>
+          <w:color w:val="DCDCDC"/>
+          <w:kern w:val="0"/>
+          <w:szCs w:val="28"/>
+          <w:highlight w:val="black"/>
+        </w:rPr>
+        <w:t>(</w:t>
+      </w:r>
+      <w:proofErr w:type="gramEnd"/>
+      <w:r>
+        <w:rPr>
+          <w:rFonts w:ascii="Consolas" w:hAnsi="Consolas" w:cs="Consolas"/>
+          <w:b/>
+          <w:color w:val="DCDCDC"/>
+          <w:kern w:val="0"/>
+          <w:szCs w:val="28"/>
+          <w:highlight w:val="black"/>
+        </w:rPr>
+        <w:t>Model)</w:t>
+      </w:r>
+    </w:p>
+    <w:p>
+      <w:pPr>
+        <w:autoSpaceDE w:val="0"/>
+        <w:autoSpaceDN w:val="0"/>
+        <w:adjustRightInd w:val="0"/>
+        <w:jc w:val="left"/>
+        <w:rPr>
+          <w:rFonts w:ascii="Consolas" w:hAnsi="Consolas" w:cs="Consolas"/>
+          <w:b/>
+          <w:color w:val="DCDCDC"/>
+          <w:kern w:val="0"/>
+          <w:szCs w:val="28"/>
+          <w:highlight w:val="black"/>
+        </w:rPr>
+      </w:pPr>
+      <w:r>
+        <w:rPr>
+          <w:rFonts w:ascii="Consolas" w:hAnsi="Consolas" w:cs="Consolas"/>
+          <w:b/>
+          <w:color w:val="DCDCDC"/>
+          <w:kern w:val="0"/>
+          <w:szCs w:val="28"/>
+          <w:highlight w:val="black"/>
+        </w:rPr>
+        <w:t xml:space="preserve">    </w:t>
+      </w:r>
+      <w:r>
+        <w:rPr>
+          <w:rFonts w:ascii="Consolas" w:hAnsi="Consolas" w:cs="Consolas"/>
+          <w:b/>
+          <w:color w:val="808080"/>
+          <w:kern w:val="0"/>
+          <w:szCs w:val="28"/>
+          <w:highlight w:val="black"/>
+        </w:rPr>
+        <w:t>&lt;/</w:t>
+      </w:r>
+      <w:r>
+        <w:rPr>
+          <w:rFonts w:ascii="Consolas" w:hAnsi="Consolas" w:cs="Consolas"/>
+          <w:b/>
+          <w:color w:val="569CD6"/>
+          <w:kern w:val="0"/>
+          <w:szCs w:val="28"/>
+          <w:highlight w:val="black"/>
+        </w:rPr>
+        <w:t>div</w:t>
+      </w:r>
+      <w:r>
+        <w:rPr>
+          <w:rFonts w:ascii="Consolas" w:hAnsi="Consolas" w:cs="Consolas"/>
+          <w:b/>
+          <w:color w:val="808080"/>
+          <w:kern w:val="0"/>
+          <w:szCs w:val="28"/>
+          <w:highlight w:val="black"/>
+        </w:rPr>
+        <w:t>&gt;</w:t>
+      </w:r>
+    </w:p>
+    <w:p>
+      <w:pPr>
+        <w:autoSpaceDE w:val="0"/>
+        <w:autoSpaceDN w:val="0"/>
+        <w:adjustRightInd w:val="0"/>
+        <w:jc w:val="left"/>
+        <w:rPr>
+          <w:rFonts w:ascii="Consolas" w:hAnsi="Consolas" w:cs="Consolas"/>
+          <w:color w:val="DCDCDC"/>
+          <w:kern w:val="0"/>
+          <w:szCs w:val="28"/>
+          <w:highlight w:val="black"/>
+        </w:rPr>
+      </w:pPr>
+      <w:r>
+        <w:rPr>
+          <w:rFonts w:ascii="Consolas" w:hAnsi="Consolas" w:cs="Consolas"/>
+          <w:color w:val="808080"/>
+          <w:kern w:val="0"/>
+          <w:szCs w:val="28"/>
+          <w:highlight w:val="black"/>
+        </w:rPr>
+        <w:t>&lt;/</w:t>
+      </w:r>
+      <w:r>
+        <w:rPr>
+          <w:rFonts w:ascii="Consolas" w:hAnsi="Consolas" w:cs="Consolas"/>
+          <w:color w:val="569CD6"/>
+          <w:kern w:val="0"/>
+          <w:szCs w:val="28"/>
+          <w:highlight w:val="black"/>
+        </w:rPr>
+        <w:t>body</w:t>
+      </w:r>
+      <w:r>
+        <w:rPr>
+          <w:rFonts w:ascii="Consolas" w:hAnsi="Consolas" w:cs="Consolas"/>
+          <w:color w:val="808080"/>
+          <w:kern w:val="0"/>
+          <w:szCs w:val="28"/>
+          <w:highlight w:val="black"/>
+        </w:rPr>
+        <w:t>&gt;</w:t>
+      </w:r>
+    </w:p>
+    <w:p>
+      <w:pPr>
+        <w:autoSpaceDE w:val="0"/>
+        <w:autoSpaceDN w:val="0"/>
+        <w:adjustRightInd w:val="0"/>
+        <w:jc w:val="left"/>
+        <w:rPr>
+          <w:rFonts w:ascii="Consolas" w:hAnsi="Consolas" w:cs="Consolas"/>
+          <w:color w:val="DCDCDC"/>
+          <w:kern w:val="0"/>
+          <w:szCs w:val="28"/>
+          <w:highlight w:val="black"/>
+        </w:rPr>
+      </w:pPr>
+      <w:r>
+        <w:rPr>
+          <w:rFonts w:ascii="Consolas" w:hAnsi="Consolas" w:cs="Consolas"/>
+          <w:color w:val="808080"/>
+          <w:kern w:val="0"/>
+          <w:szCs w:val="28"/>
+          <w:highlight w:val="black"/>
+        </w:rPr>
+        <w:t>&lt;/</w:t>
+      </w:r>
+      <w:r>
+        <w:rPr>
+          <w:rFonts w:ascii="Consolas" w:hAnsi="Consolas" w:cs="Consolas"/>
+          <w:color w:val="569CD6"/>
+          <w:kern w:val="0"/>
+          <w:szCs w:val="28"/>
+          <w:highlight w:val="black"/>
+        </w:rPr>
+        <w:t>html</w:t>
+      </w:r>
+      <w:r>
+        <w:rPr>
+          <w:rFonts w:ascii="Consolas" w:hAnsi="Consolas" w:cs="Consolas"/>
+          <w:color w:val="808080"/>
+          <w:kern w:val="0"/>
+          <w:szCs w:val="28"/>
+          <w:highlight w:val="black"/>
+        </w:rPr>
+        <w:t>&gt;</w:t>
+      </w:r>
+    </w:p>
+    <w:p>
+      <w:pPr>
+        <w:ind w:firstLine="420"/>
+        <w:rPr>
+          <w:rFonts w:hint="eastAsia"/>
+        </w:rPr>
+      </w:pPr>
+      <w:r>
+        <w:rPr>
+          <w:rFonts w:hint="eastAsia"/>
+        </w:rPr>
+        <w:t>效果</w:t>
+      </w:r>
+      <w:r>
+        <w:t>如下：</w:t>
+      </w:r>
+    </w:p>
+    <w:p>
+      <w:r>
+        <w:rPr>
+          <w:noProof/>
+        </w:rPr>
+        <w:drawing>
+          <wp:inline distT="0" distB="0" distL="0" distR="0" wp14:anchorId="705FA6E2" wp14:editId="636F4598">
+            <wp:extent cx="5274310" cy="2230120"/>
+            <wp:effectExtent l="0" t="0" r="2540" b="0"/>
+            <wp:docPr id="3" name="图片 3"/>
+            <wp:cNvGraphicFramePr>
+              <a:graphicFrameLocks xmlns:a="http://schemas.openxmlformats.org/drawingml/2006/main" noChangeAspect="1"/>
+            </wp:cNvGraphicFramePr>
+            <a:graphic xmlns:a="http://schemas.openxmlformats.org/drawingml/2006/main">
+              <a:graphicData uri="http://schemas.openxmlformats.org/drawingml/2006/picture">
+                <pic:pic xmlns:pic="http://schemas.openxmlformats.org/drawingml/2006/picture">
+                  <pic:nvPicPr>
+                    <pic:cNvPr id="1" name=""/>
+                    <pic:cNvPicPr/>
+                  </pic:nvPicPr>
+                  <pic:blipFill>
+                    <a:blip r:embed="rId7"/>
+                    <a:stretch>
+                      <a:fillRect/>
+                    </a:stretch>
+                  </pic:blipFill>
+                  <pic:spPr>
+                    <a:xfrm>
+                      <a:off x="0" y="0"/>
+                      <a:ext cx="5274310" cy="2230120"/>
+                    </a:xfrm>
+                    <a:prstGeom prst="rect">
+                      <a:avLst/>
+                    </a:prstGeom>
+                  </pic:spPr>
+                </pic:pic>
+              </a:graphicData>
+            </a:graphic>
+          </wp:inline>
+        </w:drawing>
+      </w:r>
+    </w:p>
+    <w:p>
+      <w:pPr>
+        <w:rPr>
+          <w:rFonts w:hint="eastAsia"/>
+        </w:rPr>
+      </w:pPr>
+      <w:r>
+        <w:tab/>
+        <w:t>MVC</w:t>
+      </w:r>
+      <w:r>
+        <w:rPr>
+          <w:rFonts w:hint="eastAsia"/>
+        </w:rPr>
+        <w:t>框架</w:t>
+      </w:r>
+      <w:r>
+        <w:t>会认为辅助</w:t>
+      </w:r>
+      <w:proofErr w:type="gramStart"/>
+      <w:r>
+        <w:t>器方法</w:t>
+      </w:r>
+      <w:proofErr w:type="gramEnd"/>
+      <w:r>
+        <w:t>生成的内容是安全的，但事实上未必如此，因此也导致了浏览器</w:t>
+      </w:r>
+      <w:r>
+        <w:rPr>
+          <w:rFonts w:hint="eastAsia"/>
+        </w:rPr>
+        <w:t>错误</w:t>
+      </w:r>
+      <w:r>
+        <w:t>的显示了结果</w:t>
+      </w:r>
+      <w:r>
+        <w:rPr>
+          <w:rFonts w:hint="eastAsia"/>
+        </w:rPr>
+        <w:t>——</w:t>
+      </w:r>
+      <w:r>
+        <w:t>显示成了</w:t>
+      </w:r>
+      <w:r>
+        <w:t>input</w:t>
+      </w:r>
+      <w:r>
+        <w:t>元素，这样</w:t>
+      </w:r>
+      <w:r>
+        <w:rPr>
+          <w:rFonts w:hint="eastAsia"/>
+        </w:rPr>
+        <w:t>该元素</w:t>
+      </w:r>
+      <w:r>
+        <w:t>也就成为了被利用的对象。</w:t>
+      </w:r>
+    </w:p>
+    <w:p>
+      <w:pPr>
+        <w:pStyle w:val="a3"/>
+        <w:numPr>
+          <w:ilvl w:val="0"/>
+          <w:numId w:val="6"/>
+        </w:numPr>
+        <w:ind w:firstLineChars="0"/>
+        <w:rPr>
+          <w:rFonts w:hint="eastAsia"/>
+        </w:rPr>
+      </w:pPr>
+      <w:r>
+        <w:rPr>
+          <w:rFonts w:hint="eastAsia"/>
+        </w:rPr>
+        <w:t>对</w:t>
+      </w:r>
+      <w:r>
+        <w:t>辅助</w:t>
+      </w:r>
+      <w:proofErr w:type="gramStart"/>
+      <w:r>
+        <w:t>器方法</w:t>
+      </w:r>
+      <w:proofErr w:type="gramEnd"/>
+      <w:r>
+        <w:t>的内容进行编码</w:t>
+      </w:r>
+    </w:p>
+    <w:p>
+      <w:pPr>
+        <w:ind w:left="419"/>
+      </w:pPr>
+      <w:r>
+        <w:rPr>
+          <w:rFonts w:hint="eastAsia"/>
+        </w:rPr>
+        <w:t>要解决</w:t>
+      </w:r>
+      <w:r>
+        <w:t>上面的问题，有两种方式：</w:t>
+      </w:r>
+    </w:p>
+    <w:p>
+      <w:pPr>
+        <w:pStyle w:val="a3"/>
+        <w:numPr>
+          <w:ilvl w:val="0"/>
+          <w:numId w:val="7"/>
+        </w:numPr>
+        <w:ind w:firstLineChars="0"/>
+      </w:pPr>
+      <w:r>
+        <w:rPr>
+          <w:rFonts w:hint="eastAsia"/>
+        </w:rPr>
+        <w:t>将辅助</w:t>
+      </w:r>
+      <w:proofErr w:type="gramStart"/>
+      <w:r>
+        <w:rPr>
+          <w:rFonts w:hint="eastAsia"/>
+        </w:rPr>
         <w:t>器</w:t>
       </w:r>
+      <w:r>
+        <w:t>方法</w:t>
+      </w:r>
+      <w:proofErr w:type="gramEnd"/>
+      <w:r>
+        <w:t>的返回类型改为</w:t>
+      </w:r>
+      <w:r>
+        <w:t>string</w:t>
+      </w:r>
+      <w:r>
+        <w:rPr>
+          <w:rFonts w:hint="eastAsia"/>
+        </w:rPr>
+        <w:t>——</w:t>
+      </w:r>
+      <w:r>
+        <w:t>这是最简单一</w:t>
+      </w:r>
+      <w:r>
+        <w:rPr>
+          <w:rFonts w:hint="eastAsia"/>
+        </w:rPr>
+        <w:t>种</w:t>
+      </w:r>
+      <w:r>
+        <w:t>方式</w:t>
+      </w:r>
+      <w:r>
+        <w:rPr>
+          <w:rFonts w:hint="eastAsia"/>
+        </w:rPr>
+        <w:t>。</w:t>
+      </w:r>
+    </w:p>
+    <w:p>
+      <w:pPr>
+        <w:pStyle w:val="a3"/>
+        <w:numPr>
+          <w:ilvl w:val="0"/>
+          <w:numId w:val="7"/>
+        </w:numPr>
+        <w:ind w:firstLineChars="0"/>
+        <w:rPr>
+          <w:rFonts w:hint="eastAsia"/>
+        </w:rPr>
+      </w:pPr>
+      <w:proofErr w:type="spellStart"/>
+      <w:r>
+        <w:t>HtmlHelper</w:t>
+      </w:r>
+      <w:proofErr w:type="spellEnd"/>
+      <w:r>
+        <w:t>类定义的</w:t>
+      </w:r>
+      <w:r>
+        <w:rPr>
+          <w:rFonts w:hint="eastAsia"/>
+        </w:rPr>
+        <w:t>E</w:t>
+      </w:r>
+      <w:r>
+        <w:t>ncode</w:t>
+      </w:r>
+      <w:r>
+        <w:rPr>
+          <w:rFonts w:hint="eastAsia"/>
+        </w:rPr>
+        <w:t>的</w:t>
+      </w:r>
+      <w:r>
+        <w:t>实例方法可以解决这个问题，</w:t>
+      </w:r>
+      <w:r>
+        <w:rPr>
+          <w:rFonts w:hint="eastAsia"/>
+        </w:rPr>
+        <w:t>它</w:t>
+      </w:r>
+      <w:r>
+        <w:t>能够对字符串值进行编码，以使它能够安全</w:t>
+      </w:r>
+      <w:r>
+        <w:rPr>
+          <w:rFonts w:hint="eastAsia"/>
+        </w:rPr>
+        <w:t>地</w:t>
+      </w:r>
+      <w:r>
+        <w:t>包含在视图中。</w:t>
+      </w:r>
+    </w:p>
+    <w:p>
+      <w:pPr>
+        <w:ind w:firstLine="419"/>
+        <w:rPr>
+          <w:rFonts w:hint="eastAsia"/>
+        </w:rPr>
+      </w:pPr>
+      <w:r>
+        <w:rPr>
+          <w:rFonts w:hint="eastAsia"/>
+        </w:rPr>
+        <w:t>在</w:t>
+      </w:r>
+      <w:r>
+        <w:t>实际项目中如何选择，要取决于辅助</w:t>
+      </w:r>
+      <w:proofErr w:type="gramStart"/>
+      <w:r>
+        <w:t>器方法</w:t>
+      </w:r>
+      <w:proofErr w:type="gramEnd"/>
+      <w:r>
+        <w:t>产生的内容的性质决定。</w:t>
+      </w:r>
+      <w:r>
+        <w:rPr>
+          <w:rFonts w:hint="eastAsia"/>
+        </w:rPr>
+        <w:t>后面分别</w:t>
+      </w:r>
+      <w:r>
+        <w:t>看看这两种方式：</w:t>
+      </w:r>
+    </w:p>
+    <w:p>
+      <w:pPr>
+        <w:rPr>
+          <w:rFonts w:hint="eastAsia"/>
+        </w:rPr>
+      </w:pPr>
+      <w:r>
+        <w:tab/>
+      </w:r>
+      <w:r>
+        <w:rPr>
+          <w:rFonts w:hint="eastAsia"/>
+        </w:rPr>
+        <w:t>第一种，</w:t>
+      </w:r>
+      <w:r>
+        <w:t>字符串化的方法会警告视图引擎，这是一段不安全的内容，需要在添加到视图之前进行编码。</w:t>
+      </w:r>
+    </w:p>
+    <w:p>
+      <w:pPr>
+        <w:autoSpaceDE w:val="0"/>
+        <w:autoSpaceDN w:val="0"/>
+        <w:adjustRightInd w:val="0"/>
+        <w:jc w:val="left"/>
+        <w:rPr>
+          <w:rFonts w:ascii="Consolas" w:hAnsi="Consolas" w:cs="Consolas"/>
+          <w:color w:val="DCDCDC"/>
+          <w:kern w:val="0"/>
+          <w:szCs w:val="28"/>
+          <w:highlight w:val="black"/>
+        </w:rPr>
+      </w:pPr>
+      <w:r>
+        <w:rPr>
+          <w:rFonts w:ascii="Consolas" w:hAnsi="Consolas" w:cs="Consolas"/>
+          <w:color w:val="DCDCDC"/>
+          <w:kern w:val="0"/>
+          <w:szCs w:val="28"/>
+          <w:highlight w:val="black"/>
+        </w:rPr>
+        <w:t xml:space="preserve">        </w:t>
+      </w:r>
+      <w:r>
+        <w:rPr>
+          <w:rFonts w:ascii="Consolas" w:hAnsi="Consolas" w:cs="Consolas"/>
+          <w:color w:val="57A64A"/>
+          <w:kern w:val="0"/>
+          <w:szCs w:val="28"/>
+          <w:highlight w:val="black"/>
+        </w:rPr>
+        <w:t>/// &lt;summary&gt;</w:t>
+      </w:r>
+    </w:p>
+    <w:p>
+      <w:pPr>
+        <w:autoSpaceDE w:val="0"/>
+        <w:autoSpaceDN w:val="0"/>
+        <w:adjustRightInd w:val="0"/>
+        <w:jc w:val="left"/>
+        <w:rPr>
+          <w:rFonts w:ascii="Consolas" w:hAnsi="Consolas" w:cs="Consolas"/>
+          <w:color w:val="DCDCDC"/>
+          <w:kern w:val="0"/>
+          <w:szCs w:val="28"/>
+          <w:highlight w:val="black"/>
+        </w:rPr>
+      </w:pPr>
+      <w:r>
+        <w:rPr>
+          <w:rFonts w:ascii="Consolas" w:hAnsi="Consolas" w:cs="Consolas"/>
+          <w:color w:val="DCDCDC"/>
+          <w:kern w:val="0"/>
+          <w:szCs w:val="28"/>
+          <w:highlight w:val="black"/>
+        </w:rPr>
+        <w:t xml:space="preserve">        </w:t>
+      </w:r>
+      <w:r>
+        <w:rPr>
+          <w:rFonts w:ascii="Consolas" w:hAnsi="Consolas" w:cs="Consolas"/>
+          <w:color w:val="57A64A"/>
+          <w:kern w:val="0"/>
+          <w:szCs w:val="28"/>
+          <w:highlight w:val="black"/>
+        </w:rPr>
+        <w:t xml:space="preserve">/// </w:t>
+      </w:r>
+      <w:r>
+        <w:rPr>
+          <w:rFonts w:ascii="Consolas" w:hAnsi="Consolas" w:cs="Consolas"/>
+          <w:color w:val="57A64A"/>
+          <w:kern w:val="0"/>
+          <w:szCs w:val="28"/>
+          <w:highlight w:val="black"/>
+        </w:rPr>
+        <w:t>字符串的返回结果，以通知视图引擎在添加信息之前进行编码</w:t>
+      </w:r>
+    </w:p>
+    <w:p>
+      <w:pPr>
+        <w:autoSpaceDE w:val="0"/>
+        <w:autoSpaceDN w:val="0"/>
+        <w:adjustRightInd w:val="0"/>
+        <w:jc w:val="left"/>
+        <w:rPr>
+          <w:rFonts w:ascii="Consolas" w:hAnsi="Consolas" w:cs="Consolas"/>
+          <w:color w:val="DCDCDC"/>
+          <w:kern w:val="0"/>
+          <w:szCs w:val="28"/>
+          <w:highlight w:val="black"/>
+        </w:rPr>
+      </w:pPr>
+      <w:r>
+        <w:rPr>
+          <w:rFonts w:ascii="Consolas" w:hAnsi="Consolas" w:cs="Consolas"/>
+          <w:color w:val="DCDCDC"/>
+          <w:kern w:val="0"/>
+          <w:szCs w:val="28"/>
+          <w:highlight w:val="black"/>
+        </w:rPr>
+        <w:t xml:space="preserve">        </w:t>
+      </w:r>
+      <w:r>
+        <w:rPr>
+          <w:rFonts w:ascii="Consolas" w:hAnsi="Consolas" w:cs="Consolas"/>
+          <w:color w:val="57A64A"/>
+          <w:kern w:val="0"/>
+          <w:szCs w:val="28"/>
+          <w:highlight w:val="black"/>
+        </w:rPr>
+        <w:t>/// &lt;/summary&gt;</w:t>
+      </w:r>
+    </w:p>
+    <w:p>
+      <w:pPr>
+        <w:autoSpaceDE w:val="0"/>
+        <w:autoSpaceDN w:val="0"/>
+        <w:adjustRightInd w:val="0"/>
+        <w:jc w:val="left"/>
+        <w:rPr>
+          <w:rFonts w:ascii="Consolas" w:hAnsi="Consolas" w:cs="Consolas"/>
+          <w:color w:val="DCDCDC"/>
+          <w:kern w:val="0"/>
+          <w:szCs w:val="28"/>
+          <w:highlight w:val="black"/>
+        </w:rPr>
+      </w:pPr>
+      <w:r>
+        <w:rPr>
+          <w:rFonts w:ascii="Consolas" w:hAnsi="Consolas" w:cs="Consolas"/>
+          <w:color w:val="DCDCDC"/>
+          <w:kern w:val="0"/>
+          <w:szCs w:val="28"/>
+          <w:highlight w:val="black"/>
+        </w:rPr>
+        <w:t xml:space="preserve">        </w:t>
+      </w:r>
+      <w:r>
+        <w:rPr>
+          <w:rFonts w:ascii="Consolas" w:hAnsi="Consolas" w:cs="Consolas"/>
+          <w:color w:val="57A64A"/>
+          <w:kern w:val="0"/>
+          <w:szCs w:val="28"/>
+          <w:highlight w:val="black"/>
+        </w:rPr>
+        <w:t>/// &lt;</w:t>
+      </w:r>
+      <w:proofErr w:type="spellStart"/>
+      <w:r>
+        <w:rPr>
+          <w:rFonts w:ascii="Consolas" w:hAnsi="Consolas" w:cs="Consolas"/>
+          <w:color w:val="57A64A"/>
+          <w:kern w:val="0"/>
+          <w:szCs w:val="28"/>
+          <w:highlight w:val="black"/>
+        </w:rPr>
+        <w:t>param</w:t>
+      </w:r>
+      <w:proofErr w:type="spellEnd"/>
+      <w:r>
+        <w:rPr>
+          <w:rFonts w:ascii="Consolas" w:hAnsi="Consolas" w:cs="Consolas"/>
+          <w:color w:val="57A64A"/>
+          <w:kern w:val="0"/>
+          <w:szCs w:val="28"/>
+          <w:highlight w:val="black"/>
+        </w:rPr>
+        <w:t xml:space="preserve"> name=</w:t>
+      </w:r>
+      <w:r>
+        <w:rPr>
+          <w:rFonts w:ascii="Consolas" w:hAnsi="Consolas" w:cs="Consolas"/>
+          <w:color w:val="C8C8C8"/>
+          <w:kern w:val="0"/>
+          <w:szCs w:val="28"/>
+          <w:highlight w:val="black"/>
+        </w:rPr>
+        <w:t>"html"</w:t>
+      </w:r>
+      <w:r>
+        <w:rPr>
+          <w:rFonts w:ascii="Consolas" w:hAnsi="Consolas" w:cs="Consolas"/>
+          <w:color w:val="57A64A"/>
+          <w:kern w:val="0"/>
+          <w:szCs w:val="28"/>
+          <w:highlight w:val="black"/>
+        </w:rPr>
+        <w:t>&gt;&lt;/</w:t>
+      </w:r>
+      <w:proofErr w:type="spellStart"/>
+      <w:r>
+        <w:rPr>
+          <w:rFonts w:ascii="Consolas" w:hAnsi="Consolas" w:cs="Consolas"/>
+          <w:color w:val="57A64A"/>
+          <w:kern w:val="0"/>
+          <w:szCs w:val="28"/>
+          <w:highlight w:val="black"/>
+        </w:rPr>
+        <w:t>param</w:t>
+      </w:r>
+      <w:proofErr w:type="spellEnd"/>
+      <w:r>
+        <w:rPr>
+          <w:rFonts w:ascii="Consolas" w:hAnsi="Consolas" w:cs="Consolas"/>
+          <w:color w:val="57A64A"/>
+          <w:kern w:val="0"/>
+          <w:szCs w:val="28"/>
+          <w:highlight w:val="black"/>
+        </w:rPr>
+        <w:t>&gt;</w:t>
+      </w:r>
+    </w:p>
+    <w:p>
+      <w:pPr>
+        <w:autoSpaceDE w:val="0"/>
+        <w:autoSpaceDN w:val="0"/>
+        <w:adjustRightInd w:val="0"/>
+        <w:jc w:val="left"/>
+        <w:rPr>
+          <w:rFonts w:ascii="Consolas" w:hAnsi="Consolas" w:cs="Consolas"/>
+          <w:color w:val="DCDCDC"/>
+          <w:kern w:val="0"/>
+          <w:szCs w:val="28"/>
+          <w:highlight w:val="black"/>
+        </w:rPr>
+      </w:pPr>
+      <w:r>
+        <w:rPr>
+          <w:rFonts w:ascii="Consolas" w:hAnsi="Consolas" w:cs="Consolas"/>
+          <w:color w:val="DCDCDC"/>
+          <w:kern w:val="0"/>
+          <w:szCs w:val="28"/>
+          <w:highlight w:val="black"/>
+        </w:rPr>
+        <w:t xml:space="preserve">        </w:t>
+      </w:r>
+      <w:r>
+        <w:rPr>
+          <w:rFonts w:ascii="Consolas" w:hAnsi="Consolas" w:cs="Consolas"/>
+          <w:color w:val="57A64A"/>
+          <w:kern w:val="0"/>
+          <w:szCs w:val="28"/>
+          <w:highlight w:val="black"/>
+        </w:rPr>
+        <w:t>/// &lt;</w:t>
+      </w:r>
+      <w:proofErr w:type="spellStart"/>
+      <w:r>
+        <w:rPr>
+          <w:rFonts w:ascii="Consolas" w:hAnsi="Consolas" w:cs="Consolas"/>
+          <w:color w:val="57A64A"/>
+          <w:kern w:val="0"/>
+          <w:szCs w:val="28"/>
+          <w:highlight w:val="black"/>
+        </w:rPr>
+        <w:t>param</w:t>
+      </w:r>
+      <w:proofErr w:type="spellEnd"/>
+      <w:r>
+        <w:rPr>
+          <w:rFonts w:ascii="Consolas" w:hAnsi="Consolas" w:cs="Consolas"/>
+          <w:color w:val="57A64A"/>
+          <w:kern w:val="0"/>
+          <w:szCs w:val="28"/>
+          <w:highlight w:val="black"/>
+        </w:rPr>
+        <w:t xml:space="preserve"> name=</w:t>
+      </w:r>
+      <w:r>
+        <w:rPr>
+          <w:rFonts w:ascii="Consolas" w:hAnsi="Consolas" w:cs="Consolas"/>
+          <w:color w:val="C8C8C8"/>
+          <w:kern w:val="0"/>
+          <w:szCs w:val="28"/>
+          <w:highlight w:val="black"/>
+        </w:rPr>
+        <w:t>"</w:t>
+      </w:r>
+      <w:proofErr w:type="spellStart"/>
+      <w:r>
+        <w:rPr>
+          <w:rFonts w:ascii="Consolas" w:hAnsi="Consolas" w:cs="Consolas"/>
+          <w:color w:val="C8C8C8"/>
+          <w:kern w:val="0"/>
+          <w:szCs w:val="28"/>
+          <w:highlight w:val="black"/>
+        </w:rPr>
+        <w:t>msg</w:t>
+      </w:r>
+      <w:proofErr w:type="spellEnd"/>
+      <w:r>
+        <w:rPr>
+          <w:rFonts w:ascii="Consolas" w:hAnsi="Consolas" w:cs="Consolas"/>
+          <w:color w:val="C8C8C8"/>
+          <w:kern w:val="0"/>
+          <w:szCs w:val="28"/>
+          <w:highlight w:val="black"/>
+        </w:rPr>
+        <w:t>"</w:t>
+      </w:r>
+      <w:r>
+        <w:rPr>
+          <w:rFonts w:ascii="Consolas" w:hAnsi="Consolas" w:cs="Consolas"/>
+          <w:color w:val="57A64A"/>
+          <w:kern w:val="0"/>
+          <w:szCs w:val="28"/>
+          <w:highlight w:val="black"/>
+        </w:rPr>
+        <w:t>&gt;&lt;/</w:t>
+      </w:r>
+      <w:proofErr w:type="spellStart"/>
+      <w:r>
+        <w:rPr>
+          <w:rFonts w:ascii="Consolas" w:hAnsi="Consolas" w:cs="Consolas"/>
+          <w:color w:val="57A64A"/>
+          <w:kern w:val="0"/>
+          <w:szCs w:val="28"/>
+          <w:highlight w:val="black"/>
+        </w:rPr>
+        <w:t>param</w:t>
+      </w:r>
+      <w:proofErr w:type="spellEnd"/>
+      <w:r>
+        <w:rPr>
+          <w:rFonts w:ascii="Consolas" w:hAnsi="Consolas" w:cs="Consolas"/>
+          <w:color w:val="57A64A"/>
+          <w:kern w:val="0"/>
+          <w:szCs w:val="28"/>
+          <w:highlight w:val="black"/>
+        </w:rPr>
+        <w:t>&gt;</w:t>
+      </w:r>
+    </w:p>
+    <w:p>
+      <w:pPr>
+        <w:autoSpaceDE w:val="0"/>
+        <w:autoSpaceDN w:val="0"/>
+        <w:adjustRightInd w:val="0"/>
+        <w:jc w:val="left"/>
+        <w:rPr>
+          <w:rFonts w:ascii="Consolas" w:hAnsi="Consolas" w:cs="Consolas"/>
+          <w:color w:val="DCDCDC"/>
+          <w:kern w:val="0"/>
+          <w:szCs w:val="28"/>
+          <w:highlight w:val="black"/>
+        </w:rPr>
+      </w:pPr>
+      <w:r>
+        <w:rPr>
+          <w:rFonts w:ascii="Consolas" w:hAnsi="Consolas" w:cs="Consolas"/>
+          <w:color w:val="DCDCDC"/>
+          <w:kern w:val="0"/>
+          <w:szCs w:val="28"/>
+          <w:highlight w:val="black"/>
+        </w:rPr>
+        <w:t xml:space="preserve">        </w:t>
+      </w:r>
+      <w:r>
+        <w:rPr>
+          <w:rFonts w:ascii="Consolas" w:hAnsi="Consolas" w:cs="Consolas"/>
+          <w:color w:val="57A64A"/>
+          <w:kern w:val="0"/>
+          <w:szCs w:val="28"/>
+          <w:highlight w:val="black"/>
+        </w:rPr>
+        <w:t>/// &lt;returns&gt;&lt;/returns&gt;</w:t>
+      </w:r>
+    </w:p>
+    <w:p>
+      <w:pPr>
+        <w:autoSpaceDE w:val="0"/>
+        <w:autoSpaceDN w:val="0"/>
+        <w:adjustRightInd w:val="0"/>
+        <w:jc w:val="left"/>
+        <w:rPr>
+          <w:rFonts w:ascii="Consolas" w:hAnsi="Consolas" w:cs="Consolas"/>
+          <w:color w:val="DCDCDC"/>
+          <w:kern w:val="0"/>
+          <w:szCs w:val="28"/>
+          <w:highlight w:val="black"/>
+        </w:rPr>
+      </w:pPr>
+      <w:r>
+        <w:rPr>
+          <w:rFonts w:ascii="Consolas" w:hAnsi="Consolas" w:cs="Consolas"/>
+          <w:color w:val="DCDCDC"/>
+          <w:kern w:val="0"/>
+          <w:szCs w:val="28"/>
+          <w:highlight w:val="black"/>
+        </w:rPr>
+        <w:t xml:space="preserve">        </w:t>
+      </w:r>
+      <w:proofErr w:type="gramStart"/>
+      <w:r>
+        <w:rPr>
+          <w:rFonts w:ascii="Consolas" w:hAnsi="Consolas" w:cs="Consolas"/>
+          <w:color w:val="569CD6"/>
+          <w:kern w:val="0"/>
+          <w:szCs w:val="28"/>
+          <w:highlight w:val="black"/>
+        </w:rPr>
+        <w:t>public</w:t>
+      </w:r>
+      <w:proofErr w:type="gramEnd"/>
+      <w:r>
+        <w:rPr>
+          <w:rFonts w:ascii="Consolas" w:hAnsi="Consolas" w:cs="Consolas"/>
+          <w:color w:val="DCDCDC"/>
+          <w:kern w:val="0"/>
+          <w:szCs w:val="28"/>
+          <w:highlight w:val="black"/>
+        </w:rPr>
+        <w:t xml:space="preserve"> </w:t>
+      </w:r>
+      <w:r>
+        <w:rPr>
+          <w:rFonts w:ascii="Consolas" w:hAnsi="Consolas" w:cs="Consolas"/>
+          <w:color w:val="569CD6"/>
+          <w:kern w:val="0"/>
+          <w:szCs w:val="28"/>
+          <w:highlight w:val="black"/>
+        </w:rPr>
+        <w:t>static</w:t>
+      </w:r>
+      <w:r>
+        <w:rPr>
+          <w:rFonts w:ascii="Consolas" w:hAnsi="Consolas" w:cs="Consolas"/>
+          <w:color w:val="DCDCDC"/>
+          <w:kern w:val="0"/>
+          <w:szCs w:val="28"/>
+          <w:highlight w:val="black"/>
+        </w:rPr>
+        <w:t xml:space="preserve"> </w:t>
+      </w:r>
+      <w:r>
+        <w:rPr>
+          <w:rFonts w:ascii="Consolas" w:hAnsi="Consolas" w:cs="Consolas"/>
+          <w:b/>
+          <w:color w:val="569CD6"/>
+          <w:kern w:val="0"/>
+          <w:szCs w:val="28"/>
+          <w:highlight w:val="black"/>
+        </w:rPr>
+        <w:t>string</w:t>
+      </w:r>
+      <w:r>
+        <w:rPr>
+          <w:rFonts w:ascii="Consolas" w:hAnsi="Consolas" w:cs="Consolas"/>
+          <w:color w:val="DCDCDC"/>
+          <w:kern w:val="0"/>
+          <w:szCs w:val="28"/>
+          <w:highlight w:val="black"/>
+        </w:rPr>
+        <w:t xml:space="preserve"> </w:t>
+      </w:r>
+      <w:proofErr w:type="spellStart"/>
+      <w:r>
+        <w:rPr>
+          <w:rFonts w:ascii="Consolas" w:hAnsi="Consolas" w:cs="Consolas"/>
+          <w:color w:val="DCDCDC"/>
+          <w:kern w:val="0"/>
+          <w:szCs w:val="28"/>
+          <w:highlight w:val="black"/>
+        </w:rPr>
+        <w:t>DisplayMessage</w:t>
+      </w:r>
+      <w:proofErr w:type="spellEnd"/>
+      <w:r>
+        <w:rPr>
+          <w:rFonts w:ascii="Consolas" w:hAnsi="Consolas" w:cs="Consolas"/>
+          <w:color w:val="DCDCDC"/>
+          <w:kern w:val="0"/>
+          <w:szCs w:val="28"/>
+          <w:highlight w:val="black"/>
+        </w:rPr>
+        <w:t>(</w:t>
+      </w:r>
+      <w:r>
+        <w:rPr>
+          <w:rFonts w:ascii="Consolas" w:hAnsi="Consolas" w:cs="Consolas"/>
+          <w:color w:val="569CD6"/>
+          <w:kern w:val="0"/>
+          <w:szCs w:val="28"/>
+          <w:highlight w:val="black"/>
+        </w:rPr>
+        <w:t>this</w:t>
+      </w:r>
+      <w:r>
+        <w:rPr>
+          <w:rFonts w:ascii="Consolas" w:hAnsi="Consolas" w:cs="Consolas"/>
+          <w:color w:val="DCDCDC"/>
+          <w:kern w:val="0"/>
+          <w:szCs w:val="28"/>
+          <w:highlight w:val="black"/>
+        </w:rPr>
+        <w:t xml:space="preserve"> </w:t>
+      </w:r>
+      <w:proofErr w:type="spellStart"/>
+      <w:r>
+        <w:rPr>
+          <w:rFonts w:ascii="Consolas" w:hAnsi="Consolas" w:cs="Consolas"/>
+          <w:color w:val="4EC9B0"/>
+          <w:kern w:val="0"/>
+          <w:szCs w:val="28"/>
+          <w:highlight w:val="black"/>
+        </w:rPr>
+        <w:t>HtmlHelper</w:t>
+      </w:r>
+      <w:proofErr w:type="spellEnd"/>
+      <w:r>
+        <w:rPr>
+          <w:rFonts w:ascii="Consolas" w:hAnsi="Consolas" w:cs="Consolas"/>
+          <w:color w:val="DCDCDC"/>
+          <w:kern w:val="0"/>
+          <w:szCs w:val="28"/>
+          <w:highlight w:val="black"/>
+        </w:rPr>
+        <w:t xml:space="preserve"> html, </w:t>
+      </w:r>
+      <w:r>
+        <w:rPr>
+          <w:rFonts w:ascii="Consolas" w:hAnsi="Consolas" w:cs="Consolas"/>
+          <w:color w:val="569CD6"/>
+          <w:kern w:val="0"/>
+          <w:szCs w:val="28"/>
+          <w:highlight w:val="black"/>
+        </w:rPr>
+        <w:t>string</w:t>
+      </w:r>
+      <w:r>
+        <w:rPr>
+          <w:rFonts w:ascii="Consolas" w:hAnsi="Consolas" w:cs="Consolas"/>
+          <w:color w:val="DCDCDC"/>
+          <w:kern w:val="0"/>
+          <w:szCs w:val="28"/>
+          <w:highlight w:val="black"/>
+        </w:rPr>
+        <w:t xml:space="preserve"> </w:t>
+      </w:r>
+      <w:proofErr w:type="spellStart"/>
+      <w:r>
+        <w:rPr>
+          <w:rFonts w:ascii="Consolas" w:hAnsi="Consolas" w:cs="Consolas"/>
+          <w:color w:val="DCDCDC"/>
+          <w:kern w:val="0"/>
+          <w:szCs w:val="28"/>
+          <w:highlight w:val="black"/>
+        </w:rPr>
+        <w:t>msg</w:t>
+      </w:r>
+      <w:proofErr w:type="spellEnd"/>
+      <w:r>
+        <w:rPr>
+          <w:rFonts w:ascii="Consolas" w:hAnsi="Consolas" w:cs="Consolas"/>
+          <w:color w:val="DCDCDC"/>
+          <w:kern w:val="0"/>
+          <w:szCs w:val="28"/>
+          <w:highlight w:val="black"/>
+        </w:rPr>
+        <w:t>)</w:t>
+      </w:r>
+    </w:p>
+    <w:p>
+      <w:pPr>
+        <w:autoSpaceDE w:val="0"/>
+        <w:autoSpaceDN w:val="0"/>
+        <w:adjustRightInd w:val="0"/>
+        <w:jc w:val="left"/>
+        <w:rPr>
+          <w:rFonts w:ascii="Consolas" w:hAnsi="Consolas" w:cs="Consolas"/>
+          <w:color w:val="DCDCDC"/>
+          <w:kern w:val="0"/>
+          <w:szCs w:val="28"/>
+          <w:highlight w:val="black"/>
+        </w:rPr>
+      </w:pPr>
+      <w:r>
+        <w:rPr>
+          <w:rFonts w:ascii="Consolas" w:hAnsi="Consolas" w:cs="Consolas"/>
+          <w:color w:val="DCDCDC"/>
+          <w:kern w:val="0"/>
+          <w:szCs w:val="28"/>
+          <w:highlight w:val="black"/>
+        </w:rPr>
+        <w:t xml:space="preserve">        {</w:t>
+      </w:r>
+    </w:p>
+    <w:p>
+      <w:pPr>
+        <w:autoSpaceDE w:val="0"/>
+        <w:autoSpaceDN w:val="0"/>
+        <w:adjustRightInd w:val="0"/>
+        <w:jc w:val="left"/>
+        <w:rPr>
+          <w:rFonts w:ascii="Consolas" w:hAnsi="Consolas" w:cs="Consolas"/>
+          <w:b/>
+          <w:color w:val="DCDCDC"/>
+          <w:kern w:val="0"/>
+          <w:szCs w:val="28"/>
+          <w:highlight w:val="black"/>
+        </w:rPr>
+      </w:pPr>
+      <w:r>
+        <w:rPr>
+          <w:rFonts w:ascii="Consolas" w:hAnsi="Consolas" w:cs="Consolas"/>
+          <w:color w:val="DCDCDC"/>
+          <w:kern w:val="0"/>
+          <w:szCs w:val="28"/>
+          <w:highlight w:val="black"/>
+        </w:rPr>
+        <w:t xml:space="preserve">            </w:t>
+      </w:r>
+      <w:proofErr w:type="gramStart"/>
+      <w:r>
+        <w:rPr>
+          <w:rFonts w:ascii="Consolas" w:hAnsi="Consolas" w:cs="Consolas"/>
+          <w:b/>
+          <w:color w:val="569CD6"/>
+          <w:kern w:val="0"/>
+          <w:szCs w:val="28"/>
+          <w:highlight w:val="black"/>
+        </w:rPr>
+        <w:t>return</w:t>
+      </w:r>
+      <w:proofErr w:type="gramEnd"/>
+      <w:r>
+        <w:rPr>
+          <w:rFonts w:ascii="Consolas" w:hAnsi="Consolas" w:cs="Consolas"/>
+          <w:b/>
+          <w:color w:val="DCDCDC"/>
+          <w:kern w:val="0"/>
+          <w:szCs w:val="28"/>
+          <w:highlight w:val="black"/>
+        </w:rPr>
+        <w:t xml:space="preserve"> </w:t>
+      </w:r>
+      <w:proofErr w:type="spellStart"/>
+      <w:r>
+        <w:rPr>
+          <w:rFonts w:ascii="Consolas" w:hAnsi="Consolas" w:cs="Consolas"/>
+          <w:b/>
+          <w:color w:val="4EC9B0"/>
+          <w:kern w:val="0"/>
+          <w:szCs w:val="28"/>
+          <w:highlight w:val="black"/>
+        </w:rPr>
+        <w:t>String</w:t>
+      </w:r>
+      <w:r>
+        <w:rPr>
+          <w:rFonts w:ascii="Consolas" w:hAnsi="Consolas" w:cs="Consolas"/>
+          <w:b/>
+          <w:color w:val="B4B4B4"/>
+          <w:kern w:val="0"/>
+          <w:szCs w:val="28"/>
+          <w:highlight w:val="black"/>
+        </w:rPr>
+        <w:t>.</w:t>
+      </w:r>
+      <w:r>
+        <w:rPr>
+          <w:rFonts w:ascii="Consolas" w:hAnsi="Consolas" w:cs="Consolas"/>
+          <w:b/>
+          <w:color w:val="DCDCDC"/>
+          <w:kern w:val="0"/>
+          <w:szCs w:val="28"/>
+          <w:highlight w:val="black"/>
+        </w:rPr>
+        <w:t>Format</w:t>
+      </w:r>
+      <w:proofErr w:type="spellEnd"/>
+      <w:r>
+        <w:rPr>
+          <w:rFonts w:ascii="Consolas" w:hAnsi="Consolas" w:cs="Consolas"/>
+          <w:b/>
+          <w:color w:val="DCDCDC"/>
+          <w:kern w:val="0"/>
+          <w:szCs w:val="28"/>
+          <w:highlight w:val="black"/>
+        </w:rPr>
+        <w:t>(</w:t>
+      </w:r>
+      <w:r>
+        <w:rPr>
+          <w:rFonts w:ascii="Consolas" w:hAnsi="Consolas" w:cs="Consolas"/>
+          <w:b/>
+          <w:color w:val="D69D85"/>
+          <w:kern w:val="0"/>
+          <w:szCs w:val="28"/>
+          <w:highlight w:val="black"/>
+        </w:rPr>
+        <w:t>"This is the message: &lt;p&gt;{0}&lt;/p&gt;"</w:t>
+      </w:r>
+      <w:r>
+        <w:rPr>
+          <w:rFonts w:ascii="Consolas" w:hAnsi="Consolas" w:cs="Consolas"/>
+          <w:b/>
+          <w:color w:val="DCDCDC"/>
+          <w:kern w:val="0"/>
+          <w:szCs w:val="28"/>
+          <w:highlight w:val="black"/>
+        </w:rPr>
+        <w:t xml:space="preserve">, </w:t>
+      </w:r>
+      <w:proofErr w:type="spellStart"/>
+      <w:r>
+        <w:rPr>
+          <w:rFonts w:ascii="Consolas" w:hAnsi="Consolas" w:cs="Consolas"/>
+          <w:b/>
+          <w:color w:val="DCDCDC"/>
+          <w:kern w:val="0"/>
+          <w:szCs w:val="28"/>
+          <w:highlight w:val="black"/>
+        </w:rPr>
+        <w:t>msg</w:t>
+      </w:r>
+      <w:proofErr w:type="spellEnd"/>
+      <w:r>
+        <w:rPr>
+          <w:rFonts w:ascii="Consolas" w:hAnsi="Consolas" w:cs="Consolas"/>
+          <w:b/>
+          <w:color w:val="DCDCDC"/>
+          <w:kern w:val="0"/>
+          <w:szCs w:val="28"/>
+          <w:highlight w:val="black"/>
+        </w:rPr>
+        <w:t>);</w:t>
+      </w:r>
+    </w:p>
+    <w:p>
+      <w:pPr>
+        <w:rPr>
+          <w:sz w:val="16"/>
+        </w:rPr>
+      </w:pPr>
+      <w:r>
+        <w:rPr>
+          <w:rFonts w:ascii="Consolas" w:hAnsi="Consolas" w:cs="Consolas"/>
+          <w:color w:val="DCDCDC"/>
+          <w:kern w:val="0"/>
+          <w:szCs w:val="28"/>
+          <w:highlight w:val="black"/>
+        </w:rPr>
+        <w:t xml:space="preserve">        }</w:t>
+      </w:r>
+    </w:p>
+    <w:p>
+      <w:pPr>
+        <w:rPr>
+          <w:rFonts w:hint="eastAsia"/>
+        </w:rPr>
+      </w:pPr>
+      <w:r>
+        <w:tab/>
+      </w:r>
+      <w:r>
+        <w:rPr>
+          <w:rFonts w:hint="eastAsia"/>
+        </w:rPr>
+        <w:t>这种</w:t>
+      </w:r>
+      <w:r>
+        <w:t>方式的问题是如果打算生</w:t>
+      </w:r>
+      <w:r>
+        <w:rPr>
+          <w:rFonts w:hint="eastAsia"/>
+        </w:rPr>
+        <w:t>HTML</w:t>
+      </w:r>
+      <w:r>
+        <w:rPr>
+          <w:rFonts w:hint="eastAsia"/>
+        </w:rPr>
+        <w:t>元素</w:t>
+      </w:r>
+      <w:r>
+        <w:t>，则会</w:t>
+      </w:r>
+      <w:r>
+        <w:rPr>
+          <w:rFonts w:hint="eastAsia"/>
+        </w:rPr>
+        <w:t>是</w:t>
+      </w:r>
+      <w:r>
+        <w:t>一个问题，如果只是显示内容，这样做还是很方便的。</w:t>
+      </w:r>
+    </w:p>
+    <w:p>
+      <w:pPr>
+        <w:jc w:val="center"/>
+      </w:pPr>
+      <w:r>
+        <w:rPr>
+          <w:noProof/>
+        </w:rPr>
+        <w:lastRenderedPageBreak/>
+        <w:drawing>
+          <wp:inline distT="0" distB="0" distL="0" distR="0" wp14:anchorId="0B2FC1BE" wp14:editId="3D292310">
+            <wp:extent cx="5274310" cy="2230120"/>
+            <wp:effectExtent l="0" t="0" r="2540" b="0"/>
+            <wp:docPr id="4" name="图片 4"/>
+            <wp:cNvGraphicFramePr>
+              <a:graphicFrameLocks xmlns:a="http://schemas.openxmlformats.org/drawingml/2006/main" noChangeAspect="1"/>
+            </wp:cNvGraphicFramePr>
+            <a:graphic xmlns:a="http://schemas.openxmlformats.org/drawingml/2006/main">
+              <a:graphicData uri="http://schemas.openxmlformats.org/drawingml/2006/picture">
+                <pic:pic xmlns:pic="http://schemas.openxmlformats.org/drawingml/2006/picture">
+                  <pic:nvPicPr>
+                    <pic:cNvPr id="1" name=""/>
+                    <pic:cNvPicPr/>
+                  </pic:nvPicPr>
+                  <pic:blipFill>
+                    <a:blip r:embed="rId8"/>
+                    <a:stretch>
+                      <a:fillRect/>
+                    </a:stretch>
+                  </pic:blipFill>
+                  <pic:spPr>
+                    <a:xfrm>
+                      <a:off x="0" y="0"/>
+                      <a:ext cx="5274310" cy="2230120"/>
+                    </a:xfrm>
+                    <a:prstGeom prst="rect">
+                      <a:avLst/>
+                    </a:prstGeom>
+                  </pic:spPr>
+                </pic:pic>
+              </a:graphicData>
+            </a:graphic>
+          </wp:inline>
+        </w:drawing>
+      </w:r>
+    </w:p>
+    <w:p>
+      <w:pPr>
+        <w:rPr>
+          <w:rFonts w:hint="eastAsia"/>
+        </w:rPr>
+      </w:pPr>
+      <w:r>
+        <w:tab/>
+      </w:r>
+      <w:r>
+        <w:rPr>
+          <w:rFonts w:hint="eastAsia"/>
+        </w:rPr>
+        <w:t>从</w:t>
+      </w:r>
+      <w:r>
+        <w:t>上面的截图可以看到，我们不需要对</w:t>
+      </w:r>
+      <w:r>
+        <w:t>p</w:t>
+      </w:r>
+      <w:r>
+        <w:t>元素也做这种处理，这样就不太</w:t>
+      </w:r>
+      <w:r>
+        <w:rPr>
+          <w:rFonts w:hint="eastAsia"/>
+        </w:rPr>
+        <w:t>友好</w:t>
+      </w:r>
+      <w:r>
+        <w:t>了。我们</w:t>
+      </w:r>
+      <w:r>
+        <w:rPr>
+          <w:rFonts w:hint="eastAsia"/>
+        </w:rPr>
+        <w:t>可以</w:t>
+      </w:r>
+      <w:r>
+        <w:t>通过有选择</w:t>
+      </w:r>
+      <w:r>
+        <w:rPr>
+          <w:rFonts w:hint="eastAsia"/>
+        </w:rPr>
+        <w:t>地</w:t>
+      </w:r>
+      <w:r>
+        <w:t>对数据值</w:t>
+      </w:r>
+      <w:r>
+        <w:rPr>
+          <w:rFonts w:hint="eastAsia"/>
+        </w:rPr>
+        <w:t>进行</w:t>
+      </w:r>
+      <w:r>
+        <w:t>编码，这就需要用到第二种方法</w:t>
+      </w:r>
+      <w:r>
+        <w:rPr>
+          <w:rFonts w:hint="eastAsia"/>
+        </w:rPr>
+        <w:t>了</w:t>
+      </w:r>
+      <w:r>
+        <w:rPr>
+          <w:rFonts w:hint="eastAsia"/>
+        </w:rPr>
+        <w:t>——</w:t>
+      </w:r>
+      <w:r>
+        <w:t>选择性的编码</w:t>
+      </w:r>
+      <w:r>
+        <w:rPr>
+          <w:rFonts w:hint="eastAsia"/>
+        </w:rPr>
+        <w:t>：</w:t>
+      </w:r>
+    </w:p>
+    <w:p>
+      <w:pPr>
+        <w:autoSpaceDE w:val="0"/>
+        <w:autoSpaceDN w:val="0"/>
+        <w:adjustRightInd w:val="0"/>
+        <w:jc w:val="left"/>
+        <w:rPr>
+          <w:rFonts w:ascii="Consolas" w:hAnsi="Consolas" w:cs="Consolas"/>
+          <w:color w:val="DCDCDC"/>
+          <w:kern w:val="0"/>
+          <w:szCs w:val="28"/>
+          <w:highlight w:val="black"/>
+        </w:rPr>
+      </w:pPr>
+      <w:r>
+        <w:rPr>
+          <w:rFonts w:ascii="Consolas" w:hAnsi="Consolas" w:cs="Consolas"/>
+          <w:color w:val="DCDCDC"/>
+          <w:kern w:val="0"/>
+          <w:szCs w:val="28"/>
+          <w:highlight w:val="black"/>
+        </w:rPr>
+        <w:t xml:space="preserve">        </w:t>
+      </w:r>
+      <w:r>
+        <w:rPr>
+          <w:rFonts w:ascii="Consolas" w:hAnsi="Consolas" w:cs="Consolas"/>
+          <w:color w:val="57A64A"/>
+          <w:kern w:val="0"/>
+          <w:szCs w:val="28"/>
+          <w:highlight w:val="black"/>
+        </w:rPr>
+        <w:t>/// &lt;summary&gt;</w:t>
+      </w:r>
+    </w:p>
+    <w:p>
+      <w:pPr>
+        <w:autoSpaceDE w:val="0"/>
+        <w:autoSpaceDN w:val="0"/>
+        <w:adjustRightInd w:val="0"/>
+        <w:jc w:val="left"/>
+        <w:rPr>
+          <w:rFonts w:ascii="Consolas" w:hAnsi="Consolas" w:cs="Consolas"/>
+          <w:color w:val="DCDCDC"/>
+          <w:kern w:val="0"/>
+          <w:szCs w:val="28"/>
+          <w:highlight w:val="black"/>
+        </w:rPr>
+      </w:pPr>
+      <w:r>
+        <w:rPr>
+          <w:rFonts w:ascii="Consolas" w:hAnsi="Consolas" w:cs="Consolas"/>
+          <w:color w:val="DCDCDC"/>
+          <w:kern w:val="0"/>
+          <w:szCs w:val="28"/>
+          <w:highlight w:val="black"/>
+        </w:rPr>
+        <w:t xml:space="preserve">        </w:t>
+      </w:r>
+      <w:r>
+        <w:rPr>
+          <w:rFonts w:ascii="Consolas" w:hAnsi="Consolas" w:cs="Consolas"/>
+          <w:color w:val="57A64A"/>
+          <w:kern w:val="0"/>
+          <w:szCs w:val="28"/>
+          <w:highlight w:val="black"/>
+        </w:rPr>
+        <w:t xml:space="preserve">/// </w:t>
+      </w:r>
+      <w:r>
+        <w:rPr>
+          <w:rFonts w:ascii="Consolas" w:hAnsi="Consolas" w:cs="Consolas"/>
+          <w:color w:val="57A64A"/>
+          <w:kern w:val="0"/>
+          <w:szCs w:val="28"/>
+          <w:highlight w:val="black"/>
+        </w:rPr>
+        <w:t>使用</w:t>
+      </w:r>
+      <w:r>
+        <w:rPr>
+          <w:rFonts w:ascii="Consolas" w:hAnsi="Consolas" w:cs="Consolas"/>
+          <w:color w:val="57A64A"/>
+          <w:kern w:val="0"/>
+          <w:szCs w:val="28"/>
+          <w:highlight w:val="black"/>
+        </w:rPr>
+        <w:t xml:space="preserve"> Encode </w:t>
+      </w:r>
+      <w:r>
+        <w:rPr>
+          <w:rFonts w:ascii="Consolas" w:hAnsi="Consolas" w:cs="Consolas"/>
+          <w:color w:val="57A64A"/>
+          <w:kern w:val="0"/>
+          <w:szCs w:val="28"/>
+          <w:highlight w:val="black"/>
+        </w:rPr>
+        <w:t>实例方法解决字符串编码问题</w:t>
+      </w:r>
+    </w:p>
+    <w:p>
+      <w:pPr>
+        <w:autoSpaceDE w:val="0"/>
+        <w:autoSpaceDN w:val="0"/>
+        <w:adjustRightInd w:val="0"/>
+        <w:jc w:val="left"/>
+        <w:rPr>
+          <w:rFonts w:ascii="Consolas" w:hAnsi="Consolas" w:cs="Consolas"/>
+          <w:color w:val="DCDCDC"/>
+          <w:kern w:val="0"/>
+          <w:szCs w:val="28"/>
+          <w:highlight w:val="black"/>
+        </w:rPr>
+      </w:pPr>
+      <w:r>
+        <w:rPr>
+          <w:rFonts w:ascii="Consolas" w:hAnsi="Consolas" w:cs="Consolas"/>
+          <w:color w:val="DCDCDC"/>
+          <w:kern w:val="0"/>
+          <w:szCs w:val="28"/>
+          <w:highlight w:val="black"/>
+        </w:rPr>
+        <w:t xml:space="preserve">        </w:t>
+      </w:r>
+      <w:r>
+        <w:rPr>
+          <w:rFonts w:ascii="Consolas" w:hAnsi="Consolas" w:cs="Consolas"/>
+          <w:color w:val="57A64A"/>
+          <w:kern w:val="0"/>
+          <w:szCs w:val="28"/>
+          <w:highlight w:val="black"/>
+        </w:rPr>
+        <w:t>/// &lt;/summary&gt;</w:t>
+      </w:r>
+    </w:p>
+    <w:p>
+      <w:pPr>
+        <w:autoSpaceDE w:val="0"/>
+        <w:autoSpaceDN w:val="0"/>
+        <w:adjustRightInd w:val="0"/>
+        <w:jc w:val="left"/>
+        <w:rPr>
+          <w:rFonts w:ascii="Consolas" w:hAnsi="Consolas" w:cs="Consolas"/>
+          <w:color w:val="DCDCDC"/>
+          <w:kern w:val="0"/>
+          <w:szCs w:val="28"/>
+          <w:highlight w:val="black"/>
+        </w:rPr>
+      </w:pPr>
+      <w:r>
+        <w:rPr>
+          <w:rFonts w:ascii="Consolas" w:hAnsi="Consolas" w:cs="Consolas"/>
+          <w:color w:val="DCDCDC"/>
+          <w:kern w:val="0"/>
+          <w:szCs w:val="28"/>
+          <w:highlight w:val="black"/>
+        </w:rPr>
+        <w:t xml:space="preserve">        </w:t>
+      </w:r>
+      <w:r>
+        <w:rPr>
+          <w:rFonts w:ascii="Consolas" w:hAnsi="Consolas" w:cs="Consolas"/>
+          <w:color w:val="57A64A"/>
+          <w:kern w:val="0"/>
+          <w:szCs w:val="28"/>
+          <w:highlight w:val="black"/>
+        </w:rPr>
+        <w:t>/// &lt;</w:t>
+      </w:r>
+      <w:proofErr w:type="spellStart"/>
+      <w:r>
+        <w:rPr>
+          <w:rFonts w:ascii="Consolas" w:hAnsi="Consolas" w:cs="Consolas"/>
+          <w:color w:val="57A64A"/>
+          <w:kern w:val="0"/>
+          <w:szCs w:val="28"/>
+          <w:highlight w:val="black"/>
+        </w:rPr>
+        <w:t>param</w:t>
+      </w:r>
+      <w:proofErr w:type="spellEnd"/>
+      <w:r>
+        <w:rPr>
+          <w:rFonts w:ascii="Consolas" w:hAnsi="Consolas" w:cs="Consolas"/>
+          <w:color w:val="57A64A"/>
+          <w:kern w:val="0"/>
+          <w:szCs w:val="28"/>
+          <w:highlight w:val="black"/>
+        </w:rPr>
+        <w:t xml:space="preserve"> name=</w:t>
+      </w:r>
+      <w:r>
+        <w:rPr>
+          <w:rFonts w:ascii="Consolas" w:hAnsi="Consolas" w:cs="Consolas"/>
+          <w:color w:val="C8C8C8"/>
+          <w:kern w:val="0"/>
+          <w:szCs w:val="28"/>
+          <w:highlight w:val="black"/>
+        </w:rPr>
+        <w:t>"html"</w:t>
+      </w:r>
+      <w:r>
+        <w:rPr>
+          <w:rFonts w:ascii="Consolas" w:hAnsi="Consolas" w:cs="Consolas"/>
+          <w:color w:val="57A64A"/>
+          <w:kern w:val="0"/>
+          <w:szCs w:val="28"/>
+          <w:highlight w:val="black"/>
+        </w:rPr>
+        <w:t>&gt;&lt;/</w:t>
+      </w:r>
+      <w:proofErr w:type="spellStart"/>
+      <w:r>
+        <w:rPr>
+          <w:rFonts w:ascii="Consolas" w:hAnsi="Consolas" w:cs="Consolas"/>
+          <w:color w:val="57A64A"/>
+          <w:kern w:val="0"/>
+          <w:szCs w:val="28"/>
+          <w:highlight w:val="black"/>
+        </w:rPr>
+        <w:t>param</w:t>
+      </w:r>
+      <w:proofErr w:type="spellEnd"/>
+      <w:r>
+        <w:rPr>
+          <w:rFonts w:ascii="Consolas" w:hAnsi="Consolas" w:cs="Consolas"/>
+          <w:color w:val="57A64A"/>
+          <w:kern w:val="0"/>
+          <w:szCs w:val="28"/>
+          <w:highlight w:val="black"/>
+        </w:rPr>
+        <w:t>&gt;</w:t>
+      </w:r>
+    </w:p>
+    <w:p>
+      <w:pPr>
+        <w:autoSpaceDE w:val="0"/>
+        <w:autoSpaceDN w:val="0"/>
+        <w:adjustRightInd w:val="0"/>
+        <w:jc w:val="left"/>
+        <w:rPr>
+          <w:rFonts w:ascii="Consolas" w:hAnsi="Consolas" w:cs="Consolas"/>
+          <w:color w:val="DCDCDC"/>
+          <w:kern w:val="0"/>
+          <w:szCs w:val="28"/>
+          <w:highlight w:val="black"/>
+        </w:rPr>
+      </w:pPr>
+      <w:r>
+        <w:rPr>
+          <w:rFonts w:ascii="Consolas" w:hAnsi="Consolas" w:cs="Consolas"/>
+          <w:color w:val="DCDCDC"/>
+          <w:kern w:val="0"/>
+          <w:szCs w:val="28"/>
+          <w:highlight w:val="black"/>
+        </w:rPr>
+        <w:t xml:space="preserve">        </w:t>
+      </w:r>
+      <w:r>
+        <w:rPr>
+          <w:rFonts w:ascii="Consolas" w:hAnsi="Consolas" w:cs="Consolas"/>
+          <w:color w:val="57A64A"/>
+          <w:kern w:val="0"/>
+          <w:szCs w:val="28"/>
+          <w:highlight w:val="black"/>
+        </w:rPr>
+        <w:t>/// &lt;</w:t>
+      </w:r>
+      <w:proofErr w:type="spellStart"/>
+      <w:r>
+        <w:rPr>
+          <w:rFonts w:ascii="Consolas" w:hAnsi="Consolas" w:cs="Consolas"/>
+          <w:color w:val="57A64A"/>
+          <w:kern w:val="0"/>
+          <w:szCs w:val="28"/>
+          <w:highlight w:val="black"/>
+        </w:rPr>
+        <w:t>param</w:t>
+      </w:r>
+      <w:proofErr w:type="spellEnd"/>
+      <w:r>
+        <w:rPr>
+          <w:rFonts w:ascii="Consolas" w:hAnsi="Consolas" w:cs="Consolas"/>
+          <w:color w:val="57A64A"/>
+          <w:kern w:val="0"/>
+          <w:szCs w:val="28"/>
+          <w:highlight w:val="black"/>
+        </w:rPr>
+        <w:t xml:space="preserve"> name=</w:t>
+      </w:r>
+      <w:r>
+        <w:rPr>
+          <w:rFonts w:ascii="Consolas" w:hAnsi="Consolas" w:cs="Consolas"/>
+          <w:color w:val="C8C8C8"/>
+          <w:kern w:val="0"/>
+          <w:szCs w:val="28"/>
+          <w:highlight w:val="black"/>
+        </w:rPr>
+        <w:t>"</w:t>
+      </w:r>
+      <w:proofErr w:type="spellStart"/>
+      <w:r>
+        <w:rPr>
+          <w:rFonts w:ascii="Consolas" w:hAnsi="Consolas" w:cs="Consolas"/>
+          <w:color w:val="C8C8C8"/>
+          <w:kern w:val="0"/>
+          <w:szCs w:val="28"/>
+          <w:highlight w:val="black"/>
+        </w:rPr>
+        <w:t>msg</w:t>
+      </w:r>
+      <w:proofErr w:type="spellEnd"/>
+      <w:r>
+        <w:rPr>
+          <w:rFonts w:ascii="Consolas" w:hAnsi="Consolas" w:cs="Consolas"/>
+          <w:color w:val="C8C8C8"/>
+          <w:kern w:val="0"/>
+          <w:szCs w:val="28"/>
+          <w:highlight w:val="black"/>
+        </w:rPr>
+        <w:t>"</w:t>
+      </w:r>
+      <w:r>
+        <w:rPr>
+          <w:rFonts w:ascii="Consolas" w:hAnsi="Consolas" w:cs="Consolas"/>
+          <w:color w:val="57A64A"/>
+          <w:kern w:val="0"/>
+          <w:szCs w:val="28"/>
+          <w:highlight w:val="black"/>
+        </w:rPr>
+        <w:t>&gt;&lt;/</w:t>
+      </w:r>
+      <w:proofErr w:type="spellStart"/>
+      <w:r>
+        <w:rPr>
+          <w:rFonts w:ascii="Consolas" w:hAnsi="Consolas" w:cs="Consolas"/>
+          <w:color w:val="57A64A"/>
+          <w:kern w:val="0"/>
+          <w:szCs w:val="28"/>
+          <w:highlight w:val="black"/>
+        </w:rPr>
+        <w:t>param</w:t>
+      </w:r>
+      <w:proofErr w:type="spellEnd"/>
+      <w:r>
+        <w:rPr>
+          <w:rFonts w:ascii="Consolas" w:hAnsi="Consolas" w:cs="Consolas"/>
+          <w:color w:val="57A64A"/>
+          <w:kern w:val="0"/>
+          <w:szCs w:val="28"/>
+          <w:highlight w:val="black"/>
+        </w:rPr>
+        <w:t>&gt;</w:t>
+      </w:r>
+    </w:p>
+    <w:p>
+      <w:pPr>
+        <w:autoSpaceDE w:val="0"/>
+        <w:autoSpaceDN w:val="0"/>
+        <w:adjustRightInd w:val="0"/>
+        <w:jc w:val="left"/>
+        <w:rPr>
+          <w:rFonts w:ascii="Consolas" w:hAnsi="Consolas" w:cs="Consolas"/>
+          <w:color w:val="DCDCDC"/>
+          <w:kern w:val="0"/>
+          <w:szCs w:val="28"/>
+          <w:highlight w:val="black"/>
+        </w:rPr>
+      </w:pPr>
+      <w:r>
+        <w:rPr>
+          <w:rFonts w:ascii="Consolas" w:hAnsi="Consolas" w:cs="Consolas"/>
+          <w:color w:val="DCDCDC"/>
+          <w:kern w:val="0"/>
+          <w:szCs w:val="28"/>
+          <w:highlight w:val="black"/>
+        </w:rPr>
+        <w:t xml:space="preserve">        </w:t>
+      </w:r>
+      <w:r>
+        <w:rPr>
+          <w:rFonts w:ascii="Consolas" w:hAnsi="Consolas" w:cs="Consolas"/>
+          <w:color w:val="57A64A"/>
+          <w:kern w:val="0"/>
+          <w:szCs w:val="28"/>
+          <w:highlight w:val="black"/>
+        </w:rPr>
+        <w:t>/// &lt;returns&gt;&lt;/returns&gt;</w:t>
+      </w:r>
+    </w:p>
+    <w:p>
+      <w:pPr>
+        <w:autoSpaceDE w:val="0"/>
+        <w:autoSpaceDN w:val="0"/>
+        <w:adjustRightInd w:val="0"/>
+        <w:jc w:val="left"/>
+        <w:rPr>
+          <w:rFonts w:ascii="Consolas" w:hAnsi="Consolas" w:cs="Consolas"/>
+          <w:color w:val="DCDCDC"/>
+          <w:kern w:val="0"/>
+          <w:szCs w:val="28"/>
+          <w:highlight w:val="black"/>
+        </w:rPr>
+      </w:pPr>
+      <w:r>
+        <w:rPr>
+          <w:rFonts w:ascii="Consolas" w:hAnsi="Consolas" w:cs="Consolas"/>
+          <w:color w:val="DCDCDC"/>
+          <w:kern w:val="0"/>
+          <w:szCs w:val="28"/>
+          <w:highlight w:val="black"/>
+        </w:rPr>
+        <w:t xml:space="preserve">        </w:t>
+      </w:r>
+      <w:proofErr w:type="gramStart"/>
+      <w:r>
+        <w:rPr>
+          <w:rFonts w:ascii="Consolas" w:hAnsi="Consolas" w:cs="Consolas"/>
+          <w:color w:val="569CD6"/>
+          <w:kern w:val="0"/>
+          <w:szCs w:val="28"/>
+          <w:highlight w:val="black"/>
+        </w:rPr>
+        <w:t>public</w:t>
+      </w:r>
+      <w:proofErr w:type="gramEnd"/>
+      <w:r>
+        <w:rPr>
+          <w:rFonts w:ascii="Consolas" w:hAnsi="Consolas" w:cs="Consolas"/>
+          <w:color w:val="DCDCDC"/>
+          <w:kern w:val="0"/>
+          <w:szCs w:val="28"/>
+          <w:highlight w:val="black"/>
+        </w:rPr>
+        <w:t xml:space="preserve"> </w:t>
+      </w:r>
+      <w:r>
+        <w:rPr>
+          <w:rFonts w:ascii="Consolas" w:hAnsi="Consolas" w:cs="Consolas"/>
+          <w:color w:val="569CD6"/>
+          <w:kern w:val="0"/>
+          <w:szCs w:val="28"/>
+          <w:highlight w:val="black"/>
+        </w:rPr>
+        <w:t>static</w:t>
+      </w:r>
+      <w:r>
+        <w:rPr>
+          <w:rFonts w:ascii="Consolas" w:hAnsi="Consolas" w:cs="Consolas"/>
+          <w:color w:val="DCDCDC"/>
+          <w:kern w:val="0"/>
+          <w:szCs w:val="28"/>
+          <w:highlight w:val="black"/>
+        </w:rPr>
+        <w:t xml:space="preserve"> </w:t>
+      </w:r>
+      <w:proofErr w:type="spellStart"/>
+      <w:r>
+        <w:rPr>
+          <w:rFonts w:ascii="Consolas" w:hAnsi="Consolas" w:cs="Consolas"/>
+          <w:b/>
+          <w:color w:val="4EC9B0"/>
+          <w:kern w:val="0"/>
+          <w:szCs w:val="28"/>
+          <w:highlight w:val="black"/>
+        </w:rPr>
+        <w:t>MvcHtmlString</w:t>
+      </w:r>
+      <w:proofErr w:type="spellEnd"/>
+      <w:r>
+        <w:rPr>
+          <w:rFonts w:ascii="Consolas" w:hAnsi="Consolas" w:cs="Consolas"/>
+          <w:color w:val="DCDCDC"/>
+          <w:kern w:val="0"/>
+          <w:szCs w:val="28"/>
+          <w:highlight w:val="black"/>
+        </w:rPr>
+        <w:t xml:space="preserve"> </w:t>
+      </w:r>
+      <w:proofErr w:type="spellStart"/>
+      <w:r>
+        <w:rPr>
+          <w:rFonts w:ascii="Consolas" w:hAnsi="Consolas" w:cs="Consolas"/>
+          <w:color w:val="DCDCDC"/>
+          <w:kern w:val="0"/>
+          <w:szCs w:val="28"/>
+          <w:highlight w:val="black"/>
+        </w:rPr>
+        <w:t>DisplayMessage</w:t>
+      </w:r>
+      <w:proofErr w:type="spellEnd"/>
+      <w:r>
+        <w:rPr>
+          <w:rFonts w:ascii="Consolas" w:hAnsi="Consolas" w:cs="Consolas"/>
+          <w:color w:val="DCDCDC"/>
+          <w:kern w:val="0"/>
+          <w:szCs w:val="28"/>
+          <w:highlight w:val="black"/>
+        </w:rPr>
+        <w:t>(</w:t>
+      </w:r>
+      <w:r>
+        <w:rPr>
+          <w:rFonts w:ascii="Consolas" w:hAnsi="Consolas" w:cs="Consolas"/>
+          <w:color w:val="569CD6"/>
+          <w:kern w:val="0"/>
+          <w:szCs w:val="28"/>
+          <w:highlight w:val="black"/>
+        </w:rPr>
+        <w:t>this</w:t>
+      </w:r>
+      <w:r>
+        <w:rPr>
+          <w:rFonts w:ascii="Consolas" w:hAnsi="Consolas" w:cs="Consolas"/>
+          <w:color w:val="DCDCDC"/>
+          <w:kern w:val="0"/>
+          <w:szCs w:val="28"/>
+          <w:highlight w:val="black"/>
+        </w:rPr>
+        <w:t xml:space="preserve"> </w:t>
+      </w:r>
+      <w:proofErr w:type="spellStart"/>
+      <w:r>
+        <w:rPr>
+          <w:rFonts w:ascii="Consolas" w:hAnsi="Consolas" w:cs="Consolas"/>
+          <w:color w:val="4EC9B0"/>
+          <w:kern w:val="0"/>
+          <w:szCs w:val="28"/>
+          <w:highlight w:val="black"/>
+        </w:rPr>
+        <w:t>HtmlHelper</w:t>
+      </w:r>
+      <w:proofErr w:type="spellEnd"/>
+      <w:r>
+        <w:rPr>
+          <w:rFonts w:ascii="Consolas" w:hAnsi="Consolas" w:cs="Consolas"/>
+          <w:color w:val="DCDCDC"/>
+          <w:kern w:val="0"/>
+          <w:szCs w:val="28"/>
+          <w:highlight w:val="black"/>
+        </w:rPr>
+        <w:t xml:space="preserve"> html, </w:t>
+      </w:r>
+      <w:r>
+        <w:rPr>
+          <w:rFonts w:ascii="Consolas" w:hAnsi="Consolas" w:cs="Consolas"/>
+          <w:color w:val="569CD6"/>
+          <w:kern w:val="0"/>
+          <w:szCs w:val="28"/>
+          <w:highlight w:val="black"/>
+        </w:rPr>
+        <w:t>string</w:t>
+      </w:r>
+      <w:r>
+        <w:rPr>
+          <w:rFonts w:ascii="Consolas" w:hAnsi="Consolas" w:cs="Consolas"/>
+          <w:color w:val="DCDCDC"/>
+          <w:kern w:val="0"/>
+          <w:szCs w:val="28"/>
+          <w:highlight w:val="black"/>
+        </w:rPr>
+        <w:t xml:space="preserve"> </w:t>
+      </w:r>
+      <w:proofErr w:type="spellStart"/>
+      <w:r>
+        <w:rPr>
+          <w:rFonts w:ascii="Consolas" w:hAnsi="Consolas" w:cs="Consolas"/>
+          <w:color w:val="DCDCDC"/>
+          <w:kern w:val="0"/>
+          <w:szCs w:val="28"/>
+          <w:highlight w:val="black"/>
+        </w:rPr>
+        <w:t>msg</w:t>
+      </w:r>
+      <w:proofErr w:type="spellEnd"/>
+      <w:r>
+        <w:rPr>
+          <w:rFonts w:ascii="Consolas" w:hAnsi="Consolas" w:cs="Consolas"/>
+          <w:color w:val="DCDCDC"/>
+          <w:kern w:val="0"/>
+          <w:szCs w:val="28"/>
+          <w:highlight w:val="black"/>
+        </w:rPr>
+        <w:t>)</w:t>
+      </w:r>
+    </w:p>
+    <w:p>
+      <w:pPr>
+        <w:autoSpaceDE w:val="0"/>
+        <w:autoSpaceDN w:val="0"/>
+        <w:adjustRightInd w:val="0"/>
+        <w:jc w:val="left"/>
+        <w:rPr>
+          <w:rFonts w:ascii="Consolas" w:hAnsi="Consolas" w:cs="Consolas"/>
+          <w:color w:val="DCDCDC"/>
+          <w:kern w:val="0"/>
+          <w:szCs w:val="28"/>
+          <w:highlight w:val="black"/>
+        </w:rPr>
+      </w:pPr>
+      <w:r>
+        <w:rPr>
+          <w:rFonts w:ascii="Consolas" w:hAnsi="Consolas" w:cs="Consolas"/>
+          <w:color w:val="DCDCDC"/>
+          <w:kern w:val="0"/>
+          <w:szCs w:val="28"/>
+          <w:highlight w:val="black"/>
+        </w:rPr>
+        <w:t xml:space="preserve">        {</w:t>
+      </w:r>
+    </w:p>
+    <w:p>
+      <w:pPr>
+        <w:autoSpaceDE w:val="0"/>
+        <w:autoSpaceDN w:val="0"/>
+        <w:adjustRightInd w:val="0"/>
+        <w:jc w:val="left"/>
+        <w:rPr>
+          <w:rFonts w:ascii="Consolas" w:hAnsi="Consolas" w:cs="Consolas"/>
+          <w:b/>
+          <w:color w:val="DCDCDC"/>
+          <w:kern w:val="0"/>
+          <w:szCs w:val="28"/>
+          <w:highlight w:val="black"/>
+        </w:rPr>
+      </w:pPr>
+      <w:r>
+        <w:rPr>
+          <w:rFonts w:ascii="Consolas" w:hAnsi="Consolas" w:cs="Consolas"/>
+          <w:color w:val="DCDCDC"/>
+          <w:kern w:val="0"/>
+          <w:szCs w:val="28"/>
+          <w:highlight w:val="black"/>
+        </w:rPr>
+        <w:t xml:space="preserve">            </w:t>
+      </w:r>
+      <w:proofErr w:type="gramStart"/>
+      <w:r>
+        <w:rPr>
+          <w:rFonts w:ascii="Consolas" w:hAnsi="Consolas" w:cs="Consolas"/>
+          <w:b/>
+          <w:color w:val="569CD6"/>
+          <w:kern w:val="0"/>
+          <w:szCs w:val="28"/>
+          <w:highlight w:val="black"/>
+        </w:rPr>
+        <w:t>string</w:t>
+      </w:r>
+      <w:proofErr w:type="gramEnd"/>
+      <w:r>
+        <w:rPr>
+          <w:rFonts w:ascii="Consolas" w:hAnsi="Consolas" w:cs="Consolas"/>
+          <w:b/>
+          <w:color w:val="DCDCDC"/>
+          <w:kern w:val="0"/>
+          <w:szCs w:val="28"/>
+          <w:highlight w:val="black"/>
+        </w:rPr>
+        <w:t xml:space="preserve"> </w:t>
+      </w:r>
+      <w:proofErr w:type="spellStart"/>
+      <w:r>
+        <w:rPr>
+          <w:rFonts w:ascii="Consolas" w:hAnsi="Consolas" w:cs="Consolas"/>
+          <w:b/>
+          <w:color w:val="DCDCDC"/>
+          <w:kern w:val="0"/>
+          <w:szCs w:val="28"/>
+          <w:highlight w:val="black"/>
+        </w:rPr>
+        <w:t>encodeMessage</w:t>
+      </w:r>
+      <w:proofErr w:type="spellEnd"/>
+      <w:r>
+        <w:rPr>
+          <w:rFonts w:ascii="Consolas" w:hAnsi="Consolas" w:cs="Consolas"/>
+          <w:b/>
+          <w:color w:val="DCDCDC"/>
+          <w:kern w:val="0"/>
+          <w:szCs w:val="28"/>
+          <w:highlight w:val="black"/>
+        </w:rPr>
+        <w:t xml:space="preserve"> </w:t>
+      </w:r>
+      <w:r>
+        <w:rPr>
+          <w:rFonts w:ascii="Consolas" w:hAnsi="Consolas" w:cs="Consolas"/>
+          <w:b/>
+          <w:color w:val="B4B4B4"/>
+          <w:kern w:val="0"/>
+          <w:szCs w:val="28"/>
+          <w:highlight w:val="black"/>
+        </w:rPr>
+        <w:t>=</w:t>
+      </w:r>
+      <w:r>
+        <w:rPr>
+          <w:rFonts w:ascii="Consolas" w:hAnsi="Consolas" w:cs="Consolas"/>
+          <w:b/>
+          <w:color w:val="DCDCDC"/>
+          <w:kern w:val="0"/>
+          <w:szCs w:val="28"/>
+          <w:highlight w:val="black"/>
+        </w:rPr>
+        <w:t xml:space="preserve"> </w:t>
+      </w:r>
+      <w:proofErr w:type="spellStart"/>
+      <w:r>
+        <w:rPr>
+          <w:rFonts w:ascii="Consolas" w:hAnsi="Consolas" w:cs="Consolas"/>
+          <w:b/>
+          <w:color w:val="DCDCDC"/>
+          <w:kern w:val="0"/>
+          <w:szCs w:val="28"/>
+          <w:highlight w:val="black"/>
+        </w:rPr>
+        <w:t>html</w:t>
+      </w:r>
+      <w:r>
+        <w:rPr>
+          <w:rFonts w:ascii="Consolas" w:hAnsi="Consolas" w:cs="Consolas"/>
+          <w:b/>
+          <w:color w:val="B4B4B4"/>
+          <w:kern w:val="0"/>
+          <w:szCs w:val="28"/>
+          <w:highlight w:val="black"/>
+        </w:rPr>
+        <w:t>.</w:t>
+      </w:r>
+      <w:r>
+        <w:rPr>
+          <w:rFonts w:ascii="Consolas" w:hAnsi="Consolas" w:cs="Consolas"/>
+          <w:b/>
+          <w:color w:val="DCDCDC"/>
+          <w:kern w:val="0"/>
+          <w:szCs w:val="28"/>
+          <w:highlight w:val="black"/>
+        </w:rPr>
+        <w:t>Encode</w:t>
+      </w:r>
+      <w:proofErr w:type="spellEnd"/>
+      <w:r>
+        <w:rPr>
+          <w:rFonts w:ascii="Consolas" w:hAnsi="Consolas" w:cs="Consolas"/>
+          <w:b/>
+          <w:color w:val="DCDCDC"/>
+          <w:kern w:val="0"/>
+          <w:szCs w:val="28"/>
+          <w:highlight w:val="black"/>
+        </w:rPr>
+        <w:t>(</w:t>
+      </w:r>
+      <w:proofErr w:type="spellStart"/>
+      <w:r>
+        <w:rPr>
+          <w:rFonts w:ascii="Consolas" w:hAnsi="Consolas" w:cs="Consolas"/>
+          <w:b/>
+          <w:color w:val="DCDCDC"/>
+          <w:kern w:val="0"/>
+          <w:szCs w:val="28"/>
+          <w:highlight w:val="black"/>
+        </w:rPr>
+        <w:t>msg</w:t>
+      </w:r>
+      <w:proofErr w:type="spellEnd"/>
+      <w:r>
+        <w:rPr>
+          <w:rFonts w:ascii="Consolas" w:hAnsi="Consolas" w:cs="Consolas"/>
+          <w:b/>
+          <w:color w:val="DCDCDC"/>
+          <w:kern w:val="0"/>
+          <w:szCs w:val="28"/>
+          <w:highlight w:val="black"/>
+        </w:rPr>
+        <w:t>);</w:t>
+      </w:r>
+    </w:p>
+    <w:p>
+      <w:pPr>
+        <w:autoSpaceDE w:val="0"/>
+        <w:autoSpaceDN w:val="0"/>
+        <w:adjustRightInd w:val="0"/>
+        <w:jc w:val="left"/>
+        <w:rPr>
+          <w:rFonts w:ascii="Consolas" w:hAnsi="Consolas" w:cs="Consolas"/>
+          <w:color w:val="DCDCDC"/>
+          <w:kern w:val="0"/>
+          <w:szCs w:val="28"/>
+          <w:highlight w:val="black"/>
+        </w:rPr>
+      </w:pPr>
+      <w:r>
+        <w:rPr>
+          <w:rFonts w:ascii="Consolas" w:hAnsi="Consolas" w:cs="Consolas"/>
+          <w:color w:val="DCDCDC"/>
+          <w:kern w:val="0"/>
+          <w:szCs w:val="28"/>
+          <w:highlight w:val="black"/>
+        </w:rPr>
+        <w:t xml:space="preserve">            </w:t>
+      </w:r>
+      <w:proofErr w:type="gramStart"/>
+      <w:r>
+        <w:rPr>
+          <w:rFonts w:ascii="Consolas" w:hAnsi="Consolas" w:cs="Consolas"/>
+          <w:color w:val="569CD6"/>
+          <w:kern w:val="0"/>
+          <w:szCs w:val="28"/>
+          <w:highlight w:val="black"/>
+        </w:rPr>
+        <w:t>string</w:t>
+      </w:r>
+      <w:proofErr w:type="gramEnd"/>
+      <w:r>
+        <w:rPr>
+          <w:rFonts w:ascii="Consolas" w:hAnsi="Consolas" w:cs="Consolas"/>
+          <w:color w:val="DCDCDC"/>
+          <w:kern w:val="0"/>
+          <w:szCs w:val="28"/>
+          <w:highlight w:val="black"/>
+        </w:rPr>
+        <w:t xml:space="preserve"> result </w:t>
+      </w:r>
+      <w:r>
+        <w:rPr>
+          <w:rFonts w:ascii="Consolas" w:hAnsi="Consolas" w:cs="Consolas"/>
+          <w:color w:val="B4B4B4"/>
+          <w:kern w:val="0"/>
+          <w:szCs w:val="28"/>
+          <w:highlight w:val="black"/>
+        </w:rPr>
+        <w:t>=</w:t>
+      </w:r>
+      <w:r>
+        <w:rPr>
+          <w:rFonts w:ascii="Consolas" w:hAnsi="Consolas" w:cs="Consolas"/>
+          <w:color w:val="DCDCDC"/>
+          <w:kern w:val="0"/>
+          <w:szCs w:val="28"/>
+          <w:highlight w:val="black"/>
+        </w:rPr>
+        <w:t xml:space="preserve"> </w:t>
+      </w:r>
+      <w:proofErr w:type="spellStart"/>
+      <w:r>
+        <w:rPr>
+          <w:rFonts w:ascii="Consolas" w:hAnsi="Consolas" w:cs="Consolas"/>
+          <w:color w:val="4EC9B0"/>
+          <w:kern w:val="0"/>
+          <w:szCs w:val="28"/>
+          <w:highlight w:val="black"/>
+        </w:rPr>
+        <w:t>String</w:t>
+      </w:r>
+      <w:r>
+        <w:rPr>
+          <w:rFonts w:ascii="Consolas" w:hAnsi="Consolas" w:cs="Consolas"/>
+          <w:color w:val="B4B4B4"/>
+          <w:kern w:val="0"/>
+          <w:szCs w:val="28"/>
+          <w:highlight w:val="black"/>
+        </w:rPr>
+        <w:t>.</w:t>
+      </w:r>
+      <w:r>
+        <w:rPr>
+          <w:rFonts w:ascii="Consolas" w:hAnsi="Consolas" w:cs="Consolas"/>
+          <w:color w:val="DCDCDC"/>
+          <w:kern w:val="0"/>
+          <w:szCs w:val="28"/>
+          <w:highlight w:val="black"/>
+        </w:rPr>
+        <w:t>Format</w:t>
+      </w:r>
+      <w:proofErr w:type="spellEnd"/>
+      <w:r>
+        <w:rPr>
+          <w:rFonts w:ascii="Consolas" w:hAnsi="Consolas" w:cs="Consolas"/>
+          <w:color w:val="DCDCDC"/>
+          <w:kern w:val="0"/>
+          <w:szCs w:val="28"/>
+          <w:highlight w:val="black"/>
+        </w:rPr>
+        <w:t>(</w:t>
+      </w:r>
+      <w:r>
+        <w:rPr>
+          <w:rFonts w:ascii="Consolas" w:hAnsi="Consolas" w:cs="Consolas"/>
+          <w:color w:val="D69D85"/>
+          <w:kern w:val="0"/>
+          <w:szCs w:val="28"/>
+          <w:highlight w:val="black"/>
+        </w:rPr>
+        <w:t>"This is the message: &lt;p&gt;{0}&lt;/p&gt;"</w:t>
+      </w:r>
+      <w:r>
+        <w:rPr>
+          <w:rFonts w:ascii="Consolas" w:hAnsi="Consolas" w:cs="Consolas"/>
+          <w:color w:val="DCDCDC"/>
+          <w:kern w:val="0"/>
+          <w:szCs w:val="28"/>
+          <w:highlight w:val="black"/>
+        </w:rPr>
+        <w:t xml:space="preserve">, </w:t>
+      </w:r>
+      <w:proofErr w:type="spellStart"/>
+      <w:r>
+        <w:rPr>
+          <w:rFonts w:ascii="Consolas" w:hAnsi="Consolas" w:cs="Consolas"/>
+          <w:b/>
+          <w:color w:val="DCDCDC"/>
+          <w:kern w:val="0"/>
+          <w:szCs w:val="28"/>
+          <w:highlight w:val="black"/>
+        </w:rPr>
+        <w:t>encodeMessage</w:t>
+      </w:r>
+      <w:proofErr w:type="spellEnd"/>
+      <w:r>
+        <w:rPr>
+          <w:rFonts w:ascii="Consolas" w:hAnsi="Consolas" w:cs="Consolas"/>
+          <w:color w:val="DCDCDC"/>
+          <w:kern w:val="0"/>
+          <w:szCs w:val="28"/>
+          <w:highlight w:val="black"/>
+        </w:rPr>
+        <w:t>);</w:t>
+      </w:r>
+    </w:p>
+    <w:p>
+      <w:pPr>
+        <w:autoSpaceDE w:val="0"/>
+        <w:autoSpaceDN w:val="0"/>
+        <w:adjustRightInd w:val="0"/>
+        <w:jc w:val="left"/>
+        <w:rPr>
+          <w:rFonts w:ascii="Consolas" w:hAnsi="Consolas" w:cs="Consolas"/>
+          <w:color w:val="DCDCDC"/>
+          <w:kern w:val="0"/>
+          <w:szCs w:val="28"/>
+          <w:highlight w:val="black"/>
+        </w:rPr>
+      </w:pPr>
+      <w:r>
+        <w:rPr>
+          <w:rFonts w:ascii="Consolas" w:hAnsi="Consolas" w:cs="Consolas"/>
+          <w:color w:val="DCDCDC"/>
+          <w:kern w:val="0"/>
+          <w:szCs w:val="28"/>
+          <w:highlight w:val="black"/>
+        </w:rPr>
+        <w:t xml:space="preserve">            </w:t>
+      </w:r>
+      <w:proofErr w:type="gramStart"/>
+      <w:r>
+        <w:rPr>
+          <w:rFonts w:ascii="Consolas" w:hAnsi="Consolas" w:cs="Consolas"/>
+          <w:color w:val="569CD6"/>
+          <w:kern w:val="0"/>
+          <w:szCs w:val="28"/>
+          <w:highlight w:val="black"/>
+        </w:rPr>
+        <w:t>return</w:t>
+      </w:r>
+      <w:proofErr w:type="gramEnd"/>
+      <w:r>
+        <w:rPr>
+          <w:rFonts w:ascii="Consolas" w:hAnsi="Consolas" w:cs="Consolas"/>
+          <w:color w:val="DCDCDC"/>
+          <w:kern w:val="0"/>
+          <w:szCs w:val="28"/>
+          <w:highlight w:val="black"/>
+        </w:rPr>
+        <w:t xml:space="preserve"> </w:t>
+      </w:r>
+      <w:r>
+        <w:rPr>
+          <w:rFonts w:ascii="Consolas" w:hAnsi="Consolas" w:cs="Consolas"/>
+          <w:color w:val="569CD6"/>
+          <w:kern w:val="0"/>
+          <w:szCs w:val="28"/>
+          <w:highlight w:val="black"/>
+        </w:rPr>
+        <w:t>new</w:t>
+      </w:r>
+      <w:r>
+        <w:rPr>
+          <w:rFonts w:ascii="Consolas" w:hAnsi="Consolas" w:cs="Consolas"/>
+          <w:color w:val="DCDCDC"/>
+          <w:kern w:val="0"/>
+          <w:szCs w:val="28"/>
+          <w:highlight w:val="black"/>
+        </w:rPr>
+        <w:t xml:space="preserve"> </w:t>
+      </w:r>
+      <w:proofErr w:type="spellStart"/>
+      <w:r>
+        <w:rPr>
+          <w:rFonts w:ascii="Consolas" w:hAnsi="Consolas" w:cs="Consolas"/>
+          <w:color w:val="4EC9B0"/>
+          <w:kern w:val="0"/>
+          <w:szCs w:val="28"/>
+          <w:highlight w:val="black"/>
+        </w:rPr>
+        <w:t>MvcHtmlString</w:t>
+      </w:r>
+      <w:proofErr w:type="spellEnd"/>
+      <w:r>
+        <w:rPr>
+          <w:rFonts w:ascii="Consolas" w:hAnsi="Consolas" w:cs="Consolas"/>
+          <w:color w:val="DCDCDC"/>
+          <w:kern w:val="0"/>
+          <w:szCs w:val="28"/>
+          <w:highlight w:val="black"/>
+        </w:rPr>
+        <w:t>(result);</w:t>
+      </w:r>
+    </w:p>
+    <w:p>
+      <w:pPr>
+        <w:rPr>
+          <w:sz w:val="16"/>
+        </w:rPr>
+      </w:pPr>
+      <w:r>
+        <w:rPr>
+          <w:rFonts w:ascii="Consolas" w:hAnsi="Consolas" w:cs="Consolas"/>
+          <w:color w:val="DCDCDC"/>
+          <w:kern w:val="0"/>
+          <w:szCs w:val="28"/>
+          <w:highlight w:val="black"/>
+        </w:rPr>
+        <w:t xml:space="preserve">        }</w:t>
+      </w:r>
+    </w:p>
+    <w:p>
+      <w:pPr>
+        <w:rPr>
+          <w:rFonts w:hint="eastAsia"/>
+        </w:rPr>
+      </w:pPr>
+      <w:r>
+        <w:tab/>
+      </w:r>
+      <w:r>
+        <w:rPr>
+          <w:rFonts w:hint="eastAsia"/>
+        </w:rPr>
+        <w:t>当然</w:t>
+      </w:r>
+      <w:r>
+        <w:t>，使用这种办法</w:t>
+      </w:r>
+      <w:r>
+        <w:rPr>
+          <w:rFonts w:hint="eastAsia"/>
+        </w:rPr>
+        <w:t>也是</w:t>
+      </w:r>
+      <w:r>
+        <w:t>有一些问题的，因为它不是自动进行的，</w:t>
+      </w:r>
+      <w:r>
+        <w:rPr>
+          <w:rFonts w:hint="eastAsia"/>
+        </w:rPr>
+        <w:t>所以</w:t>
+      </w:r>
+      <w:r>
+        <w:t>，在开发的时候需要人为地及时使用。所以</w:t>
+      </w:r>
+      <w:r>
+        <w:rPr>
+          <w:rFonts w:hint="eastAsia"/>
+        </w:rPr>
+        <w:t>，</w:t>
+      </w:r>
+      <w:r>
+        <w:rPr>
+          <w:highlight w:val="yellow"/>
+        </w:rPr>
+        <w:t>最好在</w:t>
+      </w:r>
+      <w:r>
+        <w:rPr>
+          <w:rFonts w:hint="eastAsia"/>
+          <w:highlight w:val="yellow"/>
+        </w:rPr>
+        <w:t>一开始</w:t>
+      </w:r>
+      <w:r>
+        <w:rPr>
+          <w:highlight w:val="yellow"/>
+        </w:rPr>
+        <w:t>就明确地编码所</w:t>
+      </w:r>
+      <w:r>
+        <w:rPr>
+          <w:rFonts w:hint="eastAsia"/>
+          <w:highlight w:val="yellow"/>
+        </w:rPr>
+        <w:t>有</w:t>
+      </w:r>
+      <w:r>
+        <w:rPr>
+          <w:highlight w:val="yellow"/>
+        </w:rPr>
+        <w:t>数据值</w:t>
+      </w:r>
+      <w:r>
+        <w:t>。</w:t>
+      </w:r>
+    </w:p>
+    <w:p>
+      <w:r>
+        <w:rPr>
+          <w:noProof/>
+        </w:rPr>
+        <w:drawing>
+          <wp:inline distT="0" distB="0" distL="0" distR="0" wp14:anchorId="15B90C2A" wp14:editId="077AF5E2">
+            <wp:extent cx="5274310" cy="2230120"/>
+            <wp:effectExtent l="0" t="0" r="2540" b="0"/>
+            <wp:docPr id="5" name="图片 5"/>
+            <wp:cNvGraphicFramePr>
+              <a:graphicFrameLocks xmlns:a="http://schemas.openxmlformats.org/drawingml/2006/main" noChangeAspect="1"/>
+            </wp:cNvGraphicFramePr>
+            <a:graphic xmlns:a="http://schemas.openxmlformats.org/drawingml/2006/main">
+              <a:graphicData uri="http://schemas.openxmlformats.org/drawingml/2006/picture">
+                <pic:pic xmlns:pic="http://schemas.openxmlformats.org/drawingml/2006/picture">
+                  <pic:nvPicPr>
+                    <pic:cNvPr id="1" name=""/>
+                    <pic:cNvPicPr/>
+                  </pic:nvPicPr>
+                  <pic:blipFill>
+                    <a:blip r:embed="rId9"/>
+                    <a:stretch>
+                      <a:fillRect/>
+                    </a:stretch>
+                  </pic:blipFill>
+                  <pic:spPr>
+                    <a:xfrm>
+                      <a:off x="0" y="0"/>
+                      <a:ext cx="5274310" cy="2230120"/>
+                    </a:xfrm>
+                    <a:prstGeom prst="rect">
+                      <a:avLst/>
+                    </a:prstGeom>
+                  </pic:spPr>
+                </pic:pic>
+              </a:graphicData>
+            </a:graphic>
+          </wp:inline>
+        </w:drawing>
+      </w:r>
+    </w:p>
+    <w:p>
+      <w:pPr>
+        <w:pStyle w:val="2"/>
+        <w:rPr>
+          <w:rFonts w:hint="eastAsia"/>
+        </w:rPr>
+      </w:pPr>
+      <w:r>
+        <w:rPr>
+          <w:rFonts w:hint="eastAsia"/>
+        </w:rPr>
+        <w:lastRenderedPageBreak/>
+        <w:t>使用</w:t>
+      </w:r>
+      <w:r>
+        <w:t>内建的</w:t>
+      </w:r>
+      <w:r>
+        <w:rPr>
+          <w:rFonts w:hint="eastAsia"/>
+        </w:rPr>
+        <w:t>F</w:t>
+      </w:r>
+      <w:r>
+        <w:t>orm</w:t>
+      </w:r>
+      <w:r>
+        <w:t>辅助器方法</w:t>
+      </w:r>
+    </w:p>
+    <w:p>
       <w:bookmarkStart w:id="0" w:name="_GoBack"/>
       <w:bookmarkEnd w:id="0"/>
-      <w:r>
-        <w:t>方法</w:t>
-      </w:r>
-      <w:proofErr w:type="gramEnd"/>
-      <w:r>
-        <w:t>中的字符串编码</w:t>
-      </w:r>
     </w:p>
     <w:p/>
     <w:p/>
@@ -12273,6 +21019,9 @@
     <w:p/>
     <w:p/>
     <w:p/>
+    <w:p/>
+    <w:p/>
+    <w:p/>
     <w:p>
       <w:pPr>
         <w:rPr>
@@ -12286,13 +21035,7 @@
     <w:p/>
     <w:p/>
     <w:p/>
-    <w:p>
-      <w:pPr>
-        <w:rPr>
-          <w:rFonts w:hint="eastAsia"/>
-        </w:rPr>
-      </w:pPr>
-    </w:p>
+    <w:p/>
     <w:sectPr>
       <w:pgSz w:w="11906" w:h="16838"/>
       <w:pgMar w:top="1440" w:right="1800" w:bottom="1440" w:left="1800" w:header="851" w:footer="992" w:gutter="0"/>
@@ -12306,6 +21049,178 @@
 <file path=word/numbering.xml><?xml version="1.0" encoding="utf-8"?>
 <w:numbering xmlns:wpc="http://schemas.microsoft.com/office/word/2010/wordprocessingCanvas" xmlns:mc="http://schemas.openxmlformats.org/markup-compatibility/2006" xmlns:o="urn:schemas-microsoft-com:office:office" xmlns:r="http://schemas.openxmlformats.org/officeDocument/2006/relationships" xmlns:m="http://schemas.openxmlformats.org/officeDocument/2006/math" xmlns:v="urn:schemas-microsoft-com:vml" xmlns:wp14="http://schemas.microsoft.com/office/word/2010/wordprocessingDrawing" xmlns:wp="http://schemas.openxmlformats.org/drawingml/2006/wordprocessingDrawing" xmlns:w10="urn:schemas-microsoft-com:office:word" xmlns:w="http://schemas.openxmlformats.org/wordprocessingml/2006/main" xmlns:w14="http://schemas.microsoft.com/office/word/2010/wordml" xmlns:w15="http://schemas.microsoft.com/office/word/2012/wordml" xmlns:wpg="http://schemas.microsoft.com/office/word/2010/wordprocessingGroup" xmlns:wpi="http://schemas.microsoft.com/office/word/2010/wordprocessingInk" xmlns:wne="http://schemas.microsoft.com/office/word/2006/wordml" xmlns:wps="http://schemas.microsoft.com/office/word/2010/wordprocessingShape" mc:Ignorable="w14 w15 wp14">
   <w:abstractNum w:abstractNumId="0">
+    <w:nsid w:val="0B3637B1"/>
+    <w:multiLevelType w:val="hybridMultilevel"/>
+    <w:tmpl w:val="8F1C995A"/>
+    <w:lvl w:ilvl="0" w:tplc="04090019">
+      <w:start w:val="1"/>
+      <w:numFmt w:val="lowerLetter"/>
+      <w:lvlText w:val="%1)"/>
+      <w:lvlJc w:val="left"/>
+      <w:pPr>
+        <w:ind w:left="839" w:hanging="420"/>
+      </w:pPr>
+    </w:lvl>
+    <w:lvl w:ilvl="1" w:tplc="04090019" w:tentative="1">
+      <w:start w:val="1"/>
+      <w:numFmt w:val="lowerLetter"/>
+      <w:lvlText w:val="%2)"/>
+      <w:lvlJc w:val="left"/>
+      <w:pPr>
+        <w:ind w:left="1259" w:hanging="420"/>
+      </w:pPr>
+    </w:lvl>
+    <w:lvl w:ilvl="2" w:tplc="0409001B" w:tentative="1">
+      <w:start w:val="1"/>
+      <w:numFmt w:val="lowerRoman"/>
+      <w:lvlText w:val="%3."/>
+      <w:lvlJc w:val="right"/>
+      <w:pPr>
+        <w:ind w:left="1679" w:hanging="420"/>
+      </w:pPr>
+    </w:lvl>
+    <w:lvl w:ilvl="3" w:tplc="0409000F" w:tentative="1">
+      <w:start w:val="1"/>
+      <w:numFmt w:val="decimal"/>
+      <w:lvlText w:val="%4."/>
+      <w:lvlJc w:val="left"/>
+      <w:pPr>
+        <w:ind w:left="2099" w:hanging="420"/>
+      </w:pPr>
+    </w:lvl>
+    <w:lvl w:ilvl="4" w:tplc="04090019" w:tentative="1">
+      <w:start w:val="1"/>
+      <w:numFmt w:val="lowerLetter"/>
+      <w:lvlText w:val="%5)"/>
+      <w:lvlJc w:val="left"/>
+      <w:pPr>
+        <w:ind w:left="2519" w:hanging="420"/>
+      </w:pPr>
+    </w:lvl>
+    <w:lvl w:ilvl="5" w:tplc="0409001B" w:tentative="1">
+      <w:start w:val="1"/>
+      <w:numFmt w:val="lowerRoman"/>
+      <w:lvlText w:val="%6."/>
+      <w:lvlJc w:val="right"/>
+      <w:pPr>
+        <w:ind w:left="2939" w:hanging="420"/>
+      </w:pPr>
+    </w:lvl>
+    <w:lvl w:ilvl="6" w:tplc="0409000F" w:tentative="1">
+      <w:start w:val="1"/>
+      <w:numFmt w:val="decimal"/>
+      <w:lvlText w:val="%7."/>
+      <w:lvlJc w:val="left"/>
+      <w:pPr>
+        <w:ind w:left="3359" w:hanging="420"/>
+      </w:pPr>
+    </w:lvl>
+    <w:lvl w:ilvl="7" w:tplc="04090019" w:tentative="1">
+      <w:start w:val="1"/>
+      <w:numFmt w:val="lowerLetter"/>
+      <w:lvlText w:val="%8)"/>
+      <w:lvlJc w:val="left"/>
+      <w:pPr>
+        <w:ind w:left="3779" w:hanging="420"/>
+      </w:pPr>
+    </w:lvl>
+    <w:lvl w:ilvl="8" w:tplc="0409001B" w:tentative="1">
+      <w:start w:val="1"/>
+      <w:numFmt w:val="lowerRoman"/>
+      <w:lvlText w:val="%9."/>
+      <w:lvlJc w:val="right"/>
+      <w:pPr>
+        <w:ind w:left="4199" w:hanging="420"/>
+      </w:pPr>
+    </w:lvl>
+  </w:abstractNum>
+  <w:abstractNum w:abstractNumId="1">
+    <w:nsid w:val="461A194B"/>
+    <w:multiLevelType w:val="hybridMultilevel"/>
+    <w:tmpl w:val="276CA3E8"/>
+    <w:lvl w:ilvl="0" w:tplc="0409000F">
+      <w:start w:val="1"/>
+      <w:numFmt w:val="decimal"/>
+      <w:lvlText w:val="%1."/>
+      <w:lvlJc w:val="left"/>
+      <w:pPr>
+        <w:ind w:left="839" w:hanging="420"/>
+      </w:pPr>
+    </w:lvl>
+    <w:lvl w:ilvl="1" w:tplc="04090019" w:tentative="1">
+      <w:start w:val="1"/>
+      <w:numFmt w:val="lowerLetter"/>
+      <w:lvlText w:val="%2)"/>
+      <w:lvlJc w:val="left"/>
+      <w:pPr>
+        <w:ind w:left="1259" w:hanging="420"/>
+      </w:pPr>
+    </w:lvl>
+    <w:lvl w:ilvl="2" w:tplc="0409001B" w:tentative="1">
+      <w:start w:val="1"/>
+      <w:numFmt w:val="lowerRoman"/>
+      <w:lvlText w:val="%3."/>
+      <w:lvlJc w:val="right"/>
+      <w:pPr>
+        <w:ind w:left="1679" w:hanging="420"/>
+      </w:pPr>
+    </w:lvl>
+    <w:lvl w:ilvl="3" w:tplc="0409000F" w:tentative="1">
+      <w:start w:val="1"/>
+      <w:numFmt w:val="decimal"/>
+      <w:lvlText w:val="%4."/>
+      <w:lvlJc w:val="left"/>
+      <w:pPr>
+        <w:ind w:left="2099" w:hanging="420"/>
+      </w:pPr>
+    </w:lvl>
+    <w:lvl w:ilvl="4" w:tplc="04090019" w:tentative="1">
+      <w:start w:val="1"/>
+      <w:numFmt w:val="lowerLetter"/>
+      <w:lvlText w:val="%5)"/>
+      <w:lvlJc w:val="left"/>
+      <w:pPr>
+        <w:ind w:left="2519" w:hanging="420"/>
+      </w:pPr>
+    </w:lvl>
+    <w:lvl w:ilvl="5" w:tplc="0409001B" w:tentative="1">
+      <w:start w:val="1"/>
+      <w:numFmt w:val="lowerRoman"/>
+      <w:lvlText w:val="%6."/>
+      <w:lvlJc w:val="right"/>
+      <w:pPr>
+        <w:ind w:left="2939" w:hanging="420"/>
+      </w:pPr>
+    </w:lvl>
+    <w:lvl w:ilvl="6" w:tplc="0409000F" w:tentative="1">
+      <w:start w:val="1"/>
+      <w:numFmt w:val="decimal"/>
+      <w:lvlText w:val="%7."/>
+      <w:lvlJc w:val="left"/>
+      <w:pPr>
+        <w:ind w:left="3359" w:hanging="420"/>
+      </w:pPr>
+    </w:lvl>
+    <w:lvl w:ilvl="7" w:tplc="04090019" w:tentative="1">
+      <w:start w:val="1"/>
+      <w:numFmt w:val="lowerLetter"/>
+      <w:lvlText w:val="%8)"/>
+      <w:lvlJc w:val="left"/>
+      <w:pPr>
+        <w:ind w:left="3779" w:hanging="420"/>
+      </w:pPr>
+    </w:lvl>
+    <w:lvl w:ilvl="8" w:tplc="0409001B" w:tentative="1">
+      <w:start w:val="1"/>
+      <w:numFmt w:val="lowerRoman"/>
+      <w:lvlText w:val="%9."/>
+      <w:lvlJc w:val="right"/>
+      <w:pPr>
+        <w:ind w:left="4199" w:hanging="420"/>
+      </w:pPr>
+    </w:lvl>
+  </w:abstractNum>
+  <w:abstractNum w:abstractNumId="2">
     <w:nsid w:val="4729329B"/>
     <w:multiLevelType w:val="hybridMultilevel"/>
     <w:tmpl w:val="209C6280"/>
@@ -12418,7 +21333,7 @@
       </w:rPr>
     </w:lvl>
   </w:abstractNum>
-  <w:abstractNum w:abstractNumId="1">
+  <w:abstractNum w:abstractNumId="3">
     <w:nsid w:val="55992148"/>
     <w:multiLevelType w:val="hybridMultilevel"/>
     <w:tmpl w:val="F41A46A0"/>
@@ -12504,7 +21419,7 @@
       </w:pPr>
     </w:lvl>
   </w:abstractNum>
-  <w:abstractNum w:abstractNumId="2">
+  <w:abstractNum w:abstractNumId="4">
     <w:nsid w:val="5FB57834"/>
     <w:multiLevelType w:val="hybridMultilevel"/>
     <w:tmpl w:val="85D02620"/>
@@ -12617,7 +21532,7 @@
       </w:rPr>
     </w:lvl>
   </w:abstractNum>
-  <w:abstractNum w:abstractNumId="3">
+  <w:abstractNum w:abstractNumId="5">
     <w:nsid w:val="6B986548"/>
     <w:multiLevelType w:val="hybridMultilevel"/>
     <w:tmpl w:val="B450124E"/>
@@ -12730,7 +21645,7 @@
       </w:rPr>
     </w:lvl>
   </w:abstractNum>
-  <w:abstractNum w:abstractNumId="4">
+  <w:abstractNum w:abstractNumId="6">
     <w:nsid w:val="73000AC2"/>
     <w:multiLevelType w:val="hybridMultilevel"/>
     <w:tmpl w:val="D93EA89A"/>
@@ -12844,19 +21759,25 @@
     </w:lvl>
   </w:abstractNum>
   <w:num w:numId="1">
+    <w:abstractNumId w:val="5"/>
+  </w:num>
+  <w:num w:numId="2">
+    <w:abstractNumId w:val="6"/>
+  </w:num>
+  <w:num w:numId="3">
+    <w:abstractNumId w:val="2"/>
+  </w:num>
+  <w:num w:numId="4">
+    <w:abstractNumId w:val="4"/>
+  </w:num>
+  <w:num w:numId="5">
     <w:abstractNumId w:val="3"/>
   </w:num>
-  <w:num w:numId="2">
-    <w:abstractNumId w:val="4"/>
+  <w:num w:numId="6">
+    <w:abstractNumId w:val="1"/>
   </w:num>
-  <w:num w:numId="3">
+  <w:num w:numId="7">
     <w:abstractNumId w:val="0"/>
-  </w:num>
-  <w:num w:numId="4">
-    <w:abstractNumId w:val="2"/>
-  </w:num>
-  <w:num w:numId="5">
-    <w:abstractNumId w:val="1"/>
   </w:num>
 </w:numbering>
 </file>
